--- a/ICS2207 Report.docx
+++ b/ICS2207 Report.docx
@@ -67,7 +67,10 @@
     <w:sdt>
       <w:sdtPr>
         <w:rPr>
-          <w:rFonts w:ascii="Times New Roman" w:hAnsi="Times New Roman" w:cs="Times New Roman"/>
+          <w:rFonts w:ascii="Times New Roman" w:eastAsiaTheme="minorHAnsi" w:hAnsi="Times New Roman" w:cs="Times New Roman"/>
+          <w:color w:val="auto"/>
+          <w:sz w:val="22"/>
+          <w:szCs w:val="22"/>
         </w:rPr>
         <w:id w:val="-479076406"/>
         <w:docPartObj>
@@ -77,13 +80,9 @@
       </w:sdtPr>
       <w:sdtEndPr>
         <w:rPr>
-          <w:rFonts w:eastAsiaTheme="minorHAnsi"/>
           <w:b/>
           <w:bCs/>
           <w:noProof/>
-          <w:color w:val="auto"/>
-          <w:sz w:val="22"/>
-          <w:szCs w:val="22"/>
         </w:rPr>
       </w:sdtEndPr>
       <w:sdtContent>
@@ -880,6 +879,7 @@
         <w:rPr>
           <w:rFonts w:ascii="Times New Roman" w:hAnsi="Times New Roman" w:cs="Times New Roman"/>
         </w:rPr>
+        <w:lastRenderedPageBreak/>
         <w:t>Viola-Jones Object Detection/</w:t>
       </w:r>
       <w:proofErr w:type="spellStart"/>
@@ -1088,22 +1088,14 @@
           <w:rFonts w:ascii="Times New Roman" w:hAnsi="Times New Roman" w:cs="Times New Roman"/>
           <w:sz w:val="24"/>
         </w:rPr>
-        <w:t xml:space="preserve">eatures in a certain position inside the window. If a good amount of these </w:t>
-      </w:r>
-      <w:r>
-        <w:rPr>
-          <w:rFonts w:ascii="Times New Roman" w:hAnsi="Times New Roman" w:cs="Times New Roman"/>
-          <w:i/>
-          <w:sz w:val="24"/>
-        </w:rPr>
-        <w:t xml:space="preserve">features </w:t>
-      </w:r>
-      <w:r>
-        <w:rPr>
-          <w:rFonts w:ascii="Times New Roman" w:hAnsi="Times New Roman" w:cs="Times New Roman"/>
-          <w:sz w:val="24"/>
-        </w:rPr>
-        <w:t>are detected in the window, then the object was detected.</w:t>
+        <w:t xml:space="preserve">eatures in a certain position inside the window. </w:t>
+      </w:r>
+      <w:r>
+        <w:rPr>
+          <w:rFonts w:ascii="Times New Roman" w:hAnsi="Times New Roman" w:cs="Times New Roman"/>
+          <w:sz w:val="24"/>
+        </w:rPr>
+        <w:t>If all the features sequentially fire for the image, the object was detected.</w:t>
       </w:r>
     </w:p>
     <w:p>
@@ -1492,7 +1484,15 @@
           <w:rFonts w:ascii="Times New Roman" w:hAnsi="Times New Roman" w:cs="Times New Roman"/>
           <w:sz w:val="24"/>
         </w:rPr>
-        <w:t xml:space="preserve"> can be of varying sizes, each rectangle could represent one pixel or half the image. Hence it becomes quite expensive to sum up every possible pixel brightness </w:t>
+        <w:t xml:space="preserve"> can be </w:t>
+      </w:r>
+      <w:r>
+        <w:rPr>
+          <w:rFonts w:ascii="Times New Roman" w:hAnsi="Times New Roman" w:cs="Times New Roman"/>
+          <w:sz w:val="24"/>
+        </w:rPr>
+        <w:lastRenderedPageBreak/>
+        <w:t xml:space="preserve">of varying sizes, each rectangle could represent one pixel or half the image. Hence it becomes quite expensive to sum up every possible pixel brightness </w:t>
       </w:r>
       <w:r>
         <w:rPr>
@@ -1587,7 +1587,42 @@
           <w:rFonts w:ascii="Times New Roman" w:hAnsi="Times New Roman" w:cs="Times New Roman"/>
           <w:sz w:val="24"/>
         </w:rPr>
-        <w:t>An integral image is composed of values each corresponding to a pixel on the original image. A value in the integral image is the sum of all pixel values to the left and up of the corresponding pixel in the original image.</w:t>
+        <w:t xml:space="preserve">An integral image is composed of values each corresponding to a pixel on the original image. A value in the integral image is the </w:t>
+      </w:r>
+      <w:r>
+        <w:rPr>
+          <w:rFonts w:ascii="Times New Roman" w:hAnsi="Times New Roman" w:cs="Times New Roman"/>
+          <w:sz w:val="24"/>
+        </w:rPr>
+        <w:t>(inclusive)</w:t>
+      </w:r>
+      <w:r>
+        <w:rPr>
+          <w:rFonts w:ascii="Times New Roman" w:hAnsi="Times New Roman" w:cs="Times New Roman"/>
+          <w:sz w:val="24"/>
+        </w:rPr>
+        <w:t xml:space="preserve"> </w:t>
+      </w:r>
+      <w:r>
+        <w:rPr>
+          <w:rFonts w:ascii="Times New Roman" w:hAnsi="Times New Roman" w:cs="Times New Roman"/>
+          <w:sz w:val="24"/>
+        </w:rPr>
+        <w:t>sum of all pixel values to the left and up</w:t>
+      </w:r>
+      <w:r>
+        <w:rPr>
+          <w:rFonts w:ascii="Times New Roman" w:hAnsi="Times New Roman" w:cs="Times New Roman"/>
+          <w:sz w:val="24"/>
+        </w:rPr>
+        <w:t xml:space="preserve"> </w:t>
+      </w:r>
+      <w:r>
+        <w:rPr>
+          <w:rFonts w:ascii="Times New Roman" w:hAnsi="Times New Roman" w:cs="Times New Roman"/>
+          <w:sz w:val="24"/>
+        </w:rPr>
+        <w:t>of the corresponding pixel in the original image.</w:t>
       </w:r>
       <w:r>
         <w:rPr>
@@ -2051,7 +2086,29 @@
           <w:rFonts w:ascii="Times New Roman" w:hAnsi="Times New Roman" w:cs="Times New Roman"/>
           <w:sz w:val="24"/>
         </w:rPr>
-        <w:t xml:space="preserve">weak classifiers. For all weak classifiers, a strong classifier with only this single feature is trained, and the error is computed for every image passed, (if the feature fires on a negative sample then the error is increased, otherwise it’s decreased).  After this process, the weights of the weak classifiers are updated. The lower the error, the higher this coefficient is, meaning that this feature </w:t>
+        <w:t xml:space="preserve">weak classifiers. For all weak classifiers, a strong classifier </w:t>
+      </w:r>
+      <w:r>
+        <w:rPr>
+          <w:rFonts w:ascii="Times New Roman" w:hAnsi="Times New Roman" w:cs="Times New Roman"/>
+          <w:sz w:val="24"/>
+        </w:rPr>
+        <w:lastRenderedPageBreak/>
+        <w:t xml:space="preserve">with only </w:t>
+      </w:r>
+      <w:r>
+        <w:rPr>
+          <w:rFonts w:ascii="Times New Roman" w:hAnsi="Times New Roman" w:cs="Times New Roman"/>
+          <w:sz w:val="24"/>
+        </w:rPr>
+        <w:t xml:space="preserve">the weak classifier’s </w:t>
+      </w:r>
+      <w:r>
+        <w:rPr>
+          <w:rFonts w:ascii="Times New Roman" w:hAnsi="Times New Roman" w:cs="Times New Roman"/>
+          <w:sz w:val="24"/>
+        </w:rPr>
+        <w:t xml:space="preserve">single feature is trained, and the error is computed for every image passed, (if the feature fires on a negative sample then the error is increased, otherwise it’s decreased).  After this process, the weights of the weak classifiers are updated. The lower the error, the higher this coefficient is, meaning that this feature </w:t>
       </w:r>
       <w:r>
         <w:rPr>
@@ -2196,7 +2253,21 @@
           <w:rFonts w:ascii="Times New Roman" w:hAnsi="Times New Roman" w:cs="Times New Roman"/>
           <w:sz w:val="24"/>
         </w:rPr>
-        <w:t xml:space="preserve"> is slid over the integral image. For every sliding window, the image encapsulated by this window is passed through the cascading classifier, and if the image passes through all of the features, the object is detected, and we can extract the bounding box of the object, since we know the position of our sliding window with respect to the image. If a feature fails to fire given an image, the image is discarded and the computation starts again for the next sliding window.</w:t>
+        <w:t xml:space="preserve"> is slid over the integral image. For every sliding window, the image encapsulated by this window </w:t>
+      </w:r>
+      <w:r>
+        <w:rPr>
+          <w:rFonts w:ascii="Times New Roman" w:hAnsi="Times New Roman" w:cs="Times New Roman"/>
+          <w:sz w:val="24"/>
+        </w:rPr>
+        <w:t xml:space="preserve">   </w:t>
+      </w:r>
+      <w:r>
+        <w:rPr>
+          <w:rFonts w:ascii="Times New Roman" w:hAnsi="Times New Roman" w:cs="Times New Roman"/>
+          <w:sz w:val="24"/>
+        </w:rPr>
+        <w:t>is passed through the cascading classifier, and if the image passes through all of the features, the object is detected, and we can extract the bounding box of the object, since we know the position of our sliding window with respect to the image. If a feature fails to fire given an image, the image is discarded and the computation starts again for the next sliding window.</w:t>
       </w:r>
     </w:p>
     <w:p>
@@ -2297,6 +2368,13 @@
           <w:sz w:val="24"/>
         </w:rPr>
         <w:t xml:space="preserve"> </w:t>
+      </w:r>
+      <w:r>
+        <w:rPr>
+          <w:rFonts w:ascii="Times New Roman" w:hAnsi="Times New Roman" w:cs="Times New Roman"/>
+          <w:sz w:val="24"/>
+        </w:rPr>
+        <w:t>Smile detection is often a feature in digital cameras where smiling can make the camera take a photo. Moreover, Snapchat uses a variant of the Viola-Jones algorithm to apply face filters. Viola-Jones algorithm is also used in biometrics (usually paired with a facial recognition technique) and has other applications such as emotional inference and lip reading.</w:t>
       </w:r>
     </w:p>
     <w:p>
@@ -2388,14 +2466,7 @@
             <w:rStyle w:val="Hyperlink"/>
             <w:rFonts w:ascii="Times New Roman" w:hAnsi="Times New Roman" w:cs="Times New Roman"/>
           </w:rPr>
-          <w:t>Celeb</w:t>
-        </w:r>
-        <w:r>
-          <w:rPr>
-            <w:rStyle w:val="Hyperlink"/>
-            <w:rFonts w:ascii="Times New Roman" w:hAnsi="Times New Roman" w:cs="Times New Roman"/>
-          </w:rPr>
-          <w:t>A</w:t>
+          <w:t>CelebA</w:t>
         </w:r>
         <w:proofErr w:type="spellEnd"/>
       </w:hyperlink>
@@ -4271,7 +4342,7 @@
                 <w:sz w:val="24"/>
                 <w:szCs w:val="24"/>
               </w:rPr>
-              <w:t xml:space="preserve"> to 12 as 3 stages I thought 3 stages were little. Performance increased and the False Alarm rate was now hovering about 0.4</w:t>
+              <w:t xml:space="preserve"> to 12 as I thought 3 stages were little. Performance increased and the False Alarm rate was now hovering about 0.4</w:t>
             </w:r>
           </w:p>
         </w:tc>
@@ -4299,6 +4370,7 @@
                 <w:sz w:val="24"/>
                 <w:szCs w:val="24"/>
               </w:rPr>
+              <w:lastRenderedPageBreak/>
               <w:t>3</w:t>
             </w:r>
           </w:p>
@@ -4895,19 +4967,54 @@
       <w:r>
         <w:rPr>
           <w:rFonts w:ascii="Times New Roman" w:hAnsi="Times New Roman" w:cs="Times New Roman"/>
+          <w:b/>
           <w:sz w:val="24"/>
           <w:szCs w:val="24"/>
         </w:rPr>
+        <w:t xml:space="preserve">Conclusion: </w:t>
+      </w:r>
+      <w:r>
+        <w:rPr>
+          <w:rFonts w:ascii="Times New Roman" w:hAnsi="Times New Roman" w:cs="Times New Roman"/>
+          <w:sz w:val="24"/>
+          <w:szCs w:val="24"/>
+        </w:rPr>
         <w:t>In the end I chose Classifier 4 as it had performed the best with the least number of stages and training data.</w:t>
       </w:r>
-    </w:p>
-    <w:p>
-      <w:pPr>
+      <w:r>
         <w:rPr>
           <w:rFonts w:ascii="Times New Roman" w:hAnsi="Times New Roman" w:cs="Times New Roman"/>
           <w:sz w:val="24"/>
           <w:szCs w:val="24"/>
         </w:rPr>
+        <w:t xml:space="preserve"> </w:t>
+      </w:r>
+      <w:r>
+        <w:rPr>
+          <w:rFonts w:ascii="Times New Roman" w:hAnsi="Times New Roman" w:cs="Times New Roman"/>
+          <w:sz w:val="24"/>
+          <w:szCs w:val="24"/>
+        </w:rPr>
+        <w:t>&lt;Discuss results</w:t>
+      </w:r>
+      <w:bookmarkStart w:id="7" w:name="_GoBack"/>
+      <w:bookmarkEnd w:id="7"/>
+      <w:r>
+        <w:rPr>
+          <w:rFonts w:ascii="Times New Roman" w:hAnsi="Times New Roman" w:cs="Times New Roman"/>
+          <w:sz w:val="24"/>
+          <w:szCs w:val="24"/>
+        </w:rPr>
+        <w:t>&gt;</w:t>
+      </w:r>
+    </w:p>
+    <w:p>
+      <w:pPr>
+        <w:rPr>
+          <w:rFonts w:ascii="Times New Roman" w:hAnsi="Times New Roman" w:cs="Times New Roman"/>
+          <w:sz w:val="24"/>
+          <w:szCs w:val="24"/>
+        </w:rPr>
       </w:pPr>
       <w:r>
         <w:rPr>
@@ -4915,6 +5022,7 @@
           <w:noProof/>
           <w:sz w:val="24"/>
         </w:rPr>
+        <w:lastRenderedPageBreak/>
         <mc:AlternateContent>
           <mc:Choice Requires="wps">
             <w:drawing>
@@ -4996,14 +5104,7 @@
                                 <w:rFonts w:ascii="Bahnschrift Light" w:hAnsi="Bahnschrift Light"/>
                                 <w:color w:val="808080" w:themeColor="background1" w:themeShade="80"/>
                               </w:rPr>
-                              <w:t xml:space="preserve"> Multiple faces being detected using a cascade classifier</w:t>
-                            </w:r>
-                            <w:r>
-                              <w:rPr>
-                                <w:rFonts w:ascii="Bahnschrift Light" w:hAnsi="Bahnschrift Light"/>
-                                <w:color w:val="808080" w:themeColor="background1" w:themeShade="80"/>
-                              </w:rPr>
-                              <w:t>.</w:t>
+                              <w:t xml:space="preserve"> Multiple faces being detected using a cascade classifier.</w:t>
                             </w:r>
                           </w:p>
                         </w:txbxContent>
@@ -5119,8 +5220,6 @@
           </wp:inline>
         </w:drawing>
       </w:r>
-      <w:bookmarkStart w:id="7" w:name="_GoBack"/>
-      <w:bookmarkEnd w:id="7"/>
     </w:p>
     <w:p>
       <w:pPr>
@@ -5171,7 +5270,21 @@
           <w:rFonts w:ascii="Times New Roman" w:hAnsi="Times New Roman" w:cs="Times New Roman"/>
           <w:sz w:val="24"/>
         </w:rPr>
-        <w:t xml:space="preserve">I first scale the current frame of the webcam by a factor of 4, grayscale it and equalize the brightness histogram. I detect faces across the processed face with parameters </w:t>
+        <w:t xml:space="preserve">I first scale the current frame of the webcam by a factor of </w:t>
+      </w:r>
+      <w:r>
+        <w:rPr>
+          <w:rFonts w:ascii="Times New Roman" w:hAnsi="Times New Roman" w:cs="Times New Roman"/>
+          <w:sz w:val="24"/>
+        </w:rPr>
+        <w:t>1/</w:t>
+      </w:r>
+      <w:r>
+        <w:rPr>
+          <w:rFonts w:ascii="Times New Roman" w:hAnsi="Times New Roman" w:cs="Times New Roman"/>
+          <w:sz w:val="24"/>
+        </w:rPr>
+        <w:t xml:space="preserve">4, grayscale it and equalize the brightness histogram. I detect faces across the processed face with parameters </w:t>
       </w:r>
       <w:proofErr w:type="spellStart"/>
       <w:r>
@@ -5266,6 +5379,7 @@
         <w:rPr>
           <w:rFonts w:ascii="Times New Roman" w:hAnsi="Times New Roman" w:cs="Times New Roman"/>
         </w:rPr>
+        <w:lastRenderedPageBreak/>
         <w:t xml:space="preserve">Developing </w:t>
       </w:r>
       <w:r>
@@ -5305,23 +5419,7 @@
             <w:rFonts w:ascii="Times New Roman" w:hAnsi="Times New Roman" w:cs="Times New Roman"/>
             <w:sz w:val="24"/>
           </w:rPr>
-          <w:t>frontal face cas</w:t>
-        </w:r>
-        <w:r>
-          <w:rPr>
-            <w:rStyle w:val="Hyperlink"/>
-            <w:rFonts w:ascii="Times New Roman" w:hAnsi="Times New Roman" w:cs="Times New Roman"/>
-            <w:sz w:val="24"/>
-          </w:rPr>
-          <w:t>c</w:t>
-        </w:r>
-        <w:r>
-          <w:rPr>
-            <w:rStyle w:val="Hyperlink"/>
-            <w:rFonts w:ascii="Times New Roman" w:hAnsi="Times New Roman" w:cs="Times New Roman"/>
-            <w:sz w:val="24"/>
-          </w:rPr>
-          <w:t>ade</w:t>
+          <w:t>frontal face cascade</w:t>
         </w:r>
       </w:hyperlink>
       <w:r>
@@ -5338,82 +5436,521 @@
             <w:rFonts w:ascii="Times New Roman" w:hAnsi="Times New Roman" w:cs="Times New Roman"/>
             <w:sz w:val="24"/>
           </w:rPr>
-          <w:t xml:space="preserve">eye </w:t>
+          <w:t>eye cascade</w:t>
         </w:r>
+      </w:hyperlink>
+      <w:r>
+        <w:rPr>
+          <w:rFonts w:ascii="Times New Roman" w:hAnsi="Times New Roman" w:cs="Times New Roman"/>
+          <w:sz w:val="24"/>
+        </w:rPr>
+        <w:t xml:space="preserve">. I then wrote a script that runs the face cascade on every frame of a webcam. </w:t>
+      </w:r>
+      <w:r>
+        <w:rPr>
+          <w:rFonts w:ascii="Times New Roman" w:hAnsi="Times New Roman" w:cs="Times New Roman"/>
+          <w:sz w:val="24"/>
+        </w:rPr>
+        <w:t>Every</w:t>
+      </w:r>
+      <w:r>
+        <w:rPr>
+          <w:rFonts w:ascii="Times New Roman" w:hAnsi="Times New Roman" w:cs="Times New Roman"/>
+          <w:sz w:val="24"/>
+        </w:rPr>
+        <w:t xml:space="preserve"> section of the frame with a face is passed to the eye cascade. Then all bounding boxes are drawn. The script is </w:t>
+      </w:r>
+      <w:r>
+        <w:rPr>
+          <w:rFonts w:ascii="Times New Roman" w:hAnsi="Times New Roman" w:cs="Times New Roman"/>
+          <w:i/>
+          <w:sz w:val="24"/>
+        </w:rPr>
+        <w:t>task2/face-eye-detection.py</w:t>
+      </w:r>
+    </w:p>
+    <w:p>
+      <w:pPr>
+        <w:rPr>
+          <w:rFonts w:ascii="Times New Roman" w:hAnsi="Times New Roman" w:cs="Times New Roman"/>
+        </w:rPr>
+      </w:pPr>
+    </w:p>
+    <w:p>
+      <w:pPr>
+        <w:pStyle w:val="Heading1"/>
+        <w:rPr>
+          <w:rFonts w:ascii="Times New Roman" w:hAnsi="Times New Roman" w:cs="Times New Roman"/>
+        </w:rPr>
+      </w:pPr>
+      <w:bookmarkStart w:id="10" w:name="_Toc88402902"/>
+      <w:r>
+        <w:rPr>
+          <w:rFonts w:ascii="Times New Roman" w:hAnsi="Times New Roman" w:cs="Times New Roman"/>
+        </w:rPr>
+        <w:t xml:space="preserve">Alternative Facial </w:t>
+      </w:r>
+      <w:r>
+        <w:rPr>
+          <w:rFonts w:ascii="Times New Roman" w:hAnsi="Times New Roman" w:cs="Times New Roman"/>
+        </w:rPr>
+        <w:t>Detection</w:t>
+      </w:r>
+      <w:r>
+        <w:rPr>
+          <w:rFonts w:ascii="Times New Roman" w:hAnsi="Times New Roman" w:cs="Times New Roman"/>
+        </w:rPr>
+        <w:t xml:space="preserve"> Techniques</w:t>
+      </w:r>
+      <w:bookmarkEnd w:id="10"/>
+    </w:p>
+    <w:p>
+      <w:pPr>
+        <w:rPr>
+          <w:rFonts w:ascii="Times New Roman" w:hAnsi="Times New Roman" w:cs="Times New Roman"/>
+        </w:rPr>
+      </w:pPr>
+      <w:r>
+        <w:rPr>
+          <w:rFonts w:ascii="Times New Roman" w:hAnsi="Times New Roman" w:cs="Times New Roman"/>
+        </w:rPr>
+        <w:t>Deep Learning techniques may be used to solve the facial detec</w:t>
+      </w:r>
+      <w:r>
+        <w:rPr>
+          <w:rFonts w:ascii="Times New Roman" w:hAnsi="Times New Roman" w:cs="Times New Roman"/>
+        </w:rPr>
+        <w:t xml:space="preserve">tion problem, namely a </w:t>
+      </w:r>
+      <w:proofErr w:type="spellStart"/>
+      <w:r>
+        <w:rPr>
+          <w:rFonts w:ascii="Times New Roman" w:hAnsi="Times New Roman" w:cs="Times New Roman"/>
+        </w:rPr>
+        <w:t>MultiTask</w:t>
+      </w:r>
+      <w:proofErr w:type="spellEnd"/>
+      <w:r>
+        <w:rPr>
+          <w:rFonts w:ascii="Times New Roman" w:hAnsi="Times New Roman" w:cs="Times New Roman"/>
+        </w:rPr>
+        <w:t xml:space="preserve"> Cascaded Convolutional Network (MTCNN)</w:t>
+      </w:r>
+      <w:r>
+        <w:rPr>
+          <w:rFonts w:ascii="Times New Roman" w:hAnsi="Times New Roman" w:cs="Times New Roman"/>
+        </w:rPr>
+        <w:t xml:space="preserve"> which was developed by </w:t>
+      </w:r>
+      <w:hyperlink r:id="rId19" w:history="1">
+        <w:proofErr w:type="spellStart"/>
         <w:r>
           <w:rPr>
             <w:rStyle w:val="Hyperlink"/>
             <w:rFonts w:ascii="Times New Roman" w:hAnsi="Times New Roman" w:cs="Times New Roman"/>
-            <w:sz w:val="24"/>
           </w:rPr>
-          <w:t>c</w:t>
+          <w:t>Kaipeng</w:t>
         </w:r>
+        <w:proofErr w:type="spellEnd"/>
         <w:r>
           <w:rPr>
             <w:rStyle w:val="Hyperlink"/>
             <w:rFonts w:ascii="Times New Roman" w:hAnsi="Times New Roman" w:cs="Times New Roman"/>
-            <w:sz w:val="24"/>
           </w:rPr>
-          <w:t>ascade</w:t>
+          <w:t xml:space="preserve"> Zhang, et al. in 2016</w:t>
         </w:r>
       </w:hyperlink>
       <w:r>
         <w:rPr>
           <w:rFonts w:ascii="Times New Roman" w:hAnsi="Times New Roman" w:cs="Times New Roman"/>
-          <w:sz w:val="24"/>
-        </w:rPr>
-        <w:t xml:space="preserve">. I then wrote a script that runs the face cascade on every frame of a webcam. The section of the frame with a face is passed to the eye cascade. Then all bounding boxes are drawn. The script is </w:t>
+        </w:rPr>
+        <w:t xml:space="preserve">. This MTCNN has three separate </w:t>
+      </w:r>
+      <w:r>
+        <w:rPr>
+          <w:rFonts w:ascii="Times New Roman" w:hAnsi="Times New Roman" w:cs="Times New Roman"/>
+        </w:rPr>
+        <w:t>convolutional neural</w:t>
+      </w:r>
+      <w:r>
+        <w:rPr>
+          <w:rFonts w:ascii="Times New Roman" w:hAnsi="Times New Roman" w:cs="Times New Roman"/>
+        </w:rPr>
+        <w:t xml:space="preserve"> networks that both feed as inputs into each other.</w:t>
+      </w:r>
+    </w:p>
+    <w:p>
+      <w:pPr>
+        <w:rPr>
+          <w:rFonts w:ascii="Times New Roman" w:hAnsi="Times New Roman" w:cs="Times New Roman"/>
+        </w:rPr>
+      </w:pPr>
+      <w:r>
+        <w:rPr>
+          <w:rFonts w:ascii="Times New Roman" w:hAnsi="Times New Roman" w:cs="Times New Roman"/>
+        </w:rPr>
+        <w:t xml:space="preserve">The first network is called a </w:t>
       </w:r>
       <w:r>
         <w:rPr>
           <w:rFonts w:ascii="Times New Roman" w:hAnsi="Times New Roman" w:cs="Times New Roman"/>
           <w:i/>
-          <w:sz w:val="24"/>
-        </w:rPr>
-        <w:t>task2/face-eye-detection.py</w:t>
-      </w:r>
-    </w:p>
-    <w:p>
-      <w:pPr>
-        <w:rPr>
-          <w:rFonts w:ascii="Times New Roman" w:hAnsi="Times New Roman" w:cs="Times New Roman"/>
-        </w:rPr>
-      </w:pPr>
-    </w:p>
-    <w:p>
-      <w:pPr>
-        <w:pStyle w:val="Heading1"/>
-        <w:rPr>
-          <w:rFonts w:ascii="Times New Roman" w:hAnsi="Times New Roman" w:cs="Times New Roman"/>
-        </w:rPr>
-      </w:pPr>
-      <w:bookmarkStart w:id="10" w:name="_Toc88402902"/>
-      <w:r>
-        <w:rPr>
-          <w:rFonts w:ascii="Times New Roman" w:hAnsi="Times New Roman" w:cs="Times New Roman"/>
-        </w:rPr>
-        <w:t xml:space="preserve">Alternative Facial </w:t>
-      </w:r>
-      <w:r>
-        <w:rPr>
-          <w:rFonts w:ascii="Times New Roman" w:hAnsi="Times New Roman" w:cs="Times New Roman"/>
-        </w:rPr>
-        <w:t>Detection</w:t>
-      </w:r>
-      <w:r>
-        <w:rPr>
-          <w:rFonts w:ascii="Times New Roman" w:hAnsi="Times New Roman" w:cs="Times New Roman"/>
-        </w:rPr>
-        <w:t xml:space="preserve"> Techniques</w:t>
-      </w:r>
-      <w:bookmarkEnd w:id="10"/>
-    </w:p>
-    <w:p>
-      <w:pPr>
-        <w:rPr>
-          <w:rFonts w:ascii="Times New Roman" w:hAnsi="Times New Roman" w:cs="Times New Roman"/>
-        </w:rPr>
-      </w:pPr>
+        </w:rPr>
+        <w:t>Proposal Network</w:t>
+      </w:r>
+      <w:r>
+        <w:rPr>
+          <w:rFonts w:ascii="Times New Roman" w:hAnsi="Times New Roman" w:cs="Times New Roman"/>
+        </w:rPr>
+        <w:t xml:space="preserve">, which given an input image proposes possible bounding boxes for faces. </w:t>
+      </w:r>
+      <w:r>
+        <w:rPr>
+          <w:rFonts w:ascii="Times New Roman" w:hAnsi="Times New Roman" w:cs="Times New Roman"/>
+        </w:rPr>
+        <w:t xml:space="preserve">The image is scaled to multiple sizes and is called an </w:t>
+      </w:r>
+      <w:r>
+        <w:rPr>
+          <w:rFonts w:ascii="Times New Roman" w:hAnsi="Times New Roman" w:cs="Times New Roman"/>
+          <w:i/>
+        </w:rPr>
+        <w:t>image pyramid</w:t>
+      </w:r>
+      <w:r>
+        <w:rPr>
+          <w:rFonts w:ascii="Times New Roman" w:hAnsi="Times New Roman" w:cs="Times New Roman"/>
+        </w:rPr>
+        <w:t>. This image pyramid is passed to the Proposal Network which gives</w:t>
+      </w:r>
+      <w:r>
+        <w:rPr>
+          <w:rFonts w:ascii="Times New Roman" w:hAnsi="Times New Roman" w:cs="Times New Roman"/>
+        </w:rPr>
+        <w:t xml:space="preserve"> </w:t>
+      </w:r>
+      <w:r>
+        <w:rPr>
+          <w:rFonts w:ascii="Times New Roman" w:hAnsi="Times New Roman" w:cs="Times New Roman"/>
+          <w:i/>
+        </w:rPr>
+        <w:t>candidate windows and their bounding box regression vectors.</w:t>
+      </w:r>
+      <w:r>
+        <w:rPr>
+          <w:rFonts w:ascii="Times New Roman" w:hAnsi="Times New Roman" w:cs="Times New Roman"/>
+        </w:rPr>
+        <w:t xml:space="preserve"> Non-Maximum Suppression (NMS) is then applied to merge overlapping bounding boxes.</w:t>
+      </w:r>
+    </w:p>
+    <w:p>
+      <w:pPr>
+        <w:rPr>
+          <w:rFonts w:ascii="Times New Roman" w:hAnsi="Times New Roman" w:cs="Times New Roman"/>
+        </w:rPr>
+      </w:pPr>
+      <w:r>
+        <w:rPr>
+          <w:rFonts w:ascii="Times New Roman" w:hAnsi="Times New Roman" w:cs="Times New Roman"/>
+        </w:rPr>
+        <w:t xml:space="preserve">These bounding boxes are then passed to the </w:t>
+      </w:r>
+      <w:r>
+        <w:rPr>
+          <w:rFonts w:ascii="Times New Roman" w:hAnsi="Times New Roman" w:cs="Times New Roman"/>
+          <w:i/>
+        </w:rPr>
+        <w:t>Refinement Network</w:t>
+      </w:r>
+      <w:r>
+        <w:rPr>
+          <w:rFonts w:ascii="Times New Roman" w:hAnsi="Times New Roman" w:cs="Times New Roman"/>
+        </w:rPr>
+        <w:t xml:space="preserve"> which chooses the best</w:t>
+      </w:r>
+      <w:r>
+        <w:rPr>
+          <w:rFonts w:ascii="Times New Roman" w:hAnsi="Times New Roman" w:cs="Times New Roman"/>
+        </w:rPr>
+        <w:t xml:space="preserve"> ones</w:t>
+      </w:r>
+      <w:r>
+        <w:rPr>
+          <w:rFonts w:ascii="Times New Roman" w:hAnsi="Times New Roman" w:cs="Times New Roman"/>
+        </w:rPr>
+        <w:t>.</w:t>
+      </w:r>
+      <w:r>
+        <w:rPr>
+          <w:rFonts w:ascii="Times New Roman" w:hAnsi="Times New Roman" w:cs="Times New Roman"/>
+        </w:rPr>
+        <w:t xml:space="preserve"> It performs further calibration and filtering of the bounding box regression vectors as well as using NMS candidate merge.</w:t>
+      </w:r>
+    </w:p>
+    <w:p>
+      <w:pPr>
+        <w:rPr>
+          <w:rFonts w:ascii="Times New Roman" w:hAnsi="Times New Roman" w:cs="Times New Roman"/>
+        </w:rPr>
+      </w:pPr>
+      <w:r>
+        <w:rPr>
+          <w:rFonts w:ascii="Times New Roman" w:hAnsi="Times New Roman" w:cs="Times New Roman"/>
+        </w:rPr>
+        <w:t xml:space="preserve"> Finally the filtered bounding boxes are passed to the </w:t>
+      </w:r>
+      <w:r>
+        <w:rPr>
+          <w:rFonts w:ascii="Times New Roman" w:hAnsi="Times New Roman" w:cs="Times New Roman"/>
+          <w:i/>
+        </w:rPr>
+        <w:t>Output Network</w:t>
+      </w:r>
+      <w:r>
+        <w:rPr>
+          <w:rFonts w:ascii="Times New Roman" w:hAnsi="Times New Roman" w:cs="Times New Roman"/>
+        </w:rPr>
+        <w:t>. Five facial landmarks, the two eyes, tip of the nose and the two corners of the mouth are outputted. A definitive final bounding box for the face is also outputted.</w:t>
+      </w:r>
+    </w:p>
+    <w:p>
+      <w:pPr>
+        <w:rPr>
+          <w:rFonts w:ascii="Times New Roman" w:hAnsi="Times New Roman" w:cs="Times New Roman"/>
+        </w:rPr>
+      </w:pPr>
+      <w:r>
+        <w:rPr>
+          <w:rFonts w:ascii="Times New Roman" w:hAnsi="Times New Roman" w:cs="Times New Roman"/>
+          <w:noProof/>
+          <w:sz w:val="24"/>
+        </w:rPr>
+        <mc:AlternateContent>
+          <mc:Choice Requires="wps">
+            <w:drawing>
+              <wp:anchor distT="45720" distB="45720" distL="114300" distR="114300" simplePos="0" relativeHeight="251671552" behindDoc="0" locked="0" layoutInCell="1" allowOverlap="1" wp14:anchorId="7909B9FB" wp14:editId="0530C8D6">
+                <wp:simplePos x="0" y="0"/>
+                <wp:positionH relativeFrom="margin">
+                  <wp:posOffset>5072904</wp:posOffset>
+                </wp:positionH>
+                <wp:positionV relativeFrom="paragraph">
+                  <wp:posOffset>946260</wp:posOffset>
+                </wp:positionV>
+                <wp:extent cx="1294765" cy="651510"/>
+                <wp:effectExtent l="0" t="0" r="19685" b="15240"/>
+                <wp:wrapSquare wrapText="bothSides"/>
+                <wp:docPr id="11" name="Text Box 2"/>
+                <wp:cNvGraphicFramePr>
+                  <a:graphicFrameLocks xmlns:a="http://schemas.openxmlformats.org/drawingml/2006/main"/>
+                </wp:cNvGraphicFramePr>
+                <a:graphic xmlns:a="http://schemas.openxmlformats.org/drawingml/2006/main">
+                  <a:graphicData uri="http://schemas.microsoft.com/office/word/2010/wordprocessingShape">
+                    <wps:wsp>
+                      <wps:cNvSpPr txBox="1">
+                        <a:spLocks noChangeArrowheads="1"/>
+                      </wps:cNvSpPr>
+                      <wps:spPr bwMode="auto">
+                        <a:xfrm>
+                          <a:off x="0" y="0"/>
+                          <a:ext cx="1294765" cy="651510"/>
+                        </a:xfrm>
+                        <a:prstGeom prst="rect">
+                          <a:avLst/>
+                        </a:prstGeom>
+                        <a:solidFill>
+                          <a:srgbClr val="FFFFFF"/>
+                        </a:solidFill>
+                        <a:ln w="9525">
+                          <a:solidFill>
+                            <a:schemeClr val="bg1">
+                              <a:lumMod val="95000"/>
+                            </a:schemeClr>
+                          </a:solidFill>
+                          <a:miter lim="800000"/>
+                          <a:headEnd/>
+                          <a:tailEnd/>
+                        </a:ln>
+                      </wps:spPr>
+                      <wps:txbx>
+                        <w:txbxContent>
+                          <w:p>
+                            <w:pPr>
+                              <w:rPr>
+                                <w:rFonts w:ascii="Bahnschrift Light" w:hAnsi="Bahnschrift Light"/>
+                                <w:color w:val="808080" w:themeColor="background1" w:themeShade="80"/>
+                              </w:rPr>
+                            </w:pPr>
+                            <w:r>
+                              <w:rPr>
+                                <w:rFonts w:ascii="Bahnschrift Light" w:hAnsi="Bahnschrift Light"/>
+                                <w:color w:val="808080" w:themeColor="background1" w:themeShade="80"/>
+                              </w:rPr>
+                              <w:t>Figure</w:t>
+                            </w:r>
+                            <w:r>
+                              <w:rPr>
+                                <w:rFonts w:ascii="Bahnschrift Light" w:hAnsi="Bahnschrift Light"/>
+                                <w:color w:val="808080" w:themeColor="background1" w:themeShade="80"/>
+                              </w:rPr>
+                              <w:t xml:space="preserve"> 6</w:t>
+                            </w:r>
+                            <w:r>
+                              <w:rPr>
+                                <w:rFonts w:ascii="Bahnschrift Light" w:hAnsi="Bahnschrift Light"/>
+                                <w:color w:val="808080" w:themeColor="background1" w:themeShade="80"/>
+                              </w:rPr>
+                              <w:t xml:space="preserve">: </w:t>
+                            </w:r>
+                            <w:r>
+                              <w:rPr>
+                                <w:rFonts w:ascii="Bahnschrift Light" w:hAnsi="Bahnschrift Light"/>
+                                <w:color w:val="808080" w:themeColor="background1" w:themeShade="80"/>
+                              </w:rPr>
+                              <w:t>The Architecture of MTCNN.</w:t>
+                            </w:r>
+                          </w:p>
+                        </w:txbxContent>
+                      </wps:txbx>
+                      <wps:bodyPr rot="0" vert="horz" wrap="square" lIns="91440" tIns="45720" rIns="91440" bIns="45720" anchor="t" anchorCtr="0">
+                        <a:noAutofit/>
+                      </wps:bodyPr>
+                    </wps:wsp>
+                  </a:graphicData>
+                </a:graphic>
+                <wp14:sizeRelH relativeFrom="margin">
+                  <wp14:pctWidth>0</wp14:pctWidth>
+                </wp14:sizeRelH>
+                <wp14:sizeRelV relativeFrom="margin">
+                  <wp14:pctHeight>0</wp14:pctHeight>
+                </wp14:sizeRelV>
+              </wp:anchor>
+            </w:drawing>
+          </mc:Choice>
+          <mc:Fallback>
+            <w:pict>
+              <v:shapetype w14:anchorId="7909B9FB" id="_x0000_t202" coordsize="21600,21600" o:spt="202" path="m,l,21600r21600,l21600,xe">
+                <v:stroke joinstyle="miter"/>
+                <v:path gradientshapeok="t" o:connecttype="rect"/>
+              </v:shapetype>
+              <v:shape id="_x0000_s1032" type="#_x0000_t202" style="position:absolute;margin-left:399.45pt;margin-top:74.5pt;width:101.95pt;height:51.3pt;z-index:251671552;visibility:visible;mso-wrap-style:square;mso-width-percent:0;mso-height-percent:0;mso-wrap-distance-left:9pt;mso-wrap-distance-top:3.6pt;mso-wrap-distance-right:9pt;mso-wrap-distance-bottom:3.6pt;mso-position-horizontal:absolute;mso-position-horizontal-relative:margin;mso-position-vertical:absolute;mso-position-vertical-relative:text;mso-width-percent:0;mso-height-percent:0;mso-width-relative:margin;mso-height-relative:margin;v-text-anchor:top" o:gfxdata="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" strokecolor="#f2f2f2 [3052]">
+                <v:textbox>
+                  <w:txbxContent>
+                    <w:p>
+                      <w:pPr>
+                        <w:rPr>
+                          <w:rFonts w:ascii="Bahnschrift Light" w:hAnsi="Bahnschrift Light"/>
+                          <w:color w:val="808080" w:themeColor="background1" w:themeShade="80"/>
+                        </w:rPr>
+                      </w:pPr>
+                      <w:r>
+                        <w:rPr>
+                          <w:rFonts w:ascii="Bahnschrift Light" w:hAnsi="Bahnschrift Light"/>
+                          <w:color w:val="808080" w:themeColor="background1" w:themeShade="80"/>
+                        </w:rPr>
+                        <w:t>Figure</w:t>
+                      </w:r>
+                      <w:r>
+                        <w:rPr>
+                          <w:rFonts w:ascii="Bahnschrift Light" w:hAnsi="Bahnschrift Light"/>
+                          <w:color w:val="808080" w:themeColor="background1" w:themeShade="80"/>
+                        </w:rPr>
+                        <w:t xml:space="preserve"> 6</w:t>
+                      </w:r>
+                      <w:r>
+                        <w:rPr>
+                          <w:rFonts w:ascii="Bahnschrift Light" w:hAnsi="Bahnschrift Light"/>
+                          <w:color w:val="808080" w:themeColor="background1" w:themeShade="80"/>
+                        </w:rPr>
+                        <w:t xml:space="preserve">: </w:t>
+                      </w:r>
+                      <w:r>
+                        <w:rPr>
+                          <w:rFonts w:ascii="Bahnschrift Light" w:hAnsi="Bahnschrift Light"/>
+                          <w:color w:val="808080" w:themeColor="background1" w:themeShade="80"/>
+                        </w:rPr>
+                        <w:t>The Architecture of MTCNN.</w:t>
+                      </w:r>
+                    </w:p>
+                  </w:txbxContent>
+                </v:textbox>
+                <w10:wrap type="square" anchorx="margin"/>
+              </v:shape>
+            </w:pict>
+          </mc:Fallback>
+        </mc:AlternateContent>
+      </w:r>
+      <w:r>
+        <w:rPr>
+          <w:noProof/>
+        </w:rPr>
+        <w:drawing>
+          <wp:inline distT="0" distB="0" distL="0" distR="0" wp14:anchorId="212995C9" wp14:editId="4AB44A3A">
+            <wp:extent cx="4874150" cy="1988716"/>
+            <wp:effectExtent l="0" t="0" r="3175" b="0"/>
+            <wp:docPr id="10" name="Picture 10"/>
+            <wp:cNvGraphicFramePr>
+              <a:graphicFrameLocks xmlns:a="http://schemas.openxmlformats.org/drawingml/2006/main" noChangeAspect="1"/>
+            </wp:cNvGraphicFramePr>
+            <a:graphic xmlns:a="http://schemas.openxmlformats.org/drawingml/2006/main">
+              <a:graphicData uri="http://schemas.openxmlformats.org/drawingml/2006/picture">
+                <pic:pic xmlns:pic="http://schemas.openxmlformats.org/drawingml/2006/picture">
+                  <pic:nvPicPr>
+                    <pic:cNvPr id="1" name=""/>
+                    <pic:cNvPicPr/>
+                  </pic:nvPicPr>
+                  <pic:blipFill>
+                    <a:blip r:embed="rId20"/>
+                    <a:stretch>
+                      <a:fillRect/>
+                    </a:stretch>
+                  </pic:blipFill>
+                  <pic:spPr>
+                    <a:xfrm>
+                      <a:off x="0" y="0"/>
+                      <a:ext cx="5218947" cy="2129398"/>
+                    </a:xfrm>
+                    <a:prstGeom prst="rect">
+                      <a:avLst/>
+                    </a:prstGeom>
+                  </pic:spPr>
+                </pic:pic>
+              </a:graphicData>
+            </a:graphic>
+          </wp:inline>
+        </w:drawing>
+      </w:r>
+    </w:p>
+    <w:p>
+      <w:pPr>
+        <w:rPr>
+          <w:rFonts w:ascii="Times New Roman" w:hAnsi="Times New Roman" w:cs="Times New Roman"/>
+        </w:rPr>
+      </w:pPr>
+    </w:p>
+    <w:p>
+      <w:pPr>
+        <w:rPr>
+          <w:rFonts w:ascii="Times New Roman" w:hAnsi="Times New Roman" w:cs="Times New Roman"/>
+        </w:rPr>
+      </w:pPr>
+      <w:r>
+        <w:rPr>
+          <w:rFonts w:ascii="Times New Roman" w:hAnsi="Times New Roman" w:cs="Times New Roman"/>
+        </w:rPr>
+        <w:t>MTCNN uses deep learning techniques while Viola-Jones does not. It follows that MTCNN is more com</w:t>
+      </w:r>
+      <w:r>
+        <w:rPr>
+          <w:rFonts w:ascii="Times New Roman" w:hAnsi="Times New Roman" w:cs="Times New Roman"/>
+        </w:rPr>
+        <w:t xml:space="preserve">putationally expensive to train, store and </w:t>
+      </w:r>
+      <w:r>
+        <w:rPr>
+          <w:rFonts w:ascii="Times New Roman" w:hAnsi="Times New Roman" w:cs="Times New Roman"/>
+        </w:rPr>
+        <w:t>use, as opposed to Viola-Jones. However MTCNN is more robust, as it can detect distorted faces, partially covered faces and faces in poor light conditions. Since Viola-Jones relies on a set of features which it assumes to be common on every face, it only succeeds in detecting faces in a specific orientation (such as frontal) and in good light conditions. Moreover MTCNN can detect facial landmarks while Viola-Jones cannot.</w:t>
+      </w:r>
     </w:p>
     <w:p>
       <w:pPr>
@@ -5430,8 +5967,8 @@
       </w:pPr>
     </w:p>
     <w:sectPr>
-      <w:headerReference w:type="default" r:id="rId19"/>
-      <w:footerReference w:type="default" r:id="rId20"/>
+      <w:headerReference w:type="default" r:id="rId21"/>
+      <w:footerReference w:type="default" r:id="rId22"/>
       <w:pgSz w:w="12240" w:h="15840"/>
       <w:pgMar w:top="1440" w:right="1440" w:bottom="1440" w:left="1440" w:header="708" w:footer="708" w:gutter="0"/>
       <w:cols w:space="708"/>
@@ -5500,7 +6037,7 @@
           <w:rPr>
             <w:noProof/>
           </w:rPr>
-          <w:t>9</w:t>
+          <w:t>8</w:t>
         </w:r>
         <w:r>
           <w:rPr>
@@ -6317,6 +6854,36 @@
       <w:ind w:left="220"/>
     </w:pPr>
   </w:style>
+  <w:style w:type="paragraph" w:styleId="BalloonText">
+    <w:name w:val="Balloon Text"/>
+    <w:basedOn w:val="Normal"/>
+    <w:link w:val="BalloonTextChar"/>
+    <w:uiPriority w:val="99"/>
+    <w:semiHidden/>
+    <w:unhideWhenUsed/>
+    <w:rsid w:val="004732FE"/>
+    <w:pPr>
+      <w:spacing w:after="0" w:line="240" w:lineRule="auto"/>
+    </w:pPr>
+    <w:rPr>
+      <w:rFonts w:ascii="Segoe UI" w:hAnsi="Segoe UI" w:cs="Segoe UI"/>
+      <w:sz w:val="18"/>
+      <w:szCs w:val="18"/>
+    </w:rPr>
+  </w:style>
+  <w:style w:type="character" w:customStyle="1" w:styleId="BalloonTextChar">
+    <w:name w:val="Balloon Text Char"/>
+    <w:basedOn w:val="DefaultParagraphFont"/>
+    <w:link w:val="BalloonText"/>
+    <w:uiPriority w:val="99"/>
+    <w:semiHidden/>
+    <w:rsid w:val="004732FE"/>
+    <w:rPr>
+      <w:rFonts w:ascii="Segoe UI" w:hAnsi="Segoe UI" w:cs="Segoe UI"/>
+      <w:sz w:val="18"/>
+      <w:szCs w:val="18"/>
+    </w:rPr>
+  </w:style>
 </w:styles>
 </file>
 
@@ -6586,7 +7153,7 @@
 </file>
 
 <file path=customXml/itemProps1.xml><?xml version="1.0" encoding="utf-8"?>
-<ds:datastoreItem xmlns:ds="http://schemas.openxmlformats.org/officeDocument/2006/customXml" ds:itemID="{29AA1A39-ADB3-48B6-9C2C-1DC18B528769}">
+<ds:datastoreItem xmlns:ds="http://schemas.openxmlformats.org/officeDocument/2006/customXml" ds:itemID="{6890D3A9-389E-46F7-AE99-30B81FCECFB4}">
   <ds:schemaRefs>
     <ds:schemaRef ds:uri="http://schemas.openxmlformats.org/officeDocument/2006/bibliography"/>
   </ds:schemaRefs>

--- a/ICS2207 Report.docx
+++ b/ICS2207 Report.docx
@@ -11,7 +11,7 @@
           <w:sz w:val="84"/>
         </w:rPr>
       </w:pPr>
-      <w:bookmarkStart w:id="0" w:name="_Toc88402893"/>
+      <w:bookmarkStart w:id="0" w:name="_Toc88842490"/>
       <w:r>
         <w:rPr>
           <w:rFonts w:ascii="Times New Roman" w:hAnsi="Times New Roman" w:cs="Times New Roman"/>
@@ -147,7 +147,7 @@
             </w:rPr>
             <w:fldChar w:fldCharType="separate"/>
           </w:r>
-          <w:hyperlink w:anchor="_Toc88402893" w:history="1">
+          <w:hyperlink w:anchor="_Toc88842490" w:history="1">
             <w:r>
               <w:rPr>
                 <w:rStyle w:val="Hyperlink"/>
@@ -175,7 +175,7 @@
                 <w:noProof/>
                 <w:webHidden/>
               </w:rPr>
-              <w:instrText xml:space="preserve"> PAGEREF _Toc88402893 \h </w:instrText>
+              <w:instrText xml:space="preserve"> PAGEREF _Toc88842490 \h </w:instrText>
             </w:r>
             <w:r>
               <w:rPr>
@@ -217,7 +217,7 @@
               <w:noProof/>
             </w:rPr>
           </w:pPr>
-          <w:hyperlink w:anchor="_Toc88402894" w:history="1">
+          <w:hyperlink w:anchor="_Toc88842491" w:history="1">
             <w:r>
               <w:rPr>
                 <w:rStyle w:val="Hyperlink"/>
@@ -245,7 +245,7 @@
                 <w:noProof/>
                 <w:webHidden/>
               </w:rPr>
-              <w:instrText xml:space="preserve"> PAGEREF _Toc88402894 \h </w:instrText>
+              <w:instrText xml:space="preserve"> PAGEREF _Toc88842491 \h </w:instrText>
             </w:r>
             <w:r>
               <w:rPr>
@@ -287,7 +287,7 @@
               <w:noProof/>
             </w:rPr>
           </w:pPr>
-          <w:hyperlink w:anchor="_Toc88402895" w:history="1">
+          <w:hyperlink w:anchor="_Toc88842492" w:history="1">
             <w:r>
               <w:rPr>
                 <w:rStyle w:val="Hyperlink"/>
@@ -315,7 +315,7 @@
                 <w:noProof/>
                 <w:webHidden/>
               </w:rPr>
-              <w:instrText xml:space="preserve"> PAGEREF _Toc88402895 \h </w:instrText>
+              <w:instrText xml:space="preserve"> PAGEREF _Toc88842492 \h </w:instrText>
             </w:r>
             <w:r>
               <w:rPr>
@@ -357,7 +357,7 @@
               <w:noProof/>
             </w:rPr>
           </w:pPr>
-          <w:hyperlink w:anchor="_Toc88402896" w:history="1">
+          <w:hyperlink w:anchor="_Toc88842493" w:history="1">
             <w:r>
               <w:rPr>
                 <w:rStyle w:val="Hyperlink"/>
@@ -385,7 +385,7 @@
                 <w:noProof/>
                 <w:webHidden/>
               </w:rPr>
-              <w:instrText xml:space="preserve"> PAGEREF _Toc88402896 \h </w:instrText>
+              <w:instrText xml:space="preserve"> PAGEREF _Toc88842493 \h </w:instrText>
             </w:r>
             <w:r>
               <w:rPr>
@@ -427,7 +427,7 @@
               <w:noProof/>
             </w:rPr>
           </w:pPr>
-          <w:hyperlink w:anchor="_Toc88402897" w:history="1">
+          <w:hyperlink w:anchor="_Toc88842494" w:history="1">
             <w:r>
               <w:rPr>
                 <w:rStyle w:val="Hyperlink"/>
@@ -455,7 +455,7 @@
                 <w:noProof/>
                 <w:webHidden/>
               </w:rPr>
-              <w:instrText xml:space="preserve"> PAGEREF _Toc88402897 \h </w:instrText>
+              <w:instrText xml:space="preserve"> PAGEREF _Toc88842494 \h </w:instrText>
             </w:r>
             <w:r>
               <w:rPr>
@@ -497,7 +497,7 @@
               <w:noProof/>
             </w:rPr>
           </w:pPr>
-          <w:hyperlink w:anchor="_Toc88402898" w:history="1">
+          <w:hyperlink w:anchor="_Toc88842495" w:history="1">
             <w:r>
               <w:rPr>
                 <w:rStyle w:val="Hyperlink"/>
@@ -525,7 +525,7 @@
                 <w:noProof/>
                 <w:webHidden/>
               </w:rPr>
-              <w:instrText xml:space="preserve"> PAGEREF _Toc88402898 \h </w:instrText>
+              <w:instrText xml:space="preserve"> PAGEREF _Toc88842495 \h </w:instrText>
             </w:r>
             <w:r>
               <w:rPr>
@@ -567,7 +567,7 @@
               <w:noProof/>
             </w:rPr>
           </w:pPr>
-          <w:hyperlink w:anchor="_Toc88402899" w:history="1">
+          <w:hyperlink w:anchor="_Toc88842496" w:history="1">
             <w:r>
               <w:rPr>
                 <w:rStyle w:val="Hyperlink"/>
@@ -595,7 +595,7 @@
                 <w:noProof/>
                 <w:webHidden/>
               </w:rPr>
-              <w:instrText xml:space="preserve"> PAGEREF _Toc88402899 \h </w:instrText>
+              <w:instrText xml:space="preserve"> PAGEREF _Toc88842496 \h </w:instrText>
             </w:r>
             <w:r>
               <w:rPr>
@@ -637,14 +637,14 @@
               <w:noProof/>
             </w:rPr>
           </w:pPr>
-          <w:hyperlink w:anchor="_Toc88402900" w:history="1">
+          <w:hyperlink w:anchor="_Toc88842497" w:history="1">
             <w:r>
               <w:rPr>
                 <w:rStyle w:val="Hyperlink"/>
                 <w:rFonts w:ascii="Times New Roman" w:hAnsi="Times New Roman" w:cs="Times New Roman"/>
                 <w:noProof/>
               </w:rPr>
-              <w:t>Testing Script</w:t>
+              <w:t>Testing</w:t>
             </w:r>
             <w:r>
               <w:rPr>
@@ -665,7 +665,7 @@
                 <w:noProof/>
                 <w:webHidden/>
               </w:rPr>
-              <w:instrText xml:space="preserve"> PAGEREF _Toc88402900 \h </w:instrText>
+              <w:instrText xml:space="preserve"> PAGEREF _Toc88842497 \h </w:instrText>
             </w:r>
             <w:r>
               <w:rPr>
@@ -685,7 +685,7 @@
                 <w:noProof/>
                 <w:webHidden/>
               </w:rPr>
-              <w:t>9</w:t>
+              <w:t>10</w:t>
             </w:r>
             <w:r>
               <w:rPr>
@@ -707,7 +707,7 @@
               <w:noProof/>
             </w:rPr>
           </w:pPr>
-          <w:hyperlink w:anchor="_Toc88402901" w:history="1">
+          <w:hyperlink w:anchor="_Toc88842498" w:history="1">
             <w:r>
               <w:rPr>
                 <w:rStyle w:val="Hyperlink"/>
@@ -735,7 +735,7 @@
                 <w:noProof/>
                 <w:webHidden/>
               </w:rPr>
-              <w:instrText xml:space="preserve"> PAGEREF _Toc88402901 \h </w:instrText>
+              <w:instrText xml:space="preserve"> PAGEREF _Toc88842498 \h </w:instrText>
             </w:r>
             <w:r>
               <w:rPr>
@@ -755,7 +755,7 @@
                 <w:noProof/>
                 <w:webHidden/>
               </w:rPr>
-              <w:t>10</w:t>
+              <w:t>11</w:t>
             </w:r>
             <w:r>
               <w:rPr>
@@ -777,7 +777,7 @@
               <w:noProof/>
             </w:rPr>
           </w:pPr>
-          <w:hyperlink w:anchor="_Toc88402902" w:history="1">
+          <w:hyperlink w:anchor="_Toc88842499" w:history="1">
             <w:r>
               <w:rPr>
                 <w:rStyle w:val="Hyperlink"/>
@@ -805,7 +805,7 @@
                 <w:noProof/>
                 <w:webHidden/>
               </w:rPr>
-              <w:instrText xml:space="preserve"> PAGEREF _Toc88402902 \h </w:instrText>
+              <w:instrText xml:space="preserve"> PAGEREF _Toc88842499 \h </w:instrText>
             </w:r>
             <w:r>
               <w:rPr>
@@ -825,7 +825,7 @@
                 <w:noProof/>
                 <w:webHidden/>
               </w:rPr>
-              <w:t>10</w:t>
+              <w:t>11</w:t>
             </w:r>
             <w:r>
               <w:rPr>
@@ -874,7 +874,7 @@
           <w:rFonts w:ascii="Times New Roman" w:hAnsi="Times New Roman" w:cs="Times New Roman"/>
         </w:rPr>
       </w:pPr>
-      <w:bookmarkStart w:id="1" w:name="_Toc88402894"/>
+      <w:bookmarkStart w:id="1" w:name="_Toc88842491"/>
       <w:r>
         <w:rPr>
           <w:rFonts w:ascii="Times New Roman" w:hAnsi="Times New Roman" w:cs="Times New Roman"/>
@@ -1015,6 +1015,7 @@
         </w:rPr>
         <w:t xml:space="preserve"> in an image, but not the whole </w:t>
       </w:r>
+      <w:proofErr w:type="spellStart"/>
       <w:r>
         <w:rPr>
           <w:rFonts w:ascii="Times New Roman" w:hAnsi="Times New Roman" w:cs="Times New Roman"/>
@@ -1027,22 +1028,30 @@
           <w:rFonts w:ascii="Times New Roman" w:hAnsi="Times New Roman" w:cs="Times New Roman"/>
           <w:sz w:val="24"/>
         </w:rPr>
-        <w:t>.</w:t>
-      </w:r>
-    </w:p>
-    <w:p>
-      <w:pPr>
-        <w:rPr>
-          <w:rFonts w:ascii="Times New Roman" w:hAnsi="Times New Roman" w:cs="Times New Roman"/>
-          <w:sz w:val="24"/>
-        </w:rPr>
-      </w:pPr>
-      <w:r>
-        <w:rPr>
-          <w:rFonts w:ascii="Times New Roman" w:hAnsi="Times New Roman" w:cs="Times New Roman"/>
-          <w:sz w:val="24"/>
-        </w:rPr>
-        <w:t xml:space="preserve">Hence, when these weak classifiers are chained together the whole image can be detected. A </w:t>
+        <w:t>.Hence</w:t>
+      </w:r>
+      <w:proofErr w:type="spellEnd"/>
+      <w:r>
+        <w:rPr>
+          <w:rFonts w:ascii="Times New Roman" w:hAnsi="Times New Roman" w:cs="Times New Roman"/>
+          <w:sz w:val="24"/>
+        </w:rPr>
+        <w:t xml:space="preserve">, when these weak classifiers are chained together the whole image can be detected. </w:t>
+      </w:r>
+    </w:p>
+    <w:p>
+      <w:pPr>
+        <w:rPr>
+          <w:rFonts w:ascii="Times New Roman" w:hAnsi="Times New Roman" w:cs="Times New Roman"/>
+          <w:sz w:val="24"/>
+        </w:rPr>
+      </w:pPr>
+      <w:r>
+        <w:rPr>
+          <w:rFonts w:ascii="Times New Roman" w:hAnsi="Times New Roman" w:cs="Times New Roman"/>
+          <w:sz w:val="24"/>
+        </w:rPr>
+        <w:t xml:space="preserve">A </w:t>
       </w:r>
       <w:proofErr w:type="spellStart"/>
       <w:r>
@@ -1090,12 +1099,21 @@
         </w:rPr>
         <w:t xml:space="preserve">eatures in a certain position inside the window. </w:t>
       </w:r>
-      <w:r>
-        <w:rPr>
-          <w:rFonts w:ascii="Times New Roman" w:hAnsi="Times New Roman" w:cs="Times New Roman"/>
-          <w:sz w:val="24"/>
-        </w:rPr>
-        <w:t>If all the features sequentially fire for the image, the object was detected.</w:t>
+      <w:proofErr w:type="gramStart"/>
+      <w:r>
+        <w:rPr>
+          <w:rFonts w:ascii="Times New Roman" w:hAnsi="Times New Roman" w:cs="Times New Roman"/>
+          <w:sz w:val="24"/>
+        </w:rPr>
+        <w:t>If</w:t>
+      </w:r>
+      <w:proofErr w:type="gramEnd"/>
+      <w:r>
+        <w:rPr>
+          <w:rFonts w:ascii="Times New Roman" w:hAnsi="Times New Roman" w:cs="Times New Roman"/>
+          <w:sz w:val="24"/>
+        </w:rPr>
+        <w:t xml:space="preserve"> all the features sequentially fire for the image, the object was detected.</w:t>
       </w:r>
     </w:p>
     <w:p>
@@ -1118,13 +1136,13 @@
               <wp:anchor distT="45720" distB="45720" distL="114300" distR="114300" simplePos="0" relativeHeight="251659264" behindDoc="0" locked="0" layoutInCell="1" allowOverlap="1">
                 <wp:simplePos x="0" y="0"/>
                 <wp:positionH relativeFrom="column">
-                  <wp:posOffset>3286125</wp:posOffset>
+                  <wp:posOffset>3283585</wp:posOffset>
                 </wp:positionH>
                 <wp:positionV relativeFrom="paragraph">
-                  <wp:posOffset>1577975</wp:posOffset>
+                  <wp:posOffset>1602105</wp:posOffset>
                 </wp:positionV>
-                <wp:extent cx="2400300" cy="409575"/>
-                <wp:effectExtent l="0" t="0" r="19050" b="28575"/>
+                <wp:extent cx="2400300" cy="452755"/>
+                <wp:effectExtent l="0" t="0" r="19050" b="23495"/>
                 <wp:wrapSquare wrapText="bothSides"/>
                 <wp:docPr id="217" name="Text Box 2"/>
                 <wp:cNvGraphicFramePr>
@@ -1139,7 +1157,7 @@
                       <wps:spPr bwMode="auto">
                         <a:xfrm>
                           <a:off x="0" y="0"/>
-                          <a:ext cx="2400300" cy="409575"/>
+                          <a:ext cx="2400300" cy="452755"/>
                         </a:xfrm>
                         <a:prstGeom prst="rect">
                           <a:avLst/>
@@ -1190,6 +1208,13 @@
                               </w:rPr>
                               <w:t xml:space="preserve"> Features.</w:t>
                             </w:r>
+                            <w:r>
+                              <w:rPr>
+                                <w:rFonts w:ascii="Bahnschrift Light" w:hAnsi="Bahnschrift Light"/>
+                                <w:color w:val="808080" w:themeColor="background1" w:themeShade="80"/>
+                              </w:rPr>
+                              <w:t xml:space="preserve"> [1]</w:t>
+                            </w:r>
                           </w:p>
                         </w:txbxContent>
                       </wps:txbx>
@@ -1214,7 +1239,7 @@
                 <v:stroke joinstyle="miter"/>
                 <v:path gradientshapeok="t" o:connecttype="rect"/>
               </v:shapetype>
-              <v:shape id="Text Box 2" o:spid="_x0000_s1026" type="#_x0000_t202" style="position:absolute;left:0;text-align:left;margin-left:258.75pt;margin-top:124.25pt;width:189pt;height:32.25pt;z-index:251659264;visibility:visible;mso-wrap-style:square;mso-width-percent:0;mso-height-percent:0;mso-wrap-distance-left:9pt;mso-wrap-distance-top:3.6pt;mso-wrap-distance-right:9pt;mso-wrap-distance-bottom:3.6pt;mso-position-horizontal:absolute;mso-position-horizontal-relative:text;mso-position-vertical:absolute;mso-position-vertical-relative:text;mso-width-percent:0;mso-height-percent:0;mso-width-relative:margin;mso-height-relative:margin;v-text-anchor:top" o:gfxdata="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" strokecolor="#f2f2f2 [3052]">
+              <v:shape id="Text Box 2" o:spid="_x0000_s1026" type="#_x0000_t202" style="position:absolute;left:0;text-align:left;margin-left:258.55pt;margin-top:126.15pt;width:189pt;height:35.65pt;z-index:251659264;visibility:visible;mso-wrap-style:square;mso-width-percent:0;mso-height-percent:0;mso-wrap-distance-left:9pt;mso-wrap-distance-top:3.6pt;mso-wrap-distance-right:9pt;mso-wrap-distance-bottom:3.6pt;mso-position-horizontal:absolute;mso-position-horizontal-relative:text;mso-position-vertical:absolute;mso-position-vertical-relative:text;mso-width-percent:0;mso-height-percent:0;mso-width-relative:margin;mso-height-relative:margin;v-text-anchor:top" o:gfxdata="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" strokecolor="#f2f2f2 [3052]">
                 <v:textbox>
                   <w:txbxContent>
                     <w:p>
@@ -1246,6 +1271,13 @@
                           <w:color w:val="808080" w:themeColor="background1" w:themeShade="80"/>
                         </w:rPr>
                         <w:t xml:space="preserve"> Features.</w:t>
+                      </w:r>
+                      <w:r>
+                        <w:rPr>
+                          <w:rFonts w:ascii="Bahnschrift Light" w:hAnsi="Bahnschrift Light"/>
+                          <w:color w:val="808080" w:themeColor="background1" w:themeShade="80"/>
+                        </w:rPr>
+                        <w:t xml:space="preserve"> [1]</w:t>
                       </w:r>
                     </w:p>
                   </w:txbxContent>
@@ -1594,14 +1626,7 @@
           <w:rFonts w:ascii="Times New Roman" w:hAnsi="Times New Roman" w:cs="Times New Roman"/>
           <w:sz w:val="24"/>
         </w:rPr>
-        <w:t>(inclusive)</w:t>
-      </w:r>
-      <w:r>
-        <w:rPr>
-          <w:rFonts w:ascii="Times New Roman" w:hAnsi="Times New Roman" w:cs="Times New Roman"/>
-          <w:sz w:val="24"/>
-        </w:rPr>
-        <w:t xml:space="preserve"> </w:t>
+        <w:t xml:space="preserve">(inclusive) </w:t>
       </w:r>
       <w:r>
         <w:rPr>
@@ -1664,8 +1689,8 @@
                 <wp:positionV relativeFrom="paragraph">
                   <wp:posOffset>2426970</wp:posOffset>
                 </wp:positionV>
-                <wp:extent cx="2400300" cy="495300"/>
-                <wp:effectExtent l="0" t="0" r="19050" b="19050"/>
+                <wp:extent cx="2409190" cy="628015"/>
+                <wp:effectExtent l="0" t="0" r="10160" b="19685"/>
                 <wp:wrapSquare wrapText="bothSides"/>
                 <wp:docPr id="4" name="Text Box 2"/>
                 <wp:cNvGraphicFramePr>
@@ -1680,7 +1705,7 @@
                       <wps:spPr bwMode="auto">
                         <a:xfrm>
                           <a:off x="0" y="0"/>
-                          <a:ext cx="2400300" cy="495300"/>
+                          <a:ext cx="2409245" cy="628153"/>
                         </a:xfrm>
                         <a:prstGeom prst="rect">
                           <a:avLst/>
@@ -1715,6 +1740,13 @@
                               </w:rPr>
                               <w:t>Figure 2: An example of an integral image being generated.</w:t>
                             </w:r>
+                            <w:r>
+                              <w:rPr>
+                                <w:rFonts w:ascii="Bahnschrift Light" w:hAnsi="Bahnschrift Light"/>
+                                <w:color w:val="808080" w:themeColor="background1" w:themeShade="80"/>
+                              </w:rPr>
+                              <w:t xml:space="preserve"> [2]</w:t>
+                            </w:r>
                           </w:p>
                         </w:txbxContent>
                       </wps:txbx>
@@ -1735,7 +1767,7 @@
           </mc:Choice>
           <mc:Fallback>
             <w:pict>
-              <v:shape w14:anchorId="02303F2A" id="_x0000_s1027" type="#_x0000_t202" style="position:absolute;left:0;text-align:left;margin-left:137.8pt;margin-top:191.1pt;width:189pt;height:39pt;z-index:251661312;visibility:visible;mso-wrap-style:square;mso-width-percent:0;mso-height-percent:0;mso-wrap-distance-left:9pt;mso-wrap-distance-top:3.6pt;mso-wrap-distance-right:9pt;mso-wrap-distance-bottom:3.6pt;mso-position-horizontal:right;mso-position-horizontal-relative:margin;mso-position-vertical:absolute;mso-position-vertical-relative:text;mso-width-percent:0;mso-height-percent:0;mso-width-relative:margin;mso-height-relative:margin;v-text-anchor:top" o:gfxdata="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" strokecolor="#f2f2f2 [3052]">
+              <v:shape w14:anchorId="02303F2A" id="_x0000_s1027" type="#_x0000_t202" style="position:absolute;left:0;text-align:left;margin-left:138.5pt;margin-top:191.1pt;width:189.7pt;height:49.45pt;z-index:251661312;visibility:visible;mso-wrap-style:square;mso-width-percent:0;mso-height-percent:0;mso-wrap-distance-left:9pt;mso-wrap-distance-top:3.6pt;mso-wrap-distance-right:9pt;mso-wrap-distance-bottom:3.6pt;mso-position-horizontal:right;mso-position-horizontal-relative:margin;mso-position-vertical:absolute;mso-position-vertical-relative:text;mso-width-percent:0;mso-height-percent:0;mso-width-relative:margin;mso-height-relative:margin;v-text-anchor:top" o:gfxdata="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" strokecolor="#f2f2f2 [3052]">
                 <v:textbox>
                   <w:txbxContent>
                     <w:p>
@@ -1751,6 +1783,13 @@
                           <w:color w:val="808080" w:themeColor="background1" w:themeShade="80"/>
                         </w:rPr>
                         <w:t>Figure 2: An example of an integral image being generated.</w:t>
+                      </w:r>
+                      <w:r>
+                        <w:rPr>
+                          <w:rFonts w:ascii="Bahnschrift Light" w:hAnsi="Bahnschrift Light"/>
+                          <w:color w:val="808080" w:themeColor="background1" w:themeShade="80"/>
+                        </w:rPr>
+                        <w:t xml:space="preserve"> [2]</w:t>
                       </w:r>
                     </w:p>
                   </w:txbxContent>
@@ -2415,7 +2454,7 @@
           <w:rFonts w:ascii="Times New Roman" w:hAnsi="Times New Roman" w:cs="Times New Roman"/>
         </w:rPr>
       </w:pPr>
-      <w:bookmarkStart w:id="2" w:name="_Toc88402895"/>
+      <w:bookmarkStart w:id="2" w:name="_Toc88842492"/>
       <w:r>
         <w:rPr>
           <w:rFonts w:ascii="Times New Roman" w:hAnsi="Times New Roman" w:cs="Times New Roman"/>
@@ -2438,7 +2477,7 @@
           <w:rFonts w:ascii="Times New Roman" w:hAnsi="Times New Roman" w:cs="Times New Roman"/>
         </w:rPr>
       </w:pPr>
-      <w:bookmarkStart w:id="3" w:name="_Toc88402896"/>
+      <w:bookmarkStart w:id="3" w:name="_Toc88842493"/>
       <w:r>
         <w:rPr>
           <w:rFonts w:ascii="Times New Roman" w:hAnsi="Times New Roman" w:cs="Times New Roman"/>
@@ -2451,11 +2490,13 @@
       <w:pPr>
         <w:rPr>
           <w:rFonts w:ascii="Times New Roman" w:hAnsi="Times New Roman" w:cs="Times New Roman"/>
-        </w:rPr>
-      </w:pPr>
-      <w:r>
-        <w:rPr>
-          <w:rFonts w:ascii="Times New Roman" w:hAnsi="Times New Roman" w:cs="Times New Roman"/>
+          <w:sz w:val="24"/>
+        </w:rPr>
+      </w:pPr>
+      <w:r>
+        <w:rPr>
+          <w:rFonts w:ascii="Times New Roman" w:hAnsi="Times New Roman" w:cs="Times New Roman"/>
+          <w:sz w:val="24"/>
         </w:rPr>
         <w:t xml:space="preserve">For the positive samples, I used </w:t>
       </w:r>
@@ -2465,6 +2506,7 @@
           <w:rPr>
             <w:rStyle w:val="Hyperlink"/>
             <w:rFonts w:ascii="Times New Roman" w:hAnsi="Times New Roman" w:cs="Times New Roman"/>
+            <w:sz w:val="24"/>
           </w:rPr>
           <w:t>CelebA</w:t>
         </w:r>
@@ -2473,6 +2515,7 @@
       <w:r>
         <w:rPr>
           <w:rFonts w:ascii="Times New Roman" w:hAnsi="Times New Roman" w:cs="Times New Roman"/>
+          <w:sz w:val="24"/>
         </w:rPr>
         <w:t xml:space="preserve">, a dataset consisting of 200,000 celebrity faces. The images were of size 178x218 and the face’s eyes were fixed to an absolute position. </w:t>
       </w:r>
@@ -2481,11 +2524,13 @@
       <w:pPr>
         <w:rPr>
           <w:rFonts w:ascii="Times New Roman" w:hAnsi="Times New Roman" w:cs="Times New Roman"/>
-        </w:rPr>
-      </w:pPr>
-      <w:r>
-        <w:rPr>
-          <w:rFonts w:ascii="Times New Roman" w:hAnsi="Times New Roman" w:cs="Times New Roman"/>
+          <w:sz w:val="24"/>
+        </w:rPr>
+      </w:pPr>
+      <w:r>
+        <w:rPr>
+          <w:rFonts w:ascii="Times New Roman" w:hAnsi="Times New Roman" w:cs="Times New Roman"/>
+          <w:sz w:val="24"/>
         </w:rPr>
         <w:t xml:space="preserve">For the negative samples, I used </w:t>
       </w:r>
@@ -2494,6 +2539,7 @@
           <w:rPr>
             <w:rStyle w:val="Hyperlink"/>
             <w:rFonts w:ascii="Times New Roman" w:hAnsi="Times New Roman" w:cs="Times New Roman"/>
+            <w:sz w:val="24"/>
           </w:rPr>
           <w:t>Caltech101</w:t>
         </w:r>
@@ -2501,6 +2547,7 @@
       <w:r>
         <w:rPr>
           <w:rFonts w:ascii="Times New Roman" w:hAnsi="Times New Roman" w:cs="Times New Roman"/>
+          <w:sz w:val="24"/>
         </w:rPr>
         <w:t xml:space="preserve"> and </w:t>
       </w:r>
@@ -2509,6 +2556,7 @@
           <w:rPr>
             <w:rStyle w:val="Hyperlink"/>
             <w:rFonts w:ascii="Times New Roman" w:hAnsi="Times New Roman" w:cs="Times New Roman"/>
+            <w:sz w:val="24"/>
           </w:rPr>
           <w:t>C</w:t>
         </w:r>
@@ -2516,6 +2564,7 @@
           <w:rPr>
             <w:rStyle w:val="Hyperlink"/>
             <w:rFonts w:ascii="Times New Roman" w:hAnsi="Times New Roman" w:cs="Times New Roman"/>
+            <w:sz w:val="24"/>
           </w:rPr>
           <w:t>altech256</w:t>
         </w:r>
@@ -2523,6 +2572,7 @@
       <w:r>
         <w:rPr>
           <w:rFonts w:ascii="Times New Roman" w:hAnsi="Times New Roman" w:cs="Times New Roman"/>
+          <w:sz w:val="24"/>
         </w:rPr>
         <w:t>, a dataset of objects from 101/256 categories respectively.</w:t>
       </w:r>
@@ -2534,7 +2584,7 @@
           <w:rFonts w:ascii="Times New Roman" w:hAnsi="Times New Roman" w:cs="Times New Roman"/>
         </w:rPr>
       </w:pPr>
-      <w:bookmarkStart w:id="4" w:name="_Toc88402897"/>
+      <w:bookmarkStart w:id="4" w:name="_Toc88842494"/>
       <w:r>
         <w:rPr>
           <w:rFonts w:ascii="Times New Roman" w:hAnsi="Times New Roman" w:cs="Times New Roman"/>
@@ -2857,7 +2907,7 @@
           <w:rFonts w:ascii="Times New Roman" w:hAnsi="Times New Roman" w:cs="Times New Roman"/>
         </w:rPr>
       </w:pPr>
-      <w:bookmarkStart w:id="5" w:name="_Toc88402898"/>
+      <w:bookmarkStart w:id="5" w:name="_Toc88842495"/>
       <w:r>
         <w:rPr>
           <w:rFonts w:ascii="Times New Roman" w:hAnsi="Times New Roman" w:cs="Times New Roman"/>
@@ -2976,6 +3026,7 @@
           <w:noProof/>
           <w:sz w:val="24"/>
         </w:rPr>
+        <w:lastRenderedPageBreak/>
         <mc:AlternateContent>
           <mc:Choice Requires="wps">
             <w:drawing>
@@ -3571,7 +3622,7 @@
           <w:rFonts w:ascii="Times New Roman" w:hAnsi="Times New Roman" w:cs="Times New Roman"/>
         </w:rPr>
       </w:pPr>
-      <w:bookmarkStart w:id="6" w:name="_Toc88402899"/>
+      <w:bookmarkStart w:id="6" w:name="_Toc88842496"/>
       <w:r>
         <w:rPr>
           <w:rFonts w:ascii="Times New Roman" w:hAnsi="Times New Roman" w:cs="Times New Roman"/>
@@ -3658,6 +3709,7 @@
           <w:sz w:val="24"/>
           <w:szCs w:val="24"/>
         </w:rPr>
+        <w:lastRenderedPageBreak/>
         <w:t>Machine on which the cascading classifiers were trained:</w:t>
       </w:r>
     </w:p>
@@ -3729,6 +3781,26 @@
         </w:rPr>
         <w:tab/>
         <w:t>RAM: 16GB</w:t>
+      </w:r>
+    </w:p>
+    <w:p>
+      <w:pPr>
+        <w:rPr>
+          <w:rFonts w:ascii="Times New Roman" w:hAnsi="Times New Roman" w:cs="Times New Roman"/>
+          <w:i/>
+          <w:sz w:val="24"/>
+          <w:szCs w:val="24"/>
+        </w:rPr>
+      </w:pPr>
+      <w:r>
+        <w:rPr>
+          <w:rFonts w:ascii="Times New Roman" w:hAnsi="Times New Roman" w:cs="Times New Roman"/>
+          <w:i/>
+          <w:sz w:val="24"/>
+          <w:szCs w:val="24"/>
+        </w:rPr>
+        <w:tab/>
+        <w:t>GPU: GTX 1050 2GB</w:t>
       </w:r>
     </w:p>
     <w:p>
@@ -3788,7 +3860,7 @@
       <w:tr>
         <w:tc>
           <w:tcPr>
-            <w:tcW w:w="763" w:type="dxa"/>
+            <w:tcW w:w="803" w:type="dxa"/>
             <w:vAlign w:val="center"/>
           </w:tcPr>
           <w:p>
@@ -3814,7 +3886,7 @@
         </w:tc>
         <w:tc>
           <w:tcPr>
-            <w:tcW w:w="1030" w:type="dxa"/>
+            <w:tcW w:w="1070" w:type="dxa"/>
             <w:vAlign w:val="center"/>
           </w:tcPr>
           <w:p>
@@ -3840,7 +3912,7 @@
         </w:tc>
         <w:tc>
           <w:tcPr>
-            <w:tcW w:w="1083" w:type="dxa"/>
+            <w:tcW w:w="1109" w:type="dxa"/>
             <w:vAlign w:val="center"/>
           </w:tcPr>
           <w:p>
@@ -3866,7 +3938,7 @@
         </w:tc>
         <w:tc>
           <w:tcPr>
-            <w:tcW w:w="1339" w:type="dxa"/>
+            <w:tcW w:w="1389" w:type="dxa"/>
             <w:vAlign w:val="center"/>
           </w:tcPr>
           <w:p>
@@ -3892,7 +3964,7 @@
         </w:tc>
         <w:tc>
           <w:tcPr>
-            <w:tcW w:w="1003" w:type="dxa"/>
+            <w:tcW w:w="1070" w:type="dxa"/>
             <w:vAlign w:val="center"/>
           </w:tcPr>
           <w:p>
@@ -3918,7 +3990,7 @@
         </w:tc>
         <w:tc>
           <w:tcPr>
-            <w:tcW w:w="1043" w:type="dxa"/>
+            <w:tcW w:w="1123" w:type="dxa"/>
             <w:vAlign w:val="center"/>
           </w:tcPr>
           <w:p>
@@ -3944,7 +4016,7 @@
         </w:tc>
         <w:tc>
           <w:tcPr>
-            <w:tcW w:w="3089" w:type="dxa"/>
+            <w:tcW w:w="2786" w:type="dxa"/>
             <w:vAlign w:val="center"/>
           </w:tcPr>
           <w:p>
@@ -3972,7 +4044,7 @@
       <w:tr>
         <w:tc>
           <w:tcPr>
-            <w:tcW w:w="763" w:type="dxa"/>
+            <w:tcW w:w="803" w:type="dxa"/>
             <w:vAlign w:val="center"/>
           </w:tcPr>
           <w:p>
@@ -3998,7 +4070,7 @@
         </w:tc>
         <w:tc>
           <w:tcPr>
-            <w:tcW w:w="1030" w:type="dxa"/>
+            <w:tcW w:w="1070" w:type="dxa"/>
             <w:vAlign w:val="center"/>
           </w:tcPr>
           <w:p>
@@ -4022,7 +4094,7 @@
         </w:tc>
         <w:tc>
           <w:tcPr>
-            <w:tcW w:w="1083" w:type="dxa"/>
+            <w:tcW w:w="1109" w:type="dxa"/>
             <w:vAlign w:val="center"/>
           </w:tcPr>
           <w:p>
@@ -4046,7 +4118,7 @@
         </w:tc>
         <w:tc>
           <w:tcPr>
-            <w:tcW w:w="1339" w:type="dxa"/>
+            <w:tcW w:w="1389" w:type="dxa"/>
             <w:vAlign w:val="center"/>
           </w:tcPr>
           <w:p>
@@ -4070,7 +4142,7 @@
         </w:tc>
         <w:tc>
           <w:tcPr>
-            <w:tcW w:w="1003" w:type="dxa"/>
+            <w:tcW w:w="1070" w:type="dxa"/>
             <w:vAlign w:val="center"/>
           </w:tcPr>
           <w:p>
@@ -4094,7 +4166,7 @@
         </w:tc>
         <w:tc>
           <w:tcPr>
-            <w:tcW w:w="1043" w:type="dxa"/>
+            <w:tcW w:w="1123" w:type="dxa"/>
             <w:vAlign w:val="center"/>
           </w:tcPr>
           <w:p>
@@ -4118,7 +4190,7 @@
         </w:tc>
         <w:tc>
           <w:tcPr>
-            <w:tcW w:w="3089" w:type="dxa"/>
+            <w:tcW w:w="2786" w:type="dxa"/>
             <w:vAlign w:val="center"/>
           </w:tcPr>
           <w:p>
@@ -4170,7 +4242,7 @@
       <w:tr>
         <w:tc>
           <w:tcPr>
-            <w:tcW w:w="763" w:type="dxa"/>
+            <w:tcW w:w="803" w:type="dxa"/>
             <w:vAlign w:val="center"/>
           </w:tcPr>
           <w:p>
@@ -4196,7 +4268,7 @@
         </w:tc>
         <w:tc>
           <w:tcPr>
-            <w:tcW w:w="1030" w:type="dxa"/>
+            <w:tcW w:w="1070" w:type="dxa"/>
             <w:vAlign w:val="center"/>
           </w:tcPr>
           <w:p>
@@ -4220,7 +4292,7 @@
         </w:tc>
         <w:tc>
           <w:tcPr>
-            <w:tcW w:w="1083" w:type="dxa"/>
+            <w:tcW w:w="1109" w:type="dxa"/>
             <w:vAlign w:val="center"/>
           </w:tcPr>
           <w:p>
@@ -4244,7 +4316,7 @@
         </w:tc>
         <w:tc>
           <w:tcPr>
-            <w:tcW w:w="1339" w:type="dxa"/>
+            <w:tcW w:w="1389" w:type="dxa"/>
             <w:vAlign w:val="center"/>
           </w:tcPr>
           <w:p>
@@ -4268,7 +4340,7 @@
         </w:tc>
         <w:tc>
           <w:tcPr>
-            <w:tcW w:w="1003" w:type="dxa"/>
+            <w:tcW w:w="1070" w:type="dxa"/>
             <w:vAlign w:val="center"/>
           </w:tcPr>
           <w:p>
@@ -4292,7 +4364,7 @@
         </w:tc>
         <w:tc>
           <w:tcPr>
-            <w:tcW w:w="1043" w:type="dxa"/>
+            <w:tcW w:w="1123" w:type="dxa"/>
             <w:vAlign w:val="center"/>
           </w:tcPr>
           <w:p>
@@ -4316,7 +4388,7 @@
         </w:tc>
         <w:tc>
           <w:tcPr>
-            <w:tcW w:w="3089" w:type="dxa"/>
+            <w:tcW w:w="2786" w:type="dxa"/>
             <w:vAlign w:val="center"/>
           </w:tcPr>
           <w:p>
@@ -4350,7 +4422,7 @@
       <w:tr>
         <w:tc>
           <w:tcPr>
-            <w:tcW w:w="763" w:type="dxa"/>
+            <w:tcW w:w="803" w:type="dxa"/>
             <w:vAlign w:val="center"/>
           </w:tcPr>
           <w:p>
@@ -4370,14 +4442,13 @@
                 <w:sz w:val="24"/>
                 <w:szCs w:val="24"/>
               </w:rPr>
-              <w:lastRenderedPageBreak/>
               <w:t>3</w:t>
             </w:r>
           </w:p>
         </w:tc>
         <w:tc>
           <w:tcPr>
-            <w:tcW w:w="1030" w:type="dxa"/>
+            <w:tcW w:w="1070" w:type="dxa"/>
             <w:vAlign w:val="center"/>
           </w:tcPr>
           <w:p>
@@ -4409,7 +4480,7 @@
         </w:tc>
         <w:tc>
           <w:tcPr>
-            <w:tcW w:w="1083" w:type="dxa"/>
+            <w:tcW w:w="1109" w:type="dxa"/>
             <w:vAlign w:val="center"/>
           </w:tcPr>
           <w:p>
@@ -4433,7 +4504,7 @@
         </w:tc>
         <w:tc>
           <w:tcPr>
-            <w:tcW w:w="1339" w:type="dxa"/>
+            <w:tcW w:w="1389" w:type="dxa"/>
             <w:vAlign w:val="center"/>
           </w:tcPr>
           <w:p>
@@ -4457,7 +4528,7 @@
         </w:tc>
         <w:tc>
           <w:tcPr>
-            <w:tcW w:w="1003" w:type="dxa"/>
+            <w:tcW w:w="1070" w:type="dxa"/>
             <w:vAlign w:val="center"/>
           </w:tcPr>
           <w:p>
@@ -4481,7 +4552,7 @@
         </w:tc>
         <w:tc>
           <w:tcPr>
-            <w:tcW w:w="1043" w:type="dxa"/>
+            <w:tcW w:w="1123" w:type="dxa"/>
             <w:vAlign w:val="center"/>
           </w:tcPr>
           <w:p>
@@ -4505,7 +4576,7 @@
         </w:tc>
         <w:tc>
           <w:tcPr>
-            <w:tcW w:w="3089" w:type="dxa"/>
+            <w:tcW w:w="2786" w:type="dxa"/>
             <w:vAlign w:val="center"/>
           </w:tcPr>
           <w:p>
@@ -4559,7 +4630,7 @@
       <w:tr>
         <w:tc>
           <w:tcPr>
-            <w:tcW w:w="763" w:type="dxa"/>
+            <w:tcW w:w="803" w:type="dxa"/>
             <w:vAlign w:val="center"/>
           </w:tcPr>
           <w:p>
@@ -4579,13 +4650,14 @@
                 <w:sz w:val="24"/>
                 <w:szCs w:val="24"/>
               </w:rPr>
+              <w:lastRenderedPageBreak/>
               <w:t>4</w:t>
             </w:r>
           </w:p>
         </w:tc>
         <w:tc>
           <w:tcPr>
-            <w:tcW w:w="1030" w:type="dxa"/>
+            <w:tcW w:w="1070" w:type="dxa"/>
             <w:vAlign w:val="center"/>
           </w:tcPr>
           <w:p>
@@ -4609,7 +4681,7 @@
         </w:tc>
         <w:tc>
           <w:tcPr>
-            <w:tcW w:w="1083" w:type="dxa"/>
+            <w:tcW w:w="1109" w:type="dxa"/>
             <w:vAlign w:val="center"/>
           </w:tcPr>
           <w:p>
@@ -4633,7 +4705,7 @@
         </w:tc>
         <w:tc>
           <w:tcPr>
-            <w:tcW w:w="1339" w:type="dxa"/>
+            <w:tcW w:w="1389" w:type="dxa"/>
             <w:vAlign w:val="center"/>
           </w:tcPr>
           <w:p>
@@ -4657,7 +4729,7 @@
         </w:tc>
         <w:tc>
           <w:tcPr>
-            <w:tcW w:w="1003" w:type="dxa"/>
+            <w:tcW w:w="1070" w:type="dxa"/>
             <w:vAlign w:val="center"/>
           </w:tcPr>
           <w:p>
@@ -4681,7 +4753,7 @@
         </w:tc>
         <w:tc>
           <w:tcPr>
-            <w:tcW w:w="1043" w:type="dxa"/>
+            <w:tcW w:w="1123" w:type="dxa"/>
             <w:vAlign w:val="center"/>
           </w:tcPr>
           <w:p>
@@ -4705,7 +4777,7 @@
         </w:tc>
         <w:tc>
           <w:tcPr>
-            <w:tcW w:w="3089" w:type="dxa"/>
+            <w:tcW w:w="2786" w:type="dxa"/>
             <w:vAlign w:val="center"/>
           </w:tcPr>
           <w:p>
@@ -4777,7 +4849,7 @@
       <w:tr>
         <w:tc>
           <w:tcPr>
-            <w:tcW w:w="763" w:type="dxa"/>
+            <w:tcW w:w="803" w:type="dxa"/>
             <w:vAlign w:val="center"/>
           </w:tcPr>
           <w:p>
@@ -4803,7 +4875,7 @@
         </w:tc>
         <w:tc>
           <w:tcPr>
-            <w:tcW w:w="1030" w:type="dxa"/>
+            <w:tcW w:w="1070" w:type="dxa"/>
             <w:vAlign w:val="center"/>
           </w:tcPr>
           <w:p>
@@ -4827,7 +4899,7 @@
         </w:tc>
         <w:tc>
           <w:tcPr>
-            <w:tcW w:w="1083" w:type="dxa"/>
+            <w:tcW w:w="1109" w:type="dxa"/>
             <w:vAlign w:val="center"/>
           </w:tcPr>
           <w:p>
@@ -4851,7 +4923,7 @@
         </w:tc>
         <w:tc>
           <w:tcPr>
-            <w:tcW w:w="1339" w:type="dxa"/>
+            <w:tcW w:w="1389" w:type="dxa"/>
             <w:vAlign w:val="center"/>
           </w:tcPr>
           <w:p>
@@ -4875,7 +4947,7 @@
         </w:tc>
         <w:tc>
           <w:tcPr>
-            <w:tcW w:w="1003" w:type="dxa"/>
+            <w:tcW w:w="1070" w:type="dxa"/>
             <w:vAlign w:val="center"/>
           </w:tcPr>
           <w:p>
@@ -4899,7 +4971,7 @@
         </w:tc>
         <w:tc>
           <w:tcPr>
-            <w:tcW w:w="1043" w:type="dxa"/>
+            <w:tcW w:w="1123" w:type="dxa"/>
             <w:vAlign w:val="center"/>
           </w:tcPr>
           <w:p>
@@ -4923,7 +4995,7 @@
         </w:tc>
         <w:tc>
           <w:tcPr>
-            <w:tcW w:w="3089" w:type="dxa"/>
+            <w:tcW w:w="2786" w:type="dxa"/>
             <w:vAlign w:val="center"/>
           </w:tcPr>
           <w:p>
@@ -4946,6 +5018,186 @@
           </w:p>
         </w:tc>
       </w:tr>
+      <w:tr>
+        <w:tc>
+          <w:tcPr>
+            <w:tcW w:w="803" w:type="dxa"/>
+            <w:vAlign w:val="center"/>
+          </w:tcPr>
+          <w:p>
+            <w:pPr>
+              <w:jc w:val="center"/>
+              <w:rPr>
+                <w:rFonts w:ascii="Times New Roman" w:hAnsi="Times New Roman" w:cs="Times New Roman"/>
+                <w:b/>
+                <w:sz w:val="24"/>
+                <w:szCs w:val="24"/>
+              </w:rPr>
+            </w:pPr>
+            <w:r>
+              <w:rPr>
+                <w:rFonts w:ascii="Times New Roman" w:hAnsi="Times New Roman" w:cs="Times New Roman"/>
+                <w:b/>
+                <w:sz w:val="24"/>
+                <w:szCs w:val="24"/>
+              </w:rPr>
+              <w:t>6</w:t>
+            </w:r>
+          </w:p>
+        </w:tc>
+        <w:tc>
+          <w:tcPr>
+            <w:tcW w:w="1070" w:type="dxa"/>
+            <w:vAlign w:val="center"/>
+          </w:tcPr>
+          <w:p>
+            <w:pPr>
+              <w:jc w:val="center"/>
+              <w:rPr>
+                <w:rFonts w:ascii="Times New Roman" w:hAnsi="Times New Roman" w:cs="Times New Roman"/>
+                <w:sz w:val="24"/>
+                <w:szCs w:val="24"/>
+              </w:rPr>
+            </w:pPr>
+            <w:r>
+              <w:rPr>
+                <w:rFonts w:ascii="Times New Roman" w:hAnsi="Times New Roman" w:cs="Times New Roman"/>
+                <w:sz w:val="24"/>
+                <w:szCs w:val="24"/>
+              </w:rPr>
+              <w:t>10,000</w:t>
+            </w:r>
+          </w:p>
+        </w:tc>
+        <w:tc>
+          <w:tcPr>
+            <w:tcW w:w="1109" w:type="dxa"/>
+            <w:vAlign w:val="center"/>
+          </w:tcPr>
+          <w:p>
+            <w:pPr>
+              <w:jc w:val="center"/>
+              <w:rPr>
+                <w:rFonts w:ascii="Times New Roman" w:hAnsi="Times New Roman" w:cs="Times New Roman"/>
+                <w:sz w:val="24"/>
+                <w:szCs w:val="24"/>
+              </w:rPr>
+            </w:pPr>
+            <w:r>
+              <w:rPr>
+                <w:rFonts w:ascii="Times New Roman" w:hAnsi="Times New Roman" w:cs="Times New Roman"/>
+                <w:sz w:val="24"/>
+                <w:szCs w:val="24"/>
+              </w:rPr>
+              <w:t>5,0</w:t>
+            </w:r>
+            <w:r>
+              <w:rPr>
+                <w:rFonts w:ascii="Times New Roman" w:hAnsi="Times New Roman" w:cs="Times New Roman"/>
+                <w:sz w:val="24"/>
+                <w:szCs w:val="24"/>
+              </w:rPr>
+              <w:t>00</w:t>
+            </w:r>
+          </w:p>
+        </w:tc>
+        <w:tc>
+          <w:tcPr>
+            <w:tcW w:w="1389" w:type="dxa"/>
+            <w:vAlign w:val="center"/>
+          </w:tcPr>
+          <w:p>
+            <w:pPr>
+              <w:jc w:val="center"/>
+              <w:rPr>
+                <w:rFonts w:ascii="Times New Roman" w:hAnsi="Times New Roman" w:cs="Times New Roman"/>
+                <w:sz w:val="24"/>
+                <w:szCs w:val="24"/>
+              </w:rPr>
+            </w:pPr>
+            <w:r>
+              <w:rPr>
+                <w:rFonts w:ascii="Times New Roman" w:hAnsi="Times New Roman" w:cs="Times New Roman"/>
+                <w:sz w:val="24"/>
+                <w:szCs w:val="24"/>
+              </w:rPr>
+              <w:t>10e-5</w:t>
+            </w:r>
+          </w:p>
+        </w:tc>
+        <w:tc>
+          <w:tcPr>
+            <w:tcW w:w="1070" w:type="dxa"/>
+            <w:vAlign w:val="center"/>
+          </w:tcPr>
+          <w:p>
+            <w:pPr>
+              <w:jc w:val="center"/>
+              <w:rPr>
+                <w:rFonts w:ascii="Times New Roman" w:hAnsi="Times New Roman" w:cs="Times New Roman"/>
+                <w:sz w:val="24"/>
+                <w:szCs w:val="24"/>
+              </w:rPr>
+            </w:pPr>
+            <w:r>
+              <w:rPr>
+                <w:rFonts w:ascii="Times New Roman" w:hAnsi="Times New Roman" w:cs="Times New Roman"/>
+                <w:sz w:val="24"/>
+                <w:szCs w:val="24"/>
+              </w:rPr>
+              <w:t>20</w:t>
+            </w:r>
+          </w:p>
+        </w:tc>
+        <w:tc>
+          <w:tcPr>
+            <w:tcW w:w="1123" w:type="dxa"/>
+            <w:vAlign w:val="center"/>
+          </w:tcPr>
+          <w:p>
+            <w:pPr>
+              <w:jc w:val="center"/>
+              <w:rPr>
+                <w:rFonts w:ascii="Times New Roman" w:hAnsi="Times New Roman" w:cs="Times New Roman"/>
+                <w:sz w:val="24"/>
+                <w:szCs w:val="24"/>
+              </w:rPr>
+            </w:pPr>
+            <w:r>
+              <w:rPr>
+                <w:rFonts w:ascii="Times New Roman" w:hAnsi="Times New Roman" w:cs="Times New Roman"/>
+                <w:sz w:val="24"/>
+                <w:szCs w:val="24"/>
+              </w:rPr>
+              <w:t>(24,24)</w:t>
+            </w:r>
+          </w:p>
+        </w:tc>
+        <w:tc>
+          <w:tcPr>
+            <w:tcW w:w="2786" w:type="dxa"/>
+            <w:vAlign w:val="center"/>
+          </w:tcPr>
+          <w:p>
+            <w:pPr>
+              <w:jc w:val="center"/>
+              <w:rPr>
+                <w:rFonts w:ascii="Times New Roman" w:hAnsi="Times New Roman" w:cs="Times New Roman"/>
+                <w:sz w:val="24"/>
+                <w:szCs w:val="24"/>
+              </w:rPr>
+            </w:pPr>
+            <w:r>
+              <w:rPr>
+                <w:rFonts w:ascii="Times New Roman" w:hAnsi="Times New Roman" w:cs="Times New Roman"/>
+                <w:sz w:val="24"/>
+                <w:szCs w:val="24"/>
+              </w:rPr>
+              <w:t xml:space="preserve">Classifier 4 had since performed the best so far, so I decided to train with the same parameters but more training data. </w:t>
+            </w:r>
+          </w:p>
+        </w:tc>
+      </w:tr>
     </w:tbl>
     <w:p>
       <w:pPr>
@@ -4979,15 +5231,16 @@
           <w:sz w:val="24"/>
           <w:szCs w:val="24"/>
         </w:rPr>
-        <w:t>In the end I chose Classifier 4 as it had performed the best with the least number of stages and training data.</w:t>
-      </w:r>
-      <w:r>
-        <w:rPr>
-          <w:rFonts w:ascii="Times New Roman" w:hAnsi="Times New Roman" w:cs="Times New Roman"/>
+        <w:t xml:space="preserve">In the end I chose </w:t>
+      </w:r>
+      <w:r>
+        <w:rPr>
+          <w:rFonts w:ascii="Times New Roman" w:hAnsi="Times New Roman" w:cs="Times New Roman"/>
+          <w:b/>
           <w:sz w:val="24"/>
           <w:szCs w:val="24"/>
         </w:rPr>
-        <w:t xml:space="preserve"> </w:t>
+        <w:t>Classifier 6</w:t>
       </w:r>
       <w:r>
         <w:rPr>
@@ -4995,17 +5248,47 @@
           <w:sz w:val="24"/>
           <w:szCs w:val="24"/>
         </w:rPr>
-        <w:t>&lt;Discuss results</w:t>
-      </w:r>
-      <w:bookmarkStart w:id="7" w:name="_GoBack"/>
-      <w:bookmarkEnd w:id="7"/>
+        <w:t xml:space="preserve"> as it had performed the best. </w:t>
+      </w:r>
       <w:r>
         <w:rPr>
           <w:rFonts w:ascii="Times New Roman" w:hAnsi="Times New Roman" w:cs="Times New Roman"/>
           <w:sz w:val="24"/>
           <w:szCs w:val="24"/>
         </w:rPr>
-        <w:t>&gt;</w:t>
+        <w:t xml:space="preserve">It outperformed the other classifiers in false positive rates, jitteriness while tracking a face and performance in noisy conditions. </w:t>
+      </w:r>
+      <w:r>
+        <w:rPr>
+          <w:rFonts w:ascii="Times New Roman" w:hAnsi="Times New Roman" w:cs="Times New Roman"/>
+          <w:sz w:val="24"/>
+          <w:szCs w:val="24"/>
+        </w:rPr>
+        <w:t xml:space="preserve">Classifier 4 was also good but it had a large false positive rate from testing. Classifier 6 could detect my face under a variety of different backgrounds. It detects my face both with and without glasses however it has a slight boost in performance without glasses. My guess is it’s because the training set was of celebrities, and when their photo is being taken they’re like at a public event and hence they do not wear glasses. Classifier 6 could also detect faces slightly </w:t>
+      </w:r>
+      <w:r>
+        <w:rPr>
+          <w:rFonts w:ascii="Times New Roman" w:hAnsi="Times New Roman" w:cs="Times New Roman"/>
+          <w:sz w:val="24"/>
+          <w:szCs w:val="24"/>
+        </w:rPr>
+        <w:t>rotated the best</w:t>
+      </w:r>
+      <w:r>
+        <w:rPr>
+          <w:rFonts w:ascii="Times New Roman" w:hAnsi="Times New Roman" w:cs="Times New Roman"/>
+          <w:sz w:val="24"/>
+          <w:szCs w:val="24"/>
+        </w:rPr>
+        <w:t>, albeit both eyes still had to be visible.</w:t>
+      </w:r>
+      <w:r>
+        <w:rPr>
+          <w:rFonts w:ascii="Times New Roman" w:hAnsi="Times New Roman" w:cs="Times New Roman"/>
+          <w:sz w:val="24"/>
+          <w:szCs w:val="24"/>
+        </w:rPr>
+        <w:t xml:space="preserve"> Bright direct light in the background of a face would cause the face to not be detected. The face cannot be in a background that is brightly lit in order to accurately detect it.</w:t>
       </w:r>
     </w:p>
     <w:p>
@@ -5162,14 +5445,7 @@
                           <w:rFonts w:ascii="Bahnschrift Light" w:hAnsi="Bahnschrift Light"/>
                           <w:color w:val="808080" w:themeColor="background1" w:themeShade="80"/>
                         </w:rPr>
-                        <w:t xml:space="preserve"> Multiple faces being detected using a cascade classifier</w:t>
-                      </w:r>
-                      <w:r>
-                        <w:rPr>
-                          <w:rFonts w:ascii="Bahnschrift Light" w:hAnsi="Bahnschrift Light"/>
-                          <w:color w:val="808080" w:themeColor="background1" w:themeShade="80"/>
-                        </w:rPr>
-                        <w:t>.</w:t>
+                        <w:t xml:space="preserve"> Multiple faces being detected using a cascade classifier.</w:t>
                       </w:r>
                     </w:p>
                   </w:txbxContent>
@@ -5237,40 +5513,57 @@
           <w:rFonts w:ascii="Times New Roman" w:hAnsi="Times New Roman" w:cs="Times New Roman"/>
         </w:rPr>
       </w:pPr>
-      <w:bookmarkStart w:id="8" w:name="_Toc88402900"/>
+      <w:bookmarkStart w:id="7" w:name="_Toc88842497"/>
       <w:r>
         <w:rPr>
           <w:rFonts w:ascii="Times New Roman" w:hAnsi="Times New Roman" w:cs="Times New Roman"/>
         </w:rPr>
         <w:t>Testing</w:t>
       </w:r>
-      <w:r>
-        <w:rPr>
-          <w:rFonts w:ascii="Times New Roman" w:hAnsi="Times New Roman" w:cs="Times New Roman"/>
-        </w:rPr>
-        <w:t xml:space="preserve"> Script</w:t>
-      </w:r>
-      <w:bookmarkEnd w:id="8"/>
-      <w:r>
-        <w:rPr>
-          <w:rFonts w:ascii="Times New Roman" w:hAnsi="Times New Roman" w:cs="Times New Roman"/>
-        </w:rPr>
-        <w:t xml:space="preserve"> </w:t>
-      </w:r>
-    </w:p>
-    <w:p>
-      <w:pPr>
-        <w:rPr>
-          <w:rFonts w:ascii="Times New Roman" w:hAnsi="Times New Roman" w:cs="Times New Roman"/>
-          <w:sz w:val="24"/>
-        </w:rPr>
-      </w:pPr>
-      <w:r>
-        <w:rPr>
-          <w:rFonts w:ascii="Times New Roman" w:hAnsi="Times New Roman" w:cs="Times New Roman"/>
-          <w:sz w:val="24"/>
-        </w:rPr>
-        <w:t xml:space="preserve">I first scale the current frame of the webcam by a factor of </w:t>
+      <w:bookmarkEnd w:id="7"/>
+    </w:p>
+    <w:p>
+      <w:pPr>
+        <w:rPr>
+          <w:rFonts w:ascii="Times New Roman" w:hAnsi="Times New Roman" w:cs="Times New Roman"/>
+          <w:i/>
+          <w:sz w:val="24"/>
+        </w:rPr>
+      </w:pPr>
+      <w:r>
+        <w:rPr>
+          <w:rFonts w:ascii="Times New Roman" w:hAnsi="Times New Roman" w:cs="Times New Roman"/>
+          <w:sz w:val="24"/>
+        </w:rPr>
+        <w:t xml:space="preserve">I </w:t>
+      </w:r>
+      <w:r>
+        <w:rPr>
+          <w:rFonts w:ascii="Times New Roman" w:hAnsi="Times New Roman" w:cs="Times New Roman"/>
+          <w:sz w:val="24"/>
+        </w:rPr>
+        <w:t>wrote a script to test the classifiers. F</w:t>
+      </w:r>
+      <w:r>
+        <w:rPr>
+          <w:rFonts w:ascii="Times New Roman" w:hAnsi="Times New Roman" w:cs="Times New Roman"/>
+          <w:sz w:val="24"/>
+        </w:rPr>
+        <w:t>irst</w:t>
+      </w:r>
+      <w:r>
+        <w:rPr>
+          <w:rFonts w:ascii="Times New Roman" w:hAnsi="Times New Roman" w:cs="Times New Roman"/>
+          <w:sz w:val="24"/>
+        </w:rPr>
+        <w:t xml:space="preserve"> I</w:t>
+      </w:r>
+      <w:r>
+        <w:rPr>
+          <w:rFonts w:ascii="Times New Roman" w:hAnsi="Times New Roman" w:cs="Times New Roman"/>
+          <w:sz w:val="24"/>
+        </w:rPr>
+        <w:t xml:space="preserve"> scale the current frame of the webcam by a factor of </w:t>
       </w:r>
       <w:r>
         <w:rPr>
@@ -5364,6 +5657,36 @@
           <w:rFonts w:ascii="Times New Roman" w:hAnsi="Times New Roman" w:cs="Times New Roman"/>
           <w:sz w:val="24"/>
         </w:rPr>
+        <w:t xml:space="preserve">My webcam feeding the input to the script is a </w:t>
+      </w:r>
+      <w:r>
+        <w:rPr>
+          <w:rFonts w:ascii="Times New Roman" w:hAnsi="Times New Roman" w:cs="Times New Roman"/>
+          <w:i/>
+          <w:sz w:val="24"/>
+        </w:rPr>
+        <w:t xml:space="preserve">Logitech C270 </w:t>
+      </w:r>
+      <w:r>
+        <w:rPr>
+          <w:rFonts w:ascii="Times New Roman" w:hAnsi="Times New Roman" w:cs="Times New Roman"/>
+          <w:sz w:val="24"/>
+        </w:rPr>
+        <w:t>webcam which is placed perpendicular to eye level. I test if the classifier can detect faces from different distances from the webcam, different backgrounds and different lighting conditions.</w:t>
+      </w:r>
+    </w:p>
+    <w:p>
+      <w:pPr>
+        <w:rPr>
+          <w:rFonts w:ascii="Times New Roman" w:hAnsi="Times New Roman" w:cs="Times New Roman"/>
+          <w:sz w:val="24"/>
+        </w:rPr>
+      </w:pPr>
+      <w:r>
+        <w:rPr>
+          <w:rFonts w:ascii="Times New Roman" w:hAnsi="Times New Roman" w:cs="Times New Roman"/>
+          <w:sz w:val="24"/>
+        </w:rPr>
         <w:br w:type="page"/>
       </w:r>
     </w:p>
@@ -5374,7 +5697,7 @@
           <w:rFonts w:ascii="Times New Roman" w:hAnsi="Times New Roman" w:cs="Times New Roman"/>
         </w:rPr>
       </w:pPr>
-      <w:bookmarkStart w:id="9" w:name="_Toc88402901"/>
+      <w:bookmarkStart w:id="8" w:name="_Toc88842498"/>
       <w:r>
         <w:rPr>
           <w:rFonts w:ascii="Times New Roman" w:hAnsi="Times New Roman" w:cs="Times New Roman"/>
@@ -5388,7 +5711,7 @@
         </w:rPr>
         <w:t>Artifact 2</w:t>
       </w:r>
-      <w:bookmarkEnd w:id="9"/>
+      <w:bookmarkEnd w:id="8"/>
     </w:p>
     <w:p>
       <w:pPr>
@@ -5483,7 +5806,7 @@
           <w:rFonts w:ascii="Times New Roman" w:hAnsi="Times New Roman" w:cs="Times New Roman"/>
         </w:rPr>
       </w:pPr>
-      <w:bookmarkStart w:id="10" w:name="_Toc88402902"/>
+      <w:bookmarkStart w:id="9" w:name="_Toc88842499"/>
       <w:r>
         <w:rPr>
           <w:rFonts w:ascii="Times New Roman" w:hAnsi="Times New Roman" w:cs="Times New Roman"/>
@@ -5502,23 +5825,27 @@
         </w:rPr>
         <w:t xml:space="preserve"> Techniques</w:t>
       </w:r>
-      <w:bookmarkEnd w:id="10"/>
-    </w:p>
-    <w:p>
-      <w:pPr>
-        <w:rPr>
-          <w:rFonts w:ascii="Times New Roman" w:hAnsi="Times New Roman" w:cs="Times New Roman"/>
-        </w:rPr>
-      </w:pPr>
-      <w:r>
-        <w:rPr>
-          <w:rFonts w:ascii="Times New Roman" w:hAnsi="Times New Roman" w:cs="Times New Roman"/>
+      <w:bookmarkEnd w:id="9"/>
+    </w:p>
+    <w:p/>
+    <w:p>
+      <w:pPr>
+        <w:rPr>
+          <w:rFonts w:ascii="Times New Roman" w:hAnsi="Times New Roman" w:cs="Times New Roman"/>
+          <w:sz w:val="24"/>
+        </w:rPr>
+      </w:pPr>
+      <w:r>
+        <w:rPr>
+          <w:rFonts w:ascii="Times New Roman" w:hAnsi="Times New Roman" w:cs="Times New Roman"/>
+          <w:sz w:val="24"/>
         </w:rPr>
         <w:t>Deep Learning techniques may be used to solve the facial detec</w:t>
       </w:r>
       <w:r>
         <w:rPr>
           <w:rFonts w:ascii="Times New Roman" w:hAnsi="Times New Roman" w:cs="Times New Roman"/>
+          <w:sz w:val="24"/>
         </w:rPr>
         <w:t xml:space="preserve">tion problem, namely a </w:t>
       </w:r>
@@ -5526,6 +5853,7 @@
       <w:r>
         <w:rPr>
           <w:rFonts w:ascii="Times New Roman" w:hAnsi="Times New Roman" w:cs="Times New Roman"/>
+          <w:sz w:val="24"/>
         </w:rPr>
         <w:t>MultiTask</w:t>
       </w:r>
@@ -5533,14 +5861,23 @@
       <w:r>
         <w:rPr>
           <w:rFonts w:ascii="Times New Roman" w:hAnsi="Times New Roman" w:cs="Times New Roman"/>
+          <w:sz w:val="24"/>
         </w:rPr>
         <w:t xml:space="preserve"> Cascaded Convolutional Network (MTCNN)</w:t>
       </w:r>
       <w:r>
         <w:rPr>
           <w:rFonts w:ascii="Times New Roman" w:hAnsi="Times New Roman" w:cs="Times New Roman"/>
-        </w:rPr>
-        <w:t xml:space="preserve"> which was developed by </w:t>
+          <w:sz w:val="24"/>
+        </w:rPr>
+        <w:t xml:space="preserve"> </w:t>
+      </w:r>
+      <w:r>
+        <w:rPr>
+          <w:rFonts w:ascii="Times New Roman" w:hAnsi="Times New Roman" w:cs="Times New Roman"/>
+          <w:sz w:val="24"/>
+        </w:rPr>
+        <w:t xml:space="preserve">by </w:t>
       </w:r>
       <w:hyperlink r:id="rId19" w:history="1">
         <w:proofErr w:type="spellStart"/>
@@ -5548,6 +5885,7 @@
           <w:rPr>
             <w:rStyle w:val="Hyperlink"/>
             <w:rFonts w:ascii="Times New Roman" w:hAnsi="Times New Roman" w:cs="Times New Roman"/>
+            <w:sz w:val="24"/>
           </w:rPr>
           <w:t>Kaipeng</w:t>
         </w:r>
@@ -5556,6 +5894,7 @@
           <w:rPr>
             <w:rStyle w:val="Hyperlink"/>
             <w:rFonts w:ascii="Times New Roman" w:hAnsi="Times New Roman" w:cs="Times New Roman"/>
+            <w:sz w:val="24"/>
           </w:rPr>
           <w:t xml:space="preserve"> Zhang, et al. in 2016</w:t>
         </w:r>
@@ -5563,18 +5902,21 @@
       <w:r>
         <w:rPr>
           <w:rFonts w:ascii="Times New Roman" w:hAnsi="Times New Roman" w:cs="Times New Roman"/>
+          <w:sz w:val="24"/>
         </w:rPr>
         <w:t xml:space="preserve">. This MTCNN has three separate </w:t>
       </w:r>
       <w:r>
         <w:rPr>
           <w:rFonts w:ascii="Times New Roman" w:hAnsi="Times New Roman" w:cs="Times New Roman"/>
+          <w:sz w:val="24"/>
         </w:rPr>
         <w:t>convolutional neural</w:t>
       </w:r>
       <w:r>
         <w:rPr>
           <w:rFonts w:ascii="Times New Roman" w:hAnsi="Times New Roman" w:cs="Times New Roman"/>
+          <w:sz w:val="24"/>
         </w:rPr>
         <w:t xml:space="preserve"> networks that both feed as inputs into each other.</w:t>
       </w:r>
@@ -5583,11 +5925,13 @@
       <w:pPr>
         <w:rPr>
           <w:rFonts w:ascii="Times New Roman" w:hAnsi="Times New Roman" w:cs="Times New Roman"/>
-        </w:rPr>
-      </w:pPr>
-      <w:r>
-        <w:rPr>
-          <w:rFonts w:ascii="Times New Roman" w:hAnsi="Times New Roman" w:cs="Times New Roman"/>
+          <w:sz w:val="24"/>
+        </w:rPr>
+      </w:pPr>
+      <w:r>
+        <w:rPr>
+          <w:rFonts w:ascii="Times New Roman" w:hAnsi="Times New Roman" w:cs="Times New Roman"/>
+          <w:sz w:val="24"/>
         </w:rPr>
         <w:t xml:space="preserve">The first network is called a </w:t>
       </w:r>
@@ -5595,18 +5939,21 @@
         <w:rPr>
           <w:rFonts w:ascii="Times New Roman" w:hAnsi="Times New Roman" w:cs="Times New Roman"/>
           <w:i/>
+          <w:sz w:val="24"/>
         </w:rPr>
         <w:t>Proposal Network</w:t>
       </w:r>
       <w:r>
         <w:rPr>
           <w:rFonts w:ascii="Times New Roman" w:hAnsi="Times New Roman" w:cs="Times New Roman"/>
+          <w:sz w:val="24"/>
         </w:rPr>
         <w:t xml:space="preserve">, which given an input image proposes possible bounding boxes for faces. </w:t>
       </w:r>
       <w:r>
         <w:rPr>
           <w:rFonts w:ascii="Times New Roman" w:hAnsi="Times New Roman" w:cs="Times New Roman"/>
+          <w:sz w:val="24"/>
         </w:rPr>
         <w:t xml:space="preserve">The image is scaled to multiple sizes and is called an </w:t>
       </w:r>
@@ -5614,18 +5961,21 @@
         <w:rPr>
           <w:rFonts w:ascii="Times New Roman" w:hAnsi="Times New Roman" w:cs="Times New Roman"/>
           <w:i/>
+          <w:sz w:val="24"/>
         </w:rPr>
         <w:t>image pyramid</w:t>
       </w:r>
       <w:r>
         <w:rPr>
           <w:rFonts w:ascii="Times New Roman" w:hAnsi="Times New Roman" w:cs="Times New Roman"/>
+          <w:sz w:val="24"/>
         </w:rPr>
         <w:t>. This image pyramid is passed to the Proposal Network which gives</w:t>
       </w:r>
       <w:r>
         <w:rPr>
           <w:rFonts w:ascii="Times New Roman" w:hAnsi="Times New Roman" w:cs="Times New Roman"/>
+          <w:sz w:val="24"/>
         </w:rPr>
         <w:t xml:space="preserve"> </w:t>
       </w:r>
@@ -5633,12 +5983,14 @@
         <w:rPr>
           <w:rFonts w:ascii="Times New Roman" w:hAnsi="Times New Roman" w:cs="Times New Roman"/>
           <w:i/>
+          <w:sz w:val="24"/>
         </w:rPr>
         <w:t>candidate windows and their bounding box regression vectors.</w:t>
       </w:r>
       <w:r>
         <w:rPr>
           <w:rFonts w:ascii="Times New Roman" w:hAnsi="Times New Roman" w:cs="Times New Roman"/>
+          <w:sz w:val="24"/>
         </w:rPr>
         <w:t xml:space="preserve"> Non-Maximum Suppression (NMS) is then applied to merge overlapping bounding boxes.</w:t>
       </w:r>
@@ -5647,11 +5999,13 @@
       <w:pPr>
         <w:rPr>
           <w:rFonts w:ascii="Times New Roman" w:hAnsi="Times New Roman" w:cs="Times New Roman"/>
-        </w:rPr>
-      </w:pPr>
-      <w:r>
-        <w:rPr>
-          <w:rFonts w:ascii="Times New Roman" w:hAnsi="Times New Roman" w:cs="Times New Roman"/>
+          <w:sz w:val="24"/>
+        </w:rPr>
+      </w:pPr>
+      <w:r>
+        <w:rPr>
+          <w:rFonts w:ascii="Times New Roman" w:hAnsi="Times New Roman" w:cs="Times New Roman"/>
+          <w:sz w:val="24"/>
         </w:rPr>
         <w:t xml:space="preserve">These bounding boxes are then passed to the </w:t>
       </w:r>
@@ -5659,30 +6013,35 @@
         <w:rPr>
           <w:rFonts w:ascii="Times New Roman" w:hAnsi="Times New Roman" w:cs="Times New Roman"/>
           <w:i/>
+          <w:sz w:val="24"/>
         </w:rPr>
         <w:t>Refinement Network</w:t>
       </w:r>
       <w:r>
         <w:rPr>
           <w:rFonts w:ascii="Times New Roman" w:hAnsi="Times New Roman" w:cs="Times New Roman"/>
+          <w:sz w:val="24"/>
         </w:rPr>
         <w:t xml:space="preserve"> which chooses the best</w:t>
       </w:r>
       <w:r>
         <w:rPr>
           <w:rFonts w:ascii="Times New Roman" w:hAnsi="Times New Roman" w:cs="Times New Roman"/>
+          <w:sz w:val="24"/>
         </w:rPr>
         <w:t xml:space="preserve"> ones</w:t>
       </w:r>
       <w:r>
         <w:rPr>
           <w:rFonts w:ascii="Times New Roman" w:hAnsi="Times New Roman" w:cs="Times New Roman"/>
+          <w:sz w:val="24"/>
         </w:rPr>
         <w:t>.</w:t>
       </w:r>
       <w:r>
         <w:rPr>
           <w:rFonts w:ascii="Times New Roman" w:hAnsi="Times New Roman" w:cs="Times New Roman"/>
+          <w:sz w:val="24"/>
         </w:rPr>
         <w:t xml:space="preserve"> It performs further calibration and filtering of the bounding box regression vectors as well as using NMS candidate merge.</w:t>
       </w:r>
@@ -5691,11 +6050,13 @@
       <w:pPr>
         <w:rPr>
           <w:rFonts w:ascii="Times New Roman" w:hAnsi="Times New Roman" w:cs="Times New Roman"/>
-        </w:rPr>
-      </w:pPr>
-      <w:r>
-        <w:rPr>
-          <w:rFonts w:ascii="Times New Roman" w:hAnsi="Times New Roman" w:cs="Times New Roman"/>
+          <w:sz w:val="24"/>
+        </w:rPr>
+      </w:pPr>
+      <w:r>
+        <w:rPr>
+          <w:rFonts w:ascii="Times New Roman" w:hAnsi="Times New Roman" w:cs="Times New Roman"/>
+          <w:sz w:val="24"/>
         </w:rPr>
         <w:t xml:space="preserve"> Finally the filtered bounding boxes are passed to the </w:t>
       </w:r>
@@ -5703,12 +6064,14 @@
         <w:rPr>
           <w:rFonts w:ascii="Times New Roman" w:hAnsi="Times New Roman" w:cs="Times New Roman"/>
           <w:i/>
+          <w:sz w:val="24"/>
         </w:rPr>
         <w:t>Output Network</w:t>
       </w:r>
       <w:r>
         <w:rPr>
           <w:rFonts w:ascii="Times New Roman" w:hAnsi="Times New Roman" w:cs="Times New Roman"/>
+          <w:sz w:val="24"/>
         </w:rPr>
         <w:t>. Five facial landmarks, the two eyes, tip of the nose and the two corners of the mouth are outputted. A definitive final bounding box for the face is also outputted.</w:t>
       </w:r>
@@ -5808,6 +6171,29 @@
                               </w:rPr>
                               <w:t>The Architecture of MTCNN.</w:t>
                             </w:r>
+                            <w:r>
+                              <w:rPr>
+                                <w:rFonts w:ascii="Bahnschrift Light" w:hAnsi="Bahnschrift Light"/>
+                                <w:color w:val="808080" w:themeColor="background1" w:themeShade="80"/>
+                              </w:rPr>
+                              <w:t xml:space="preserve"> </w:t>
+                            </w:r>
+                            <w:r>
+                              <w:rPr>
+                                <w:rFonts w:ascii="Bahnschrift Light" w:hAnsi="Bahnschrift Light"/>
+                                <w:color w:val="808080" w:themeColor="background1" w:themeShade="80"/>
+                              </w:rPr>
+                              <w:t>[3</w:t>
+                            </w:r>
+                            <w:bookmarkStart w:id="10" w:name="_GoBack"/>
+                            <w:bookmarkEnd w:id="10"/>
+                            <w:r>
+                              <w:rPr>
+                                <w:rFonts w:ascii="Bahnschrift Light" w:hAnsi="Bahnschrift Light"/>
+                                <w:color w:val="808080" w:themeColor="background1" w:themeShade="80"/>
+                              </w:rPr>
+                              <w:t>]</w:t>
+                            </w:r>
                           </w:p>
                         </w:txbxContent>
                       </wps:txbx>
@@ -5828,11 +6214,7 @@
           </mc:Choice>
           <mc:Fallback>
             <w:pict>
-              <v:shapetype w14:anchorId="7909B9FB" id="_x0000_t202" coordsize="21600,21600" o:spt="202" path="m,l,21600r21600,l21600,xe">
-                <v:stroke joinstyle="miter"/>
-                <v:path gradientshapeok="t" o:connecttype="rect"/>
-              </v:shapetype>
-              <v:shape id="_x0000_s1032" type="#_x0000_t202" style="position:absolute;margin-left:399.45pt;margin-top:74.5pt;width:101.95pt;height:51.3pt;z-index:251671552;visibility:visible;mso-wrap-style:square;mso-width-percent:0;mso-height-percent:0;mso-wrap-distance-left:9pt;mso-wrap-distance-top:3.6pt;mso-wrap-distance-right:9pt;mso-wrap-distance-bottom:3.6pt;mso-position-horizontal:absolute;mso-position-horizontal-relative:margin;mso-position-vertical:absolute;mso-position-vertical-relative:text;mso-width-percent:0;mso-height-percent:0;mso-width-relative:margin;mso-height-relative:margin;v-text-anchor:top" o:gfxdata="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" strokecolor="#f2f2f2 [3052]">
+              <v:shape w14:anchorId="7909B9FB" id="_x0000_s1032" type="#_x0000_t202" style="position:absolute;margin-left:399.45pt;margin-top:74.5pt;width:101.95pt;height:51.3pt;z-index:251671552;visibility:visible;mso-wrap-style:square;mso-width-percent:0;mso-height-percent:0;mso-wrap-distance-left:9pt;mso-wrap-distance-top:3.6pt;mso-wrap-distance-right:9pt;mso-wrap-distance-bottom:3.6pt;mso-position-horizontal:absolute;mso-position-horizontal-relative:margin;mso-position-vertical:absolute;mso-position-vertical-relative:text;mso-width-percent:0;mso-height-percent:0;mso-width-relative:margin;mso-height-relative:margin;v-text-anchor:top" o:gfxdata="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" strokecolor="#f2f2f2 [3052]">
                 <v:textbox>
                   <w:txbxContent>
                     <w:p>
@@ -5870,6 +6252,29 @@
                         </w:rPr>
                         <w:t>The Architecture of MTCNN.</w:t>
                       </w:r>
+                      <w:r>
+                        <w:rPr>
+                          <w:rFonts w:ascii="Bahnschrift Light" w:hAnsi="Bahnschrift Light"/>
+                          <w:color w:val="808080" w:themeColor="background1" w:themeShade="80"/>
+                        </w:rPr>
+                        <w:t xml:space="preserve"> </w:t>
+                      </w:r>
+                      <w:r>
+                        <w:rPr>
+                          <w:rFonts w:ascii="Bahnschrift Light" w:hAnsi="Bahnschrift Light"/>
+                          <w:color w:val="808080" w:themeColor="background1" w:themeShade="80"/>
+                        </w:rPr>
+                        <w:t>[3</w:t>
+                      </w:r>
+                      <w:bookmarkStart w:id="11" w:name="_GoBack"/>
+                      <w:bookmarkEnd w:id="11"/>
+                      <w:r>
+                        <w:rPr>
+                          <w:rFonts w:ascii="Bahnschrift Light" w:hAnsi="Bahnschrift Light"/>
+                          <w:color w:val="808080" w:themeColor="background1" w:themeShade="80"/>
+                        </w:rPr>
+                        <w:t>]</w:t>
+                      </w:r>
                     </w:p>
                   </w:txbxContent>
                 </v:textbox>
@@ -5949,15 +6354,351 @@
         <w:rPr>
           <w:rFonts w:ascii="Times New Roman" w:hAnsi="Times New Roman" w:cs="Times New Roman"/>
         </w:rPr>
-        <w:t>use, as opposed to Viola-Jones. However MTCNN is more robust, as it can detect distorted faces, partially covered faces and faces in poor light conditions. Since Viola-Jones relies on a set of features which it assumes to be common on every face, it only succeeds in detecting faces in a specific orientation (such as frontal) and in good light conditions. Moreover MTCNN can detect facial landmarks while Viola-Jones cannot.</w:t>
-      </w:r>
-    </w:p>
-    <w:p>
-      <w:pPr>
-        <w:rPr>
-          <w:rFonts w:ascii="Times New Roman" w:hAnsi="Times New Roman" w:cs="Times New Roman"/>
-        </w:rPr>
-      </w:pPr>
+        <w:t xml:space="preserve">use, as opposed to Viola-Jones. However MTCNN is more robust, as it can detect distorted faces, partially covered faces and faces in poor light conditions. Since </w:t>
+      </w:r>
+      <w:r>
+        <w:rPr>
+          <w:rFonts w:ascii="Times New Roman" w:hAnsi="Times New Roman" w:cs="Times New Roman"/>
+        </w:rPr>
+        <w:lastRenderedPageBreak/>
+        <w:t>Viola-Jones relies on a set of features which it assumes to be common on every face, it only succeeds in detecting faces in a specific orientation (such as frontal) and in good light conditions. Moreover MTCNN can detect facial landmarks while Viola-Jones cannot.</w:t>
+      </w:r>
+    </w:p>
+    <w:p>
+      <w:pPr>
+        <w:rPr>
+          <w:rFonts w:ascii="Times New Roman" w:hAnsi="Times New Roman" w:cs="Times New Roman"/>
+        </w:rPr>
+      </w:pPr>
+    </w:p>
+    <w:p>
+      <w:pPr>
+        <w:pStyle w:val="Heading1"/>
+        <w:rPr>
+          <w:rFonts w:ascii="Times New Roman" w:hAnsi="Times New Roman" w:cs="Times New Roman"/>
+        </w:rPr>
+      </w:pPr>
+      <w:r>
+        <w:rPr>
+          <w:rFonts w:ascii="Times New Roman" w:hAnsi="Times New Roman" w:cs="Times New Roman"/>
+        </w:rPr>
+        <w:t>References</w:t>
+      </w:r>
+    </w:p>
+    <w:p/>
+    <w:p>
+      <w:pPr>
+        <w:rPr>
+          <w:rStyle w:val="selectable"/>
+          <w:rFonts w:ascii="Times New Roman" w:hAnsi="Times New Roman" w:cs="Times New Roman"/>
+          <w:color w:val="000000"/>
+        </w:rPr>
+      </w:pPr>
+      <w:r>
+        <w:rPr>
+          <w:rStyle w:val="selectable"/>
+          <w:rFonts w:ascii="Times New Roman" w:hAnsi="Times New Roman" w:cs="Times New Roman"/>
+          <w:color w:val="000000"/>
+        </w:rPr>
+        <w:t xml:space="preserve">[1] </w:t>
+      </w:r>
+      <w:proofErr w:type="gramStart"/>
+      <w:r>
+        <w:rPr>
+          <w:rStyle w:val="selectable"/>
+          <w:rFonts w:ascii="Times New Roman" w:hAnsi="Times New Roman" w:cs="Times New Roman"/>
+          <w:color w:val="000000"/>
+        </w:rPr>
+        <w:t>e</w:t>
+      </w:r>
+      <w:r>
+        <w:rPr>
+          <w:rStyle w:val="selectable"/>
+          <w:rFonts w:ascii="Times New Roman" w:hAnsi="Times New Roman" w:cs="Times New Roman"/>
+          <w:color w:val="000000"/>
+        </w:rPr>
+        <w:t>n.wikipedia.org</w:t>
+      </w:r>
+      <w:proofErr w:type="gramEnd"/>
+      <w:r>
+        <w:rPr>
+          <w:rStyle w:val="selectable"/>
+          <w:rFonts w:ascii="Times New Roman" w:hAnsi="Times New Roman" w:cs="Times New Roman"/>
+          <w:color w:val="000000"/>
+        </w:rPr>
+        <w:t xml:space="preserve">. 2021. </w:t>
+      </w:r>
+      <w:r>
+        <w:rPr>
+          <w:rStyle w:val="selectable"/>
+          <w:rFonts w:ascii="Times New Roman" w:hAnsi="Times New Roman" w:cs="Times New Roman"/>
+          <w:i/>
+          <w:iCs/>
+          <w:color w:val="000000"/>
+        </w:rPr>
+        <w:t>Viola–Jones object detection framework - Wikipedia</w:t>
+      </w:r>
+      <w:r>
+        <w:rPr>
+          <w:rStyle w:val="selectable"/>
+          <w:rFonts w:ascii="Times New Roman" w:hAnsi="Times New Roman" w:cs="Times New Roman"/>
+          <w:color w:val="000000"/>
+        </w:rPr>
+        <w:t>. [</w:t>
+      </w:r>
+      <w:proofErr w:type="gramStart"/>
+      <w:r>
+        <w:rPr>
+          <w:rStyle w:val="selectable"/>
+          <w:rFonts w:ascii="Times New Roman" w:hAnsi="Times New Roman" w:cs="Times New Roman"/>
+          <w:color w:val="000000"/>
+        </w:rPr>
+        <w:t>online</w:t>
+      </w:r>
+      <w:proofErr w:type="gramEnd"/>
+      <w:r>
+        <w:rPr>
+          <w:rStyle w:val="selectable"/>
+          <w:rFonts w:ascii="Times New Roman" w:hAnsi="Times New Roman" w:cs="Times New Roman"/>
+          <w:color w:val="000000"/>
+        </w:rPr>
+        <w:t>] Available at: &lt;</w:t>
+      </w:r>
+      <w:hyperlink r:id="rId21" w:history="1">
+        <w:r>
+          <w:rPr>
+            <w:rStyle w:val="Hyperlink"/>
+            <w:rFonts w:ascii="Times New Roman" w:hAnsi="Times New Roman" w:cs="Times New Roman"/>
+          </w:rPr>
+          <w:t>https://en.wikipedia.org/wiki/Viol</w:t>
+        </w:r>
+        <w:r>
+          <w:rPr>
+            <w:rStyle w:val="Hyperlink"/>
+            <w:rFonts w:ascii="Times New Roman" w:hAnsi="Times New Roman" w:cs="Times New Roman"/>
+          </w:rPr>
+          <w:t>a</w:t>
+        </w:r>
+        <w:r>
+          <w:rPr>
+            <w:rStyle w:val="Hyperlink"/>
+            <w:rFonts w:ascii="Times New Roman" w:hAnsi="Times New Roman" w:cs="Times New Roman"/>
+          </w:rPr>
+          <w:t>%E2%80%93Jones_object_detection_framework#/media/File:Prm_VJ_fig1_featureTypesWithAlpha.png</w:t>
+        </w:r>
+      </w:hyperlink>
+      <w:r>
+        <w:rPr>
+          <w:rStyle w:val="selectable"/>
+          <w:rFonts w:ascii="Times New Roman" w:hAnsi="Times New Roman" w:cs="Times New Roman"/>
+          <w:color w:val="000000"/>
+        </w:rPr>
+        <w:t>&gt; [Accessed 26 November 2021].</w:t>
+      </w:r>
+    </w:p>
+    <w:p>
+      <w:pPr>
+        <w:rPr>
+          <w:rStyle w:val="selectable"/>
+          <w:rFonts w:ascii="Times New Roman" w:hAnsi="Times New Roman" w:cs="Times New Roman"/>
+          <w:color w:val="000000"/>
+        </w:rPr>
+      </w:pPr>
+      <w:r>
+        <w:rPr>
+          <w:rStyle w:val="selectable"/>
+          <w:rFonts w:ascii="Times New Roman" w:hAnsi="Times New Roman" w:cs="Times New Roman"/>
+          <w:color w:val="000000"/>
+        </w:rPr>
+        <w:t xml:space="preserve">[2] </w:t>
+      </w:r>
+      <w:proofErr w:type="gramStart"/>
+      <w:r>
+        <w:rPr>
+          <w:rStyle w:val="selectable"/>
+          <w:rFonts w:ascii="Times New Roman" w:hAnsi="Times New Roman" w:cs="Times New Roman"/>
+          <w:color w:val="000000"/>
+        </w:rPr>
+        <w:t>e</w:t>
+      </w:r>
+      <w:r>
+        <w:rPr>
+          <w:rStyle w:val="selectable"/>
+          <w:rFonts w:ascii="Times New Roman" w:hAnsi="Times New Roman" w:cs="Times New Roman"/>
+          <w:color w:val="000000"/>
+        </w:rPr>
+        <w:t>n.wikipedia.org</w:t>
+      </w:r>
+      <w:proofErr w:type="gramEnd"/>
+      <w:r>
+        <w:rPr>
+          <w:rStyle w:val="selectable"/>
+          <w:rFonts w:ascii="Times New Roman" w:hAnsi="Times New Roman" w:cs="Times New Roman"/>
+          <w:color w:val="000000"/>
+        </w:rPr>
+        <w:t xml:space="preserve">. 2021. </w:t>
+      </w:r>
+      <w:r>
+        <w:rPr>
+          <w:rStyle w:val="selectable"/>
+          <w:rFonts w:ascii="Times New Roman" w:hAnsi="Times New Roman" w:cs="Times New Roman"/>
+          <w:i/>
+          <w:iCs/>
+          <w:color w:val="000000"/>
+        </w:rPr>
+        <w:t>Summed-area table - Wikipedia</w:t>
+      </w:r>
+      <w:r>
+        <w:rPr>
+          <w:rStyle w:val="selectable"/>
+          <w:rFonts w:ascii="Times New Roman" w:hAnsi="Times New Roman" w:cs="Times New Roman"/>
+          <w:color w:val="000000"/>
+        </w:rPr>
+        <w:t>. [</w:t>
+      </w:r>
+      <w:proofErr w:type="gramStart"/>
+      <w:r>
+        <w:rPr>
+          <w:rStyle w:val="selectable"/>
+          <w:rFonts w:ascii="Times New Roman" w:hAnsi="Times New Roman" w:cs="Times New Roman"/>
+          <w:color w:val="000000"/>
+        </w:rPr>
+        <w:t>online</w:t>
+      </w:r>
+      <w:proofErr w:type="gramEnd"/>
+      <w:r>
+        <w:rPr>
+          <w:rStyle w:val="selectable"/>
+          <w:rFonts w:ascii="Times New Roman" w:hAnsi="Times New Roman" w:cs="Times New Roman"/>
+          <w:color w:val="000000"/>
+        </w:rPr>
+        <w:t>] Available at: &lt;</w:t>
+      </w:r>
+      <w:hyperlink r:id="rId22" w:history="1">
+        <w:r>
+          <w:rPr>
+            <w:rStyle w:val="Hyperlink"/>
+            <w:rFonts w:ascii="Times New Roman" w:hAnsi="Times New Roman" w:cs="Times New Roman"/>
+          </w:rPr>
+          <w:t>https://en.wikipedia.org/wiki/Summed-area_table#/media/File:Integral_image_application_exampl</w:t>
+        </w:r>
+        <w:r>
+          <w:rPr>
+            <w:rStyle w:val="Hyperlink"/>
+            <w:rFonts w:ascii="Times New Roman" w:hAnsi="Times New Roman" w:cs="Times New Roman"/>
+          </w:rPr>
+          <w:t>e</w:t>
+        </w:r>
+        <w:r>
+          <w:rPr>
+            <w:rStyle w:val="Hyperlink"/>
+            <w:rFonts w:ascii="Times New Roman" w:hAnsi="Times New Roman" w:cs="Times New Roman"/>
+          </w:rPr>
+          <w:t>.svg</w:t>
+        </w:r>
+      </w:hyperlink>
+      <w:r>
+        <w:rPr>
+          <w:rStyle w:val="selectable"/>
+          <w:rFonts w:ascii="Times New Roman" w:hAnsi="Times New Roman" w:cs="Times New Roman"/>
+          <w:color w:val="000000"/>
+        </w:rPr>
+        <w:t>&gt; [Accessed 26 November 2021].</w:t>
+      </w:r>
+    </w:p>
+    <w:p>
+      <w:pPr>
+        <w:rPr>
+          <w:rFonts w:ascii="Times New Roman" w:hAnsi="Times New Roman" w:cs="Times New Roman"/>
+        </w:rPr>
+      </w:pPr>
+      <w:r>
+        <w:rPr>
+          <w:rStyle w:val="selectable"/>
+          <w:rFonts w:ascii="Times New Roman" w:hAnsi="Times New Roman" w:cs="Times New Roman"/>
+          <w:color w:val="000000"/>
+        </w:rPr>
+        <w:t xml:space="preserve">[3] </w:t>
+      </w:r>
+      <w:r>
+        <w:rPr>
+          <w:rStyle w:val="selectable"/>
+          <w:rFonts w:ascii="Times New Roman" w:hAnsi="Times New Roman" w:cs="Times New Roman"/>
+          <w:color w:val="000000"/>
+        </w:rPr>
+        <w:t xml:space="preserve">Zhang, K., Zhang, Z., Li, Z. and </w:t>
+      </w:r>
+      <w:proofErr w:type="spellStart"/>
+      <w:r>
+        <w:rPr>
+          <w:rStyle w:val="selectable"/>
+          <w:rFonts w:ascii="Times New Roman" w:hAnsi="Times New Roman" w:cs="Times New Roman"/>
+          <w:color w:val="000000"/>
+        </w:rPr>
+        <w:t>Qiao</w:t>
+      </w:r>
+      <w:proofErr w:type="spellEnd"/>
+      <w:r>
+        <w:rPr>
+          <w:rStyle w:val="selectable"/>
+          <w:rFonts w:ascii="Times New Roman" w:hAnsi="Times New Roman" w:cs="Times New Roman"/>
+          <w:color w:val="000000"/>
+        </w:rPr>
+        <w:t xml:space="preserve">, Y., 2016. </w:t>
+      </w:r>
+      <w:r>
+        <w:rPr>
+          <w:rStyle w:val="selectable"/>
+          <w:rFonts w:ascii="Times New Roman" w:hAnsi="Times New Roman" w:cs="Times New Roman"/>
+          <w:i/>
+          <w:iCs/>
+          <w:color w:val="000000"/>
+        </w:rPr>
+        <w:t>Joint Face Detection and Alignment using Multi-task Cascaded Convolutional Networks</w:t>
+      </w:r>
+      <w:r>
+        <w:rPr>
+          <w:rStyle w:val="selectable"/>
+          <w:rFonts w:ascii="Times New Roman" w:hAnsi="Times New Roman" w:cs="Times New Roman"/>
+          <w:color w:val="000000"/>
+        </w:rPr>
+        <w:t>. [</w:t>
+      </w:r>
+      <w:proofErr w:type="gramStart"/>
+      <w:r>
+        <w:rPr>
+          <w:rStyle w:val="selectable"/>
+          <w:rFonts w:ascii="Times New Roman" w:hAnsi="Times New Roman" w:cs="Times New Roman"/>
+          <w:color w:val="000000"/>
+        </w:rPr>
+        <w:t>online</w:t>
+      </w:r>
+      <w:proofErr w:type="gramEnd"/>
+      <w:r>
+        <w:rPr>
+          <w:rStyle w:val="selectable"/>
+          <w:rFonts w:ascii="Times New Roman" w:hAnsi="Times New Roman" w:cs="Times New Roman"/>
+          <w:color w:val="000000"/>
+        </w:rPr>
+        <w:t>] Arxiv.org. Available at: &lt;</w:t>
+      </w:r>
+      <w:hyperlink r:id="rId23" w:history="1">
+        <w:r>
+          <w:rPr>
+            <w:rStyle w:val="Hyperlink"/>
+            <w:rFonts w:ascii="Times New Roman" w:hAnsi="Times New Roman" w:cs="Times New Roman"/>
+          </w:rPr>
+          <w:t>https://arxiv.org/ftp/arxiv/papers/1604/1604.02878.pdf</w:t>
+        </w:r>
+      </w:hyperlink>
+      <w:r>
+        <w:rPr>
+          <w:rStyle w:val="selectable"/>
+          <w:rFonts w:ascii="Times New Roman" w:hAnsi="Times New Roman" w:cs="Times New Roman"/>
+          <w:color w:val="000000"/>
+        </w:rPr>
+        <w:t>&gt; [Accessed 26 November 2021].</w:t>
+      </w:r>
     </w:p>
     <w:p>
       <w:pPr>
@@ -5967,8 +6708,8 @@
       </w:pPr>
     </w:p>
     <w:sectPr>
-      <w:headerReference w:type="default" r:id="rId21"/>
-      <w:footerReference w:type="default" r:id="rId22"/>
+      <w:headerReference w:type="default" r:id="rId24"/>
+      <w:footerReference w:type="default" r:id="rId25"/>
       <w:pgSz w:w="12240" w:h="15840"/>
       <w:pgMar w:top="1440" w:right="1440" w:bottom="1440" w:left="1440" w:header="708" w:footer="708" w:gutter="0"/>
       <w:cols w:space="708"/>
@@ -6037,7 +6778,7 @@
           <w:rPr>
             <w:noProof/>
           </w:rPr>
-          <w:t>8</w:t>
+          <w:t>12</w:t>
         </w:r>
         <w:r>
           <w:rPr>
@@ -6884,6 +7625,11 @@
       <w:szCs w:val="18"/>
     </w:rPr>
   </w:style>
+  <w:style w:type="character" w:customStyle="1" w:styleId="selectable">
+    <w:name w:val="selectable"/>
+    <w:basedOn w:val="DefaultParagraphFont"/>
+    <w:rsid w:val="003325F0"/>
+  </w:style>
 </w:styles>
 </file>
 
@@ -7153,7 +7899,7 @@
 </file>
 
 <file path=customXml/itemProps1.xml><?xml version="1.0" encoding="utf-8"?>
-<ds:datastoreItem xmlns:ds="http://schemas.openxmlformats.org/officeDocument/2006/customXml" ds:itemID="{6890D3A9-389E-46F7-AE99-30B81FCECFB4}">
+<ds:datastoreItem xmlns:ds="http://schemas.openxmlformats.org/officeDocument/2006/customXml" ds:itemID="{688C64E4-0271-4D72-A338-0E6AC00E6148}">
   <ds:schemaRefs>
     <ds:schemaRef ds:uri="http://schemas.openxmlformats.org/officeDocument/2006/bibliography"/>
   </ds:schemaRefs>

--- a/ICS2207 Report.docx
+++ b/ICS2207 Report.docx
@@ -672,20 +672,16 @@
                 <w:noProof/>
                 <w:webHidden/>
               </w:rPr>
-            </w:r>
-            <w:r>
-              <w:rPr>
+              <w:fldChar w:fldCharType="separate"/>
+            </w:r>
+            <w:r>
+              <w:rPr>
+                <w:b/>
+                <w:bCs/>
                 <w:noProof/>
                 <w:webHidden/>
               </w:rPr>
-              <w:fldChar w:fldCharType="separate"/>
-            </w:r>
-            <w:r>
-              <w:rPr>
-                <w:noProof/>
-                <w:webHidden/>
-              </w:rPr>
-              <w:t>10</w:t>
+              <w:t>Error! Bookmark not defined.</w:t>
             </w:r>
             <w:r>
               <w:rPr>
@@ -1099,21 +1095,12 @@
         </w:rPr>
         <w:t xml:space="preserve">eatures in a certain position inside the window. </w:t>
       </w:r>
-      <w:proofErr w:type="gramStart"/>
-      <w:r>
-        <w:rPr>
-          <w:rFonts w:ascii="Times New Roman" w:hAnsi="Times New Roman" w:cs="Times New Roman"/>
-          <w:sz w:val="24"/>
-        </w:rPr>
-        <w:t>If</w:t>
-      </w:r>
-      <w:proofErr w:type="gramEnd"/>
-      <w:r>
-        <w:rPr>
-          <w:rFonts w:ascii="Times New Roman" w:hAnsi="Times New Roman" w:cs="Times New Roman"/>
-          <w:sz w:val="24"/>
-        </w:rPr>
-        <w:t xml:space="preserve"> all the features sequentially fire for the image, the object was detected.</w:t>
+      <w:r>
+        <w:rPr>
+          <w:rFonts w:ascii="Times New Roman" w:hAnsi="Times New Roman" w:cs="Times New Roman"/>
+          <w:sz w:val="24"/>
+        </w:rPr>
+        <w:t>If all the features sequentially fire for the image, the object was detected.</w:t>
       </w:r>
     </w:p>
     <w:p>
@@ -2371,7 +2358,7 @@
           <w:rFonts w:ascii="Times New Roman" w:hAnsi="Times New Roman" w:cs="Times New Roman"/>
           <w:sz w:val="24"/>
         </w:rPr>
-        <w:t xml:space="preserve"> Digital Cameras use the Viola-Jones algorithm in-order to focus the lens </w:t>
+        <w:t xml:space="preserve">Digital Cameras use the Viola-Jones algorithm in-order to focus the lens </w:t>
       </w:r>
       <w:r>
         <w:rPr>
@@ -2508,7 +2495,23 @@
             <w:rFonts w:ascii="Times New Roman" w:hAnsi="Times New Roman" w:cs="Times New Roman"/>
             <w:sz w:val="24"/>
           </w:rPr>
-          <w:t>CelebA</w:t>
+          <w:t>Cele</w:t>
+        </w:r>
+        <w:r>
+          <w:rPr>
+            <w:rStyle w:val="Hyperlink"/>
+            <w:rFonts w:ascii="Times New Roman" w:hAnsi="Times New Roman" w:cs="Times New Roman"/>
+            <w:sz w:val="24"/>
+          </w:rPr>
+          <w:t>b</w:t>
+        </w:r>
+        <w:r>
+          <w:rPr>
+            <w:rStyle w:val="Hyperlink"/>
+            <w:rFonts w:ascii="Times New Roman" w:hAnsi="Times New Roman" w:cs="Times New Roman"/>
+            <w:sz w:val="24"/>
+          </w:rPr>
+          <w:t>A</w:t>
         </w:r>
         <w:proofErr w:type="spellEnd"/>
       </w:hyperlink>
@@ -2574,7 +2577,14 @@
           <w:rFonts w:ascii="Times New Roman" w:hAnsi="Times New Roman" w:cs="Times New Roman"/>
           <w:sz w:val="24"/>
         </w:rPr>
-        <w:t>, a dataset of objects from 101/256 categories respectively.</w:t>
+        <w:t xml:space="preserve">, a dataset of objects from 101 and </w:t>
+      </w:r>
+      <w:r>
+        <w:rPr>
+          <w:rFonts w:ascii="Times New Roman" w:hAnsi="Times New Roman" w:cs="Times New Roman"/>
+          <w:sz w:val="24"/>
+        </w:rPr>
+        <w:t>256 categories respectively.</w:t>
       </w:r>
     </w:p>
     <w:p>
@@ -2627,6 +2637,7 @@
       <w:r>
         <w:rPr>
           <w:rFonts w:ascii="Times New Roman" w:hAnsi="Times New Roman" w:cs="Times New Roman"/>
+          <w:i/>
           <w:sz w:val="24"/>
         </w:rPr>
         <w:t>pos</w:t>
@@ -2643,6 +2654,7 @@
       <w:r>
         <w:rPr>
           <w:rFonts w:ascii="Times New Roman" w:hAnsi="Times New Roman" w:cs="Times New Roman"/>
+          <w:i/>
           <w:sz w:val="24"/>
         </w:rPr>
         <w:t>neg</w:t>
@@ -2958,7 +2970,21 @@
           <w:rFonts w:ascii="Times New Roman" w:hAnsi="Times New Roman" w:cs="Times New Roman"/>
           <w:sz w:val="24"/>
         </w:rPr>
-        <w:t xml:space="preserve"> which lists every positive image’s relative directory path and the bounding boxes for the face. Since the faces were all aligned by the position of the eyes, I </w:t>
+        <w:t xml:space="preserve"> which lists every positive image’s relative directory path and the bounding boxes for the face. </w:t>
+      </w:r>
+      <w:r>
+        <w:rPr>
+          <w:rFonts w:ascii="Times New Roman" w:hAnsi="Times New Roman" w:cs="Times New Roman"/>
+          <w:sz w:val="24"/>
+        </w:rPr>
+        <w:t xml:space="preserve">A few images were cherry-picked to be used as the validation set. </w:t>
+      </w:r>
+      <w:r>
+        <w:rPr>
+          <w:rFonts w:ascii="Times New Roman" w:hAnsi="Times New Roman" w:cs="Times New Roman"/>
+          <w:sz w:val="24"/>
+        </w:rPr>
+        <w:t xml:space="preserve">Since the faces were all aligned by the position of the eyes, I </w:t>
       </w:r>
       <w:proofErr w:type="spellStart"/>
       <w:r>
@@ -5210,21 +5236,27 @@
     </w:p>
     <w:p>
       <w:pPr>
+        <w:pStyle w:val="Heading2"/>
+        <w:rPr>
+          <w:rFonts w:ascii="Times New Roman" w:hAnsi="Times New Roman" w:cs="Times New Roman"/>
+        </w:rPr>
+      </w:pPr>
+      <w:r>
+        <w:rPr>
+          <w:rFonts w:ascii="Times New Roman" w:hAnsi="Times New Roman" w:cs="Times New Roman"/>
+        </w:rPr>
+        <w:t xml:space="preserve">Evaluation </w:t>
+      </w:r>
+    </w:p>
+    <w:p/>
+    <w:p>
+      <w:pPr>
         <w:rPr>
           <w:rFonts w:ascii="Times New Roman" w:hAnsi="Times New Roman" w:cs="Times New Roman"/>
           <w:sz w:val="24"/>
           <w:szCs w:val="24"/>
         </w:rPr>
       </w:pPr>
-      <w:r>
-        <w:rPr>
-          <w:rFonts w:ascii="Times New Roman" w:hAnsi="Times New Roman" w:cs="Times New Roman"/>
-          <w:b/>
-          <w:sz w:val="24"/>
-          <w:szCs w:val="24"/>
-        </w:rPr>
-        <w:t xml:space="preserve">Conclusion: </w:t>
-      </w:r>
       <w:r>
         <w:rPr>
           <w:rFonts w:ascii="Times New Roman" w:hAnsi="Times New Roman" w:cs="Times New Roman"/>
@@ -5315,10 +5347,10 @@
                   <wp:posOffset>3402965</wp:posOffset>
                 </wp:positionH>
                 <wp:positionV relativeFrom="paragraph">
-                  <wp:posOffset>613410</wp:posOffset>
+                  <wp:posOffset>612140</wp:posOffset>
                 </wp:positionV>
-                <wp:extent cx="2464435" cy="495300"/>
-                <wp:effectExtent l="0" t="0" r="12065" b="19050"/>
+                <wp:extent cx="2464435" cy="699135"/>
+                <wp:effectExtent l="0" t="0" r="12065" b="24765"/>
                 <wp:wrapSquare wrapText="bothSides"/>
                 <wp:docPr id="14" name="Text Box 2"/>
                 <wp:cNvGraphicFramePr>
@@ -5333,7 +5365,7 @@
                       <wps:spPr bwMode="auto">
                         <a:xfrm>
                           <a:off x="0" y="0"/>
-                          <a:ext cx="2464435" cy="495300"/>
+                          <a:ext cx="2464435" cy="699135"/>
                         </a:xfrm>
                         <a:prstGeom prst="rect">
                           <a:avLst/>
@@ -5387,7 +5419,21 @@
                                 <w:rFonts w:ascii="Bahnschrift Light" w:hAnsi="Bahnschrift Light"/>
                                 <w:color w:val="808080" w:themeColor="background1" w:themeShade="80"/>
                               </w:rPr>
-                              <w:t xml:space="preserve"> Multiple faces being detected using a cascade classifier.</w:t>
+                              <w:t xml:space="preserve"> Multi</w:t>
+                            </w:r>
+                            <w:r>
+                              <w:rPr>
+                                <w:rFonts w:ascii="Bahnschrift Light" w:hAnsi="Bahnschrift Light"/>
+                                <w:color w:val="808080" w:themeColor="background1" w:themeShade="80"/>
+                              </w:rPr>
+                              <w:t>ple faces being detected using my</w:t>
+                            </w:r>
+                            <w:r>
+                              <w:rPr>
+                                <w:rFonts w:ascii="Bahnschrift Light" w:hAnsi="Bahnschrift Light"/>
+                                <w:color w:val="808080" w:themeColor="background1" w:themeShade="80"/>
+                              </w:rPr>
+                              <w:t xml:space="preserve"> cascade classifier.</w:t>
                             </w:r>
                           </w:p>
                         </w:txbxContent>
@@ -5409,7 +5455,11 @@
           </mc:Choice>
           <mc:Fallback>
             <w:pict>
-              <v:shape w14:anchorId="23A7FFCF" id="_x0000_s1031" type="#_x0000_t202" style="position:absolute;margin-left:267.95pt;margin-top:48.3pt;width:194.05pt;height:39pt;z-index:251669504;visibility:visible;mso-wrap-style:square;mso-width-percent:0;mso-height-percent:0;mso-wrap-distance-left:9pt;mso-wrap-distance-top:3.6pt;mso-wrap-distance-right:9pt;mso-wrap-distance-bottom:3.6pt;mso-position-horizontal:absolute;mso-position-horizontal-relative:margin;mso-position-vertical:absolute;mso-position-vertical-relative:text;mso-width-percent:0;mso-height-percent:0;mso-width-relative:margin;mso-height-relative:margin;v-text-anchor:top" o:gfxdata="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" strokecolor="#f2f2f2 [3052]">
+              <v:shapetype w14:anchorId="23A7FFCF" id="_x0000_t202" coordsize="21600,21600" o:spt="202" path="m,l,21600r21600,l21600,xe">
+                <v:stroke joinstyle="miter"/>
+                <v:path gradientshapeok="t" o:connecttype="rect"/>
+              </v:shapetype>
+              <v:shape id="_x0000_s1031" type="#_x0000_t202" style="position:absolute;margin-left:267.95pt;margin-top:48.2pt;width:194.05pt;height:55.05pt;z-index:251669504;visibility:visible;mso-wrap-style:square;mso-width-percent:0;mso-height-percent:0;mso-wrap-distance-left:9pt;mso-wrap-distance-top:3.6pt;mso-wrap-distance-right:9pt;mso-wrap-distance-bottom:3.6pt;mso-position-horizontal:absolute;mso-position-horizontal-relative:margin;mso-position-vertical:absolute;mso-position-vertical-relative:text;mso-width-percent:0;mso-height-percent:0;mso-width-relative:margin;mso-height-relative:margin;v-text-anchor:top" o:gfxdata="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" strokecolor="#f2f2f2 [3052]">
                 <v:textbox>
                   <w:txbxContent>
                     <w:p>
@@ -5445,7 +5495,21 @@
                           <w:rFonts w:ascii="Bahnschrift Light" w:hAnsi="Bahnschrift Light"/>
                           <w:color w:val="808080" w:themeColor="background1" w:themeShade="80"/>
                         </w:rPr>
-                        <w:t xml:space="preserve"> Multiple faces being detected using a cascade classifier.</w:t>
+                        <w:t xml:space="preserve"> Multi</w:t>
+                      </w:r>
+                      <w:r>
+                        <w:rPr>
+                          <w:rFonts w:ascii="Bahnschrift Light" w:hAnsi="Bahnschrift Light"/>
+                          <w:color w:val="808080" w:themeColor="background1" w:themeShade="80"/>
+                        </w:rPr>
+                        <w:t>ple faces being detected using my</w:t>
+                      </w:r>
+                      <w:r>
+                        <w:rPr>
+                          <w:rFonts w:ascii="Bahnschrift Light" w:hAnsi="Bahnschrift Light"/>
+                          <w:color w:val="808080" w:themeColor="background1" w:themeShade="80"/>
+                        </w:rPr>
+                        <w:t xml:space="preserve"> cascade classifier.</w:t>
                       </w:r>
                     </w:p>
                   </w:txbxContent>
@@ -5499,196 +5563,310 @@
     </w:p>
     <w:p>
       <w:pPr>
-        <w:rPr>
-          <w:rFonts w:ascii="Times New Roman" w:hAnsi="Times New Roman" w:cs="Times New Roman"/>
-          <w:sz w:val="24"/>
-          <w:szCs w:val="24"/>
-        </w:rPr>
-      </w:pPr>
-    </w:p>
-    <w:p>
-      <w:pPr>
         <w:pStyle w:val="Heading2"/>
         <w:rPr>
           <w:rFonts w:ascii="Times New Roman" w:hAnsi="Times New Roman" w:cs="Times New Roman"/>
         </w:rPr>
       </w:pPr>
-      <w:bookmarkStart w:id="7" w:name="_Toc88842497"/>
-      <w:r>
-        <w:rPr>
-          <w:rFonts w:ascii="Times New Roman" w:hAnsi="Times New Roman" w:cs="Times New Roman"/>
-        </w:rPr>
-        <w:t>Testing</w:t>
-      </w:r>
+    </w:p>
+    <w:p>
+      <w:pPr>
+        <w:rPr>
+          <w:rFonts w:ascii="Times New Roman" w:hAnsi="Times New Roman" w:cs="Times New Roman"/>
+          <w:i/>
+          <w:sz w:val="24"/>
+        </w:rPr>
+      </w:pPr>
+      <w:r>
+        <w:rPr>
+          <w:rFonts w:ascii="Times New Roman" w:hAnsi="Times New Roman" w:cs="Times New Roman"/>
+          <w:sz w:val="24"/>
+        </w:rPr>
+        <w:t xml:space="preserve">I </w:t>
+      </w:r>
+      <w:r>
+        <w:rPr>
+          <w:rFonts w:ascii="Times New Roman" w:hAnsi="Times New Roman" w:cs="Times New Roman"/>
+          <w:sz w:val="24"/>
+        </w:rPr>
+        <w:t>wrote a script to test the classifiers. F</w:t>
+      </w:r>
+      <w:r>
+        <w:rPr>
+          <w:rFonts w:ascii="Times New Roman" w:hAnsi="Times New Roman" w:cs="Times New Roman"/>
+          <w:sz w:val="24"/>
+        </w:rPr>
+        <w:t>irst</w:t>
+      </w:r>
+      <w:r>
+        <w:rPr>
+          <w:rFonts w:ascii="Times New Roman" w:hAnsi="Times New Roman" w:cs="Times New Roman"/>
+          <w:sz w:val="24"/>
+        </w:rPr>
+        <w:t xml:space="preserve"> I</w:t>
+      </w:r>
+      <w:r>
+        <w:rPr>
+          <w:rFonts w:ascii="Times New Roman" w:hAnsi="Times New Roman" w:cs="Times New Roman"/>
+          <w:sz w:val="24"/>
+        </w:rPr>
+        <w:t xml:space="preserve"> scale the current frame of the webcam by a factor of </w:t>
+      </w:r>
+      <w:r>
+        <w:rPr>
+          <w:rFonts w:ascii="Times New Roman" w:hAnsi="Times New Roman" w:cs="Times New Roman"/>
+          <w:sz w:val="24"/>
+        </w:rPr>
+        <w:t>1/</w:t>
+      </w:r>
+      <w:r>
+        <w:rPr>
+          <w:rFonts w:ascii="Times New Roman" w:hAnsi="Times New Roman" w:cs="Times New Roman"/>
+          <w:sz w:val="24"/>
+        </w:rPr>
+        <w:t xml:space="preserve">4, grayscale it and equalize the brightness histogram. I detect faces across the processed face with parameters </w:t>
+      </w:r>
+      <w:proofErr w:type="spellStart"/>
+      <w:r>
+        <w:rPr>
+          <w:rFonts w:ascii="Times New Roman" w:hAnsi="Times New Roman" w:cs="Times New Roman"/>
+          <w:i/>
+          <w:sz w:val="24"/>
+        </w:rPr>
+        <w:t>scaleFactor</w:t>
+      </w:r>
+      <w:proofErr w:type="spellEnd"/>
+      <w:r>
+        <w:rPr>
+          <w:rFonts w:ascii="Times New Roman" w:hAnsi="Times New Roman" w:cs="Times New Roman"/>
+          <w:i/>
+          <w:sz w:val="24"/>
+        </w:rPr>
+        <w:t>=1.05</w:t>
+      </w:r>
+      <w:r>
+        <w:rPr>
+          <w:rFonts w:ascii="Times New Roman" w:hAnsi="Times New Roman" w:cs="Times New Roman"/>
+          <w:sz w:val="24"/>
+        </w:rPr>
+        <w:t xml:space="preserve"> and </w:t>
+      </w:r>
+      <w:proofErr w:type="spellStart"/>
+      <w:r>
+        <w:rPr>
+          <w:rFonts w:ascii="Times New Roman" w:hAnsi="Times New Roman" w:cs="Times New Roman"/>
+          <w:i/>
+          <w:sz w:val="24"/>
+        </w:rPr>
+        <w:t>minNeighbours</w:t>
+      </w:r>
+      <w:proofErr w:type="spellEnd"/>
+      <w:r>
+        <w:rPr>
+          <w:rFonts w:ascii="Times New Roman" w:hAnsi="Times New Roman" w:cs="Times New Roman"/>
+          <w:i/>
+          <w:sz w:val="24"/>
+        </w:rPr>
+        <w:t>=3</w:t>
+      </w:r>
+      <w:r>
+        <w:rPr>
+          <w:rFonts w:ascii="Times New Roman" w:hAnsi="Times New Roman" w:cs="Times New Roman"/>
+          <w:sz w:val="24"/>
+        </w:rPr>
+        <w:t>. For each face detected, I draw the bounding boxes on the original frame.</w:t>
+      </w:r>
+      <w:r>
+        <w:rPr>
+          <w:rFonts w:ascii="Times New Roman" w:hAnsi="Times New Roman" w:cs="Times New Roman"/>
+          <w:sz w:val="24"/>
+        </w:rPr>
+        <w:t xml:space="preserve"> The testing script is </w:t>
+      </w:r>
+      <w:r>
+        <w:rPr>
+          <w:rFonts w:ascii="Times New Roman" w:hAnsi="Times New Roman" w:cs="Times New Roman"/>
+          <w:i/>
+          <w:sz w:val="24"/>
+        </w:rPr>
+        <w:t>task1/face-recognition.py</w:t>
+      </w:r>
+    </w:p>
+    <w:p>
+      <w:pPr>
+        <w:rPr>
+          <w:rFonts w:ascii="Times New Roman" w:hAnsi="Times New Roman" w:cs="Times New Roman"/>
+          <w:sz w:val="24"/>
+        </w:rPr>
+      </w:pPr>
+      <w:r>
+        <w:rPr>
+          <w:rFonts w:ascii="Times New Roman" w:hAnsi="Times New Roman" w:cs="Times New Roman"/>
+          <w:sz w:val="24"/>
+        </w:rPr>
+        <w:t xml:space="preserve">My webcam feeding the input to the script is </w:t>
+      </w:r>
+      <w:bookmarkStart w:id="7" w:name="_GoBack"/>
       <w:bookmarkEnd w:id="7"/>
-    </w:p>
-    <w:p>
-      <w:pPr>
+      <w:r>
+        <w:rPr>
+          <w:rFonts w:ascii="Times New Roman" w:hAnsi="Times New Roman" w:cs="Times New Roman"/>
+          <w:sz w:val="24"/>
+        </w:rPr>
+        <w:t xml:space="preserve">a </w:t>
+      </w:r>
+      <w:r>
         <w:rPr>
           <w:rFonts w:ascii="Times New Roman" w:hAnsi="Times New Roman" w:cs="Times New Roman"/>
           <w:i/>
           <w:sz w:val="24"/>
         </w:rPr>
-      </w:pPr>
-      <w:r>
-        <w:rPr>
-          <w:rFonts w:ascii="Times New Roman" w:hAnsi="Times New Roman" w:cs="Times New Roman"/>
-          <w:sz w:val="24"/>
-        </w:rPr>
-        <w:t xml:space="preserve">I </w:t>
-      </w:r>
-      <w:r>
-        <w:rPr>
-          <w:rFonts w:ascii="Times New Roman" w:hAnsi="Times New Roman" w:cs="Times New Roman"/>
-          <w:sz w:val="24"/>
-        </w:rPr>
-        <w:t>wrote a script to test the classifiers. F</w:t>
-      </w:r>
-      <w:r>
-        <w:rPr>
-          <w:rFonts w:ascii="Times New Roman" w:hAnsi="Times New Roman" w:cs="Times New Roman"/>
-          <w:sz w:val="24"/>
-        </w:rPr>
-        <w:t>irst</w:t>
-      </w:r>
-      <w:r>
-        <w:rPr>
-          <w:rFonts w:ascii="Times New Roman" w:hAnsi="Times New Roman" w:cs="Times New Roman"/>
-          <w:sz w:val="24"/>
-        </w:rPr>
-        <w:t xml:space="preserve"> I</w:t>
-      </w:r>
-      <w:r>
-        <w:rPr>
-          <w:rFonts w:ascii="Times New Roman" w:hAnsi="Times New Roman" w:cs="Times New Roman"/>
-          <w:sz w:val="24"/>
-        </w:rPr>
-        <w:t xml:space="preserve"> scale the current frame of the webcam by a factor of </w:t>
-      </w:r>
-      <w:r>
-        <w:rPr>
-          <w:rFonts w:ascii="Times New Roman" w:hAnsi="Times New Roman" w:cs="Times New Roman"/>
-          <w:sz w:val="24"/>
-        </w:rPr>
-        <w:t>1/</w:t>
-      </w:r>
-      <w:r>
-        <w:rPr>
-          <w:rFonts w:ascii="Times New Roman" w:hAnsi="Times New Roman" w:cs="Times New Roman"/>
-          <w:sz w:val="24"/>
-        </w:rPr>
-        <w:t xml:space="preserve">4, grayscale it and equalize the brightness histogram. I detect faces across the processed face with parameters </w:t>
-      </w:r>
-      <w:proofErr w:type="spellStart"/>
+        <w:t xml:space="preserve">Logitech C270 </w:t>
+      </w:r>
+      <w:r>
+        <w:rPr>
+          <w:rFonts w:ascii="Times New Roman" w:hAnsi="Times New Roman" w:cs="Times New Roman"/>
+          <w:sz w:val="24"/>
+        </w:rPr>
+        <w:t>webcam which is placed perpendicular to eye level. I test if the classifier can detect faces from different distances from the webcam, different backgrounds and different lighting conditions.</w:t>
+      </w:r>
+      <w:r>
+        <w:rPr>
+          <w:rFonts w:ascii="Times New Roman" w:hAnsi="Times New Roman" w:cs="Times New Roman"/>
+          <w:sz w:val="24"/>
+        </w:rPr>
+        <w:t xml:space="preserve"> A sample run of the webcam feed </w:t>
+      </w:r>
       <w:r>
         <w:rPr>
           <w:rFonts w:ascii="Times New Roman" w:hAnsi="Times New Roman" w:cs="Times New Roman"/>
           <w:i/>
           <w:sz w:val="24"/>
         </w:rPr>
-        <w:t>scaleFactor</w:t>
-      </w:r>
-      <w:proofErr w:type="spellEnd"/>
+        <w:t>sample-run.mp4</w:t>
+      </w:r>
+      <w:r>
+        <w:rPr>
+          <w:rFonts w:ascii="Times New Roman" w:hAnsi="Times New Roman" w:cs="Times New Roman"/>
+          <w:sz w:val="24"/>
+        </w:rPr>
+        <w:t xml:space="preserve"> is provided in the directory.</w:t>
+      </w:r>
+    </w:p>
+    <w:p>
+      <w:pPr>
+        <w:rPr>
+          <w:rFonts w:ascii="Times New Roman" w:hAnsi="Times New Roman" w:cs="Times New Roman"/>
+          <w:sz w:val="24"/>
+        </w:rPr>
+      </w:pPr>
+      <w:r>
+        <w:rPr>
+          <w:rFonts w:ascii="Times New Roman" w:hAnsi="Times New Roman" w:cs="Times New Roman"/>
+          <w:sz w:val="24"/>
+        </w:rPr>
+        <w:t xml:space="preserve">The validation set was used </w:t>
+      </w:r>
+      <w:r>
+        <w:rPr>
+          <w:rFonts w:ascii="Times New Roman" w:hAnsi="Times New Roman" w:cs="Times New Roman"/>
+          <w:sz w:val="24"/>
+        </w:rPr>
+        <w:t>to further test the classifier.</w:t>
+      </w:r>
+      <w:r>
+        <w:rPr>
+          <w:rFonts w:ascii="Times New Roman" w:hAnsi="Times New Roman" w:cs="Times New Roman"/>
+          <w:sz w:val="24"/>
+        </w:rPr>
+        <w:t xml:space="preserve"> The script </w:t>
+      </w:r>
       <w:r>
         <w:rPr>
           <w:rFonts w:ascii="Times New Roman" w:hAnsi="Times New Roman" w:cs="Times New Roman"/>
           <w:i/>
           <w:sz w:val="24"/>
         </w:rPr>
-        <w:t>=1.05</w:t>
-      </w:r>
-      <w:r>
-        <w:rPr>
-          <w:rFonts w:ascii="Times New Roman" w:hAnsi="Times New Roman" w:cs="Times New Roman"/>
-          <w:sz w:val="24"/>
-        </w:rPr>
-        <w:t xml:space="preserve"> and </w:t>
-      </w:r>
-      <w:proofErr w:type="spellStart"/>
-      <w:r>
-        <w:rPr>
-          <w:rFonts w:ascii="Times New Roman" w:hAnsi="Times New Roman" w:cs="Times New Roman"/>
-          <w:i/>
-          <w:sz w:val="24"/>
-        </w:rPr>
-        <w:t>minNeighbours</w:t>
-      </w:r>
-      <w:proofErr w:type="spellEnd"/>
-      <w:r>
-        <w:rPr>
-          <w:rFonts w:ascii="Times New Roman" w:hAnsi="Times New Roman" w:cs="Times New Roman"/>
-          <w:i/>
-          <w:sz w:val="24"/>
-        </w:rPr>
-        <w:t>=3</w:t>
-      </w:r>
-      <w:r>
-        <w:rPr>
-          <w:rFonts w:ascii="Times New Roman" w:hAnsi="Times New Roman" w:cs="Times New Roman"/>
-          <w:sz w:val="24"/>
-        </w:rPr>
-        <w:t>. For each face detected, I draw the bounding boxes on the original frame.</w:t>
-      </w:r>
-      <w:r>
-        <w:rPr>
-          <w:rFonts w:ascii="Times New Roman" w:hAnsi="Times New Roman" w:cs="Times New Roman"/>
-          <w:sz w:val="24"/>
-        </w:rPr>
-        <w:t xml:space="preserve"> The testing script is </w:t>
-      </w:r>
-      <w:r>
-        <w:rPr>
-          <w:rFonts w:ascii="Times New Roman" w:hAnsi="Times New Roman" w:cs="Times New Roman"/>
-          <w:i/>
-          <w:sz w:val="24"/>
-        </w:rPr>
-        <w:t>task1/face-recognition.py</w:t>
-      </w:r>
-    </w:p>
-    <w:p>
-      <w:pPr>
-        <w:rPr>
-          <w:rFonts w:ascii="Times New Roman" w:hAnsi="Times New Roman" w:cs="Times New Roman"/>
-          <w:sz w:val="24"/>
-        </w:rPr>
-      </w:pPr>
-      <w:r>
-        <w:rPr>
-          <w:rFonts w:ascii="Times New Roman" w:hAnsi="Times New Roman" w:cs="Times New Roman"/>
-          <w:sz w:val="24"/>
-        </w:rPr>
-        <w:t xml:space="preserve">My webcam feeding the input to the script is a </w:t>
-      </w:r>
-      <w:r>
-        <w:rPr>
-          <w:rFonts w:ascii="Times New Roman" w:hAnsi="Times New Roman" w:cs="Times New Roman"/>
-          <w:i/>
-          <w:sz w:val="24"/>
-        </w:rPr>
-        <w:t xml:space="preserve">Logitech C270 </w:t>
-      </w:r>
-      <w:r>
-        <w:rPr>
-          <w:rFonts w:ascii="Times New Roman" w:hAnsi="Times New Roman" w:cs="Times New Roman"/>
-          <w:sz w:val="24"/>
-        </w:rPr>
-        <w:t>webcam which is placed perpendicular to eye level. I test if the classifier can detect faces from different distances from the webcam, different backgrounds and different lighting conditions.</w:t>
-      </w:r>
-    </w:p>
-    <w:p>
-      <w:pPr>
-        <w:rPr>
-          <w:rFonts w:ascii="Times New Roman" w:hAnsi="Times New Roman" w:cs="Times New Roman"/>
-          <w:sz w:val="24"/>
-        </w:rPr>
-      </w:pPr>
-      <w:r>
-        <w:rPr>
-          <w:rFonts w:ascii="Times New Roman" w:hAnsi="Times New Roman" w:cs="Times New Roman"/>
-          <w:sz w:val="24"/>
-        </w:rPr>
-        <w:br w:type="page"/>
-      </w:r>
+        <w:t xml:space="preserve">validation.py </w:t>
+      </w:r>
+      <w:r>
+        <w:rPr>
+          <w:rFonts w:ascii="Times New Roman" w:hAnsi="Times New Roman" w:cs="Times New Roman"/>
+          <w:sz w:val="24"/>
+        </w:rPr>
+        <w:t xml:space="preserve">is provided. </w:t>
+      </w:r>
+      <w:r>
+        <w:rPr>
+          <w:rFonts w:ascii="Times New Roman" w:hAnsi="Times New Roman" w:cs="Times New Roman"/>
+          <w:sz w:val="24"/>
+        </w:rPr>
+        <w:t>All images were correctly recognized. Below are a few instances.</w:t>
+      </w:r>
+    </w:p>
+    <w:p>
+      <w:pPr>
+        <w:jc w:val="center"/>
+        <w:rPr>
+          <w:rFonts w:ascii="Times New Roman" w:hAnsi="Times New Roman" w:cs="Times New Roman"/>
+          <w:sz w:val="24"/>
+        </w:rPr>
+      </w:pPr>
+      <w:r>
+        <w:rPr>
+          <w:noProof/>
+        </w:rPr>
+        <w:drawing>
+          <wp:inline distT="0" distB="0" distL="0" distR="0" wp14:anchorId="6479E224" wp14:editId="64AFA88F">
+            <wp:extent cx="3911131" cy="2981739"/>
+            <wp:effectExtent l="0" t="0" r="0" b="9525"/>
+            <wp:docPr id="15" name="Picture 15"/>
+            <wp:cNvGraphicFramePr>
+              <a:graphicFrameLocks xmlns:a="http://schemas.openxmlformats.org/drawingml/2006/main" noChangeAspect="1"/>
+            </wp:cNvGraphicFramePr>
+            <a:graphic xmlns:a="http://schemas.openxmlformats.org/drawingml/2006/main">
+              <a:graphicData uri="http://schemas.openxmlformats.org/drawingml/2006/picture">
+                <pic:pic xmlns:pic="http://schemas.openxmlformats.org/drawingml/2006/picture">
+                  <pic:nvPicPr>
+                    <pic:cNvPr id="1" name=""/>
+                    <pic:cNvPicPr/>
+                  </pic:nvPicPr>
+                  <pic:blipFill rotWithShape="1">
+                    <a:blip r:embed="rId17"/>
+                    <a:srcRect l="27766" t="1" r="9216" b="14590"/>
+                    <a:stretch/>
+                  </pic:blipFill>
+                  <pic:spPr bwMode="auto">
+                    <a:xfrm>
+                      <a:off x="0" y="0"/>
+                      <a:ext cx="3911131" cy="2981739"/>
+                    </a:xfrm>
+                    <a:prstGeom prst="rect">
+                      <a:avLst/>
+                    </a:prstGeom>
+                    <a:ln>
+                      <a:noFill/>
+                    </a:ln>
+                    <a:extLst>
+                      <a:ext uri="{53640926-AAD7-44D8-BBD7-CCE9431645EC}">
+                        <a14:shadowObscured xmlns:a14="http://schemas.microsoft.com/office/drawing/2010/main"/>
+                      </a:ext>
+                    </a:extLst>
+                  </pic:spPr>
+                </pic:pic>
+              </a:graphicData>
+            </a:graphic>
+          </wp:inline>
+        </w:drawing>
+      </w:r>
+    </w:p>
+    <w:p>
+      <w:pPr>
+        <w:rPr>
+          <w:rFonts w:ascii="Times New Roman" w:hAnsi="Times New Roman" w:cs="Times New Roman"/>
+          <w:sz w:val="24"/>
+        </w:rPr>
+      </w:pPr>
     </w:p>
     <w:p>
       <w:pPr>
@@ -5725,6 +5903,7 @@
       <w:pPr>
         <w:rPr>
           <w:rFonts w:ascii="Times New Roman" w:hAnsi="Times New Roman" w:cs="Times New Roman"/>
+          <w:i/>
           <w:sz w:val="24"/>
         </w:rPr>
       </w:pPr>
@@ -5735,7 +5914,7 @@
         </w:rPr>
         <w:t xml:space="preserve">I downloaded a </w:t>
       </w:r>
-      <w:hyperlink r:id="rId17" w:history="1">
+      <w:hyperlink r:id="rId18" w:history="1">
         <w:r>
           <w:rPr>
             <w:rStyle w:val="Hyperlink"/>
@@ -5752,7 +5931,7 @@
         </w:rPr>
         <w:t xml:space="preserve"> and an </w:t>
       </w:r>
-      <w:hyperlink r:id="rId18" w:history="1">
+      <w:hyperlink r:id="rId19" w:history="1">
         <w:r>
           <w:rPr>
             <w:rStyle w:val="Hyperlink"/>
@@ -5796,6 +5975,210 @@
       <w:pPr>
         <w:rPr>
           <w:rFonts w:ascii="Times New Roman" w:hAnsi="Times New Roman" w:cs="Times New Roman"/>
+          <w:sz w:val="24"/>
+        </w:rPr>
+      </w:pPr>
+      <w:r>
+        <w:rPr>
+          <w:rFonts w:ascii="Times New Roman" w:hAnsi="Times New Roman" w:cs="Times New Roman"/>
+          <w:noProof/>
+          <w:sz w:val="24"/>
+        </w:rPr>
+        <mc:AlternateContent>
+          <mc:Choice Requires="wps">
+            <w:drawing>
+              <wp:anchor distT="45720" distB="45720" distL="114300" distR="114300" simplePos="0" relativeHeight="251673600" behindDoc="0" locked="0" layoutInCell="1" allowOverlap="1" wp14:anchorId="5459ABEE" wp14:editId="0F25B789">
+                <wp:simplePos x="0" y="0"/>
+                <wp:positionH relativeFrom="margin">
+                  <wp:posOffset>3983355</wp:posOffset>
+                </wp:positionH>
+                <wp:positionV relativeFrom="paragraph">
+                  <wp:posOffset>1245235</wp:posOffset>
+                </wp:positionV>
+                <wp:extent cx="1518285" cy="818515"/>
+                <wp:effectExtent l="0" t="0" r="24765" b="19685"/>
+                <wp:wrapSquare wrapText="bothSides"/>
+                <wp:docPr id="17" name="Text Box 2"/>
+                <wp:cNvGraphicFramePr>
+                  <a:graphicFrameLocks xmlns:a="http://schemas.openxmlformats.org/drawingml/2006/main"/>
+                </wp:cNvGraphicFramePr>
+                <a:graphic xmlns:a="http://schemas.openxmlformats.org/drawingml/2006/main">
+                  <a:graphicData uri="http://schemas.microsoft.com/office/word/2010/wordprocessingShape">
+                    <wps:wsp>
+                      <wps:cNvSpPr txBox="1">
+                        <a:spLocks noChangeArrowheads="1"/>
+                      </wps:cNvSpPr>
+                      <wps:spPr bwMode="auto">
+                        <a:xfrm>
+                          <a:off x="0" y="0"/>
+                          <a:ext cx="1518285" cy="818515"/>
+                        </a:xfrm>
+                        <a:prstGeom prst="rect">
+                          <a:avLst/>
+                        </a:prstGeom>
+                        <a:solidFill>
+                          <a:srgbClr val="FFFFFF"/>
+                        </a:solidFill>
+                        <a:ln w="9525">
+                          <a:solidFill>
+                            <a:schemeClr val="bg1">
+                              <a:lumMod val="95000"/>
+                            </a:schemeClr>
+                          </a:solidFill>
+                          <a:miter lim="800000"/>
+                          <a:headEnd/>
+                          <a:tailEnd/>
+                        </a:ln>
+                      </wps:spPr>
+                      <wps:txbx>
+                        <w:txbxContent>
+                          <w:p>
+                            <w:pPr>
+                              <w:rPr>
+                                <w:rFonts w:ascii="Bahnschrift Light" w:hAnsi="Bahnschrift Light"/>
+                                <w:color w:val="808080" w:themeColor="background1" w:themeShade="80"/>
+                              </w:rPr>
+                            </w:pPr>
+                            <w:r>
+                              <w:rPr>
+                                <w:rFonts w:ascii="Bahnschrift Light" w:hAnsi="Bahnschrift Light"/>
+                                <w:color w:val="808080" w:themeColor="background1" w:themeShade="80"/>
+                              </w:rPr>
+                              <w:t>Figure</w:t>
+                            </w:r>
+                            <w:r>
+                              <w:rPr>
+                                <w:rFonts w:ascii="Bahnschrift Light" w:hAnsi="Bahnschrift Light"/>
+                                <w:color w:val="808080" w:themeColor="background1" w:themeShade="80"/>
+                              </w:rPr>
+                              <w:t xml:space="preserve"> 6</w:t>
+                            </w:r>
+                            <w:r>
+                              <w:rPr>
+                                <w:rFonts w:ascii="Bahnschrift Light" w:hAnsi="Bahnschrift Light"/>
+                                <w:color w:val="808080" w:themeColor="background1" w:themeShade="80"/>
+                              </w:rPr>
+                              <w:t xml:space="preserve">: </w:t>
+                            </w:r>
+                            <w:r>
+                              <w:rPr>
+                                <w:rFonts w:ascii="Bahnschrift Light" w:hAnsi="Bahnschrift Light"/>
+                                <w:color w:val="808080" w:themeColor="background1" w:themeShade="80"/>
+                              </w:rPr>
+                              <w:t>Facial and Eye Detection using a Cascade Classifier for each</w:t>
+                            </w:r>
+                          </w:p>
+                        </w:txbxContent>
+                      </wps:txbx>
+                      <wps:bodyPr rot="0" vert="horz" wrap="square" lIns="91440" tIns="45720" rIns="91440" bIns="45720" anchor="t" anchorCtr="0">
+                        <a:noAutofit/>
+                      </wps:bodyPr>
+                    </wps:wsp>
+                  </a:graphicData>
+                </a:graphic>
+                <wp14:sizeRelH relativeFrom="margin">
+                  <wp14:pctWidth>0</wp14:pctWidth>
+                </wp14:sizeRelH>
+                <wp14:sizeRelV relativeFrom="margin">
+                  <wp14:pctHeight>0</wp14:pctHeight>
+                </wp14:sizeRelV>
+              </wp:anchor>
+            </w:drawing>
+          </mc:Choice>
+          <mc:Fallback>
+            <w:pict>
+              <v:shape w14:anchorId="5459ABEE" id="_x0000_s1032" type="#_x0000_t202" style="position:absolute;margin-left:313.65pt;margin-top:98.05pt;width:119.55pt;height:64.45pt;z-index:251673600;visibility:visible;mso-wrap-style:square;mso-width-percent:0;mso-height-percent:0;mso-wrap-distance-left:9pt;mso-wrap-distance-top:3.6pt;mso-wrap-distance-right:9pt;mso-wrap-distance-bottom:3.6pt;mso-position-horizontal:absolute;mso-position-horizontal-relative:margin;mso-position-vertical:absolute;mso-position-vertical-relative:text;mso-width-percent:0;mso-height-percent:0;mso-width-relative:margin;mso-height-relative:margin;v-text-anchor:top" o:gfxdata="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" strokecolor="#f2f2f2 [3052]">
+                <v:textbox>
+                  <w:txbxContent>
+                    <w:p>
+                      <w:pPr>
+                        <w:rPr>
+                          <w:rFonts w:ascii="Bahnschrift Light" w:hAnsi="Bahnschrift Light"/>
+                          <w:color w:val="808080" w:themeColor="background1" w:themeShade="80"/>
+                        </w:rPr>
+                      </w:pPr>
+                      <w:r>
+                        <w:rPr>
+                          <w:rFonts w:ascii="Bahnschrift Light" w:hAnsi="Bahnschrift Light"/>
+                          <w:color w:val="808080" w:themeColor="background1" w:themeShade="80"/>
+                        </w:rPr>
+                        <w:t>Figure</w:t>
+                      </w:r>
+                      <w:r>
+                        <w:rPr>
+                          <w:rFonts w:ascii="Bahnschrift Light" w:hAnsi="Bahnschrift Light"/>
+                          <w:color w:val="808080" w:themeColor="background1" w:themeShade="80"/>
+                        </w:rPr>
+                        <w:t xml:space="preserve"> 6</w:t>
+                      </w:r>
+                      <w:r>
+                        <w:rPr>
+                          <w:rFonts w:ascii="Bahnschrift Light" w:hAnsi="Bahnschrift Light"/>
+                          <w:color w:val="808080" w:themeColor="background1" w:themeShade="80"/>
+                        </w:rPr>
+                        <w:t xml:space="preserve">: </w:t>
+                      </w:r>
+                      <w:r>
+                        <w:rPr>
+                          <w:rFonts w:ascii="Bahnschrift Light" w:hAnsi="Bahnschrift Light"/>
+                          <w:color w:val="808080" w:themeColor="background1" w:themeShade="80"/>
+                        </w:rPr>
+                        <w:t>Facial and Eye Detection using a Cascade Classifier for each</w:t>
+                      </w:r>
+                    </w:p>
+                  </w:txbxContent>
+                </v:textbox>
+                <w10:wrap type="square" anchorx="margin"/>
+              </v:shape>
+            </w:pict>
+          </mc:Fallback>
+        </mc:AlternateContent>
+      </w:r>
+      <w:r>
+        <w:rPr>
+          <w:noProof/>
+        </w:rPr>
+        <w:drawing>
+          <wp:inline distT="0" distB="0" distL="0" distR="0" wp14:anchorId="209E84DC" wp14:editId="6DC72760">
+            <wp:extent cx="3349838" cy="2671639"/>
+            <wp:effectExtent l="0" t="0" r="3175" b="0"/>
+            <wp:docPr id="16" name="Picture 16"/>
+            <wp:cNvGraphicFramePr>
+              <a:graphicFrameLocks xmlns:a="http://schemas.openxmlformats.org/drawingml/2006/main" noChangeAspect="1"/>
+            </wp:cNvGraphicFramePr>
+            <a:graphic xmlns:a="http://schemas.openxmlformats.org/drawingml/2006/main">
+              <a:graphicData uri="http://schemas.openxmlformats.org/drawingml/2006/picture">
+                <pic:pic xmlns:pic="http://schemas.openxmlformats.org/drawingml/2006/picture">
+                  <pic:nvPicPr>
+                    <pic:cNvPr id="1" name=""/>
+                    <pic:cNvPicPr/>
+                  </pic:nvPicPr>
+                  <pic:blipFill>
+                    <a:blip r:embed="rId20"/>
+                    <a:stretch>
+                      <a:fillRect/>
+                    </a:stretch>
+                  </pic:blipFill>
+                  <pic:spPr>
+                    <a:xfrm>
+                      <a:off x="0" y="0"/>
+                      <a:ext cx="3402797" cy="2713876"/>
+                    </a:xfrm>
+                    <a:prstGeom prst="rect">
+                      <a:avLst/>
+                    </a:prstGeom>
+                  </pic:spPr>
+                </pic:pic>
+              </a:graphicData>
+            </a:graphic>
+          </wp:inline>
+        </w:drawing>
+      </w:r>
+    </w:p>
+    <w:p>
+      <w:pPr>
+        <w:rPr>
+          <w:rFonts w:ascii="Times New Roman" w:hAnsi="Times New Roman" w:cs="Times New Roman"/>
         </w:rPr>
       </w:pPr>
     </w:p>
@@ -5879,7 +6262,7 @@
         </w:rPr>
         <w:t xml:space="preserve">by </w:t>
       </w:r>
-      <w:hyperlink r:id="rId19" w:history="1">
+      <w:hyperlink r:id="rId21" w:history="1">
         <w:proofErr w:type="spellStart"/>
         <w:r>
           <w:rPr>
@@ -6088,6 +6471,7 @@
           <w:noProof/>
           <w:sz w:val="24"/>
         </w:rPr>
+        <w:lastRenderedPageBreak/>
         <mc:AlternateContent>
           <mc:Choice Requires="wps">
             <w:drawing>
@@ -6155,7 +6539,7 @@
                                 <w:rFonts w:ascii="Bahnschrift Light" w:hAnsi="Bahnschrift Light"/>
                                 <w:color w:val="808080" w:themeColor="background1" w:themeShade="80"/>
                               </w:rPr>
-                              <w:t xml:space="preserve"> 6</w:t>
+                              <w:t xml:space="preserve"> 7</w:t>
                             </w:r>
                             <w:r>
                               <w:rPr>
@@ -6176,23 +6560,7 @@
                                 <w:rFonts w:ascii="Bahnschrift Light" w:hAnsi="Bahnschrift Light"/>
                                 <w:color w:val="808080" w:themeColor="background1" w:themeShade="80"/>
                               </w:rPr>
-                              <w:t xml:space="preserve"> </w:t>
-                            </w:r>
-                            <w:r>
-                              <w:rPr>
-                                <w:rFonts w:ascii="Bahnschrift Light" w:hAnsi="Bahnschrift Light"/>
-                                <w:color w:val="808080" w:themeColor="background1" w:themeShade="80"/>
-                              </w:rPr>
-                              <w:t>[3</w:t>
-                            </w:r>
-                            <w:bookmarkStart w:id="10" w:name="_GoBack"/>
-                            <w:bookmarkEnd w:id="10"/>
-                            <w:r>
-                              <w:rPr>
-                                <w:rFonts w:ascii="Bahnschrift Light" w:hAnsi="Bahnschrift Light"/>
-                                <w:color w:val="808080" w:themeColor="background1" w:themeShade="80"/>
-                              </w:rPr>
-                              <w:t>]</w:t>
+                              <w:t xml:space="preserve"> [3]</w:t>
                             </w:r>
                           </w:p>
                         </w:txbxContent>
@@ -6214,7 +6582,7 @@
           </mc:Choice>
           <mc:Fallback>
             <w:pict>
-              <v:shape w14:anchorId="7909B9FB" id="_x0000_s1032" type="#_x0000_t202" style="position:absolute;margin-left:399.45pt;margin-top:74.5pt;width:101.95pt;height:51.3pt;z-index:251671552;visibility:visible;mso-wrap-style:square;mso-width-percent:0;mso-height-percent:0;mso-wrap-distance-left:9pt;mso-wrap-distance-top:3.6pt;mso-wrap-distance-right:9pt;mso-wrap-distance-bottom:3.6pt;mso-position-horizontal:absolute;mso-position-horizontal-relative:margin;mso-position-vertical:absolute;mso-position-vertical-relative:text;mso-width-percent:0;mso-height-percent:0;mso-width-relative:margin;mso-height-relative:margin;v-text-anchor:top" o:gfxdata="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" strokecolor="#f2f2f2 [3052]">
+              <v:shape w14:anchorId="7909B9FB" id="_x0000_s1033" type="#_x0000_t202" style="position:absolute;margin-left:399.45pt;margin-top:74.5pt;width:101.95pt;height:51.3pt;z-index:251671552;visibility:visible;mso-wrap-style:square;mso-width-percent:0;mso-height-percent:0;mso-wrap-distance-left:9pt;mso-wrap-distance-top:3.6pt;mso-wrap-distance-right:9pt;mso-wrap-distance-bottom:3.6pt;mso-position-horizontal:absolute;mso-position-horizontal-relative:margin;mso-position-vertical:absolute;mso-position-vertical-relative:text;mso-width-percent:0;mso-height-percent:0;mso-width-relative:margin;mso-height-relative:margin;v-text-anchor:top" o:gfxdata="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" strokecolor="#f2f2f2 [3052]">
                 <v:textbox>
                   <w:txbxContent>
                     <w:p>
@@ -6236,7 +6604,7 @@
                           <w:rFonts w:ascii="Bahnschrift Light" w:hAnsi="Bahnschrift Light"/>
                           <w:color w:val="808080" w:themeColor="background1" w:themeShade="80"/>
                         </w:rPr>
-                        <w:t xml:space="preserve"> 6</w:t>
+                        <w:t xml:space="preserve"> 7</w:t>
                       </w:r>
                       <w:r>
                         <w:rPr>
@@ -6257,23 +6625,7 @@
                           <w:rFonts w:ascii="Bahnschrift Light" w:hAnsi="Bahnschrift Light"/>
                           <w:color w:val="808080" w:themeColor="background1" w:themeShade="80"/>
                         </w:rPr>
-                        <w:t xml:space="preserve"> </w:t>
-                      </w:r>
-                      <w:r>
-                        <w:rPr>
-                          <w:rFonts w:ascii="Bahnschrift Light" w:hAnsi="Bahnschrift Light"/>
-                          <w:color w:val="808080" w:themeColor="background1" w:themeShade="80"/>
-                        </w:rPr>
-                        <w:t>[3</w:t>
-                      </w:r>
-                      <w:bookmarkStart w:id="11" w:name="_GoBack"/>
-                      <w:bookmarkEnd w:id="11"/>
-                      <w:r>
-                        <w:rPr>
-                          <w:rFonts w:ascii="Bahnschrift Light" w:hAnsi="Bahnschrift Light"/>
-                          <w:color w:val="808080" w:themeColor="background1" w:themeShade="80"/>
-                        </w:rPr>
-                        <w:t>]</w:t>
+                        <w:t xml:space="preserve"> [3]</w:t>
                       </w:r>
                     </w:p>
                   </w:txbxContent>
@@ -6304,7 +6656,7 @@
                     <pic:cNvPicPr/>
                   </pic:nvPicPr>
                   <pic:blipFill>
-                    <a:blip r:embed="rId20"/>
+                    <a:blip r:embed="rId22"/>
                     <a:stretch>
                       <a:fillRect/>
                     </a:stretch>
@@ -6354,14 +6706,7 @@
         <w:rPr>
           <w:rFonts w:ascii="Times New Roman" w:hAnsi="Times New Roman" w:cs="Times New Roman"/>
         </w:rPr>
-        <w:t xml:space="preserve">use, as opposed to Viola-Jones. However MTCNN is more robust, as it can detect distorted faces, partially covered faces and faces in poor light conditions. Since </w:t>
-      </w:r>
-      <w:r>
-        <w:rPr>
-          <w:rFonts w:ascii="Times New Roman" w:hAnsi="Times New Roman" w:cs="Times New Roman"/>
-        </w:rPr>
-        <w:lastRenderedPageBreak/>
-        <w:t>Viola-Jones relies on a set of features which it assumes to be common on every face, it only succeeds in detecting faces in a specific orientation (such as frontal) and in good light conditions. Moreover MTCNN can detect facial landmarks while Viola-Jones cannot.</w:t>
+        <w:t>use, as opposed to Viola-Jones. However MTCNN is more robust, as it can detect distorted faces, partially covered faces and faces in poor light conditions. Since Viola-Jones relies on a set of features which it assumes to be common on every face, it only succeeds in detecting faces in a specific orientation (such as frontal) and in good light conditions. Moreover MTCNN can detect facial landmarks while Viola-Jones cannot.</w:t>
       </w:r>
     </w:p>
     <w:p>
@@ -6409,15 +6754,7 @@
           <w:rFonts w:ascii="Times New Roman" w:hAnsi="Times New Roman" w:cs="Times New Roman"/>
           <w:color w:val="000000"/>
         </w:rPr>
-        <w:t>e</w:t>
-      </w:r>
-      <w:r>
-        <w:rPr>
-          <w:rStyle w:val="selectable"/>
-          <w:rFonts w:ascii="Times New Roman" w:hAnsi="Times New Roman" w:cs="Times New Roman"/>
-          <w:color w:val="000000"/>
-        </w:rPr>
-        <w:t>n.wikipedia.org</w:t>
+        <w:t>en.wikipedia.org</w:t>
       </w:r>
       <w:proofErr w:type="gramEnd"/>
       <w:r>
@@ -6464,27 +6801,101 @@
         </w:rPr>
         <w:t>] Available at: &lt;</w:t>
       </w:r>
-      <w:hyperlink r:id="rId21" w:history="1">
+      <w:hyperlink r:id="rId23" w:history="1">
         <w:r>
           <w:rPr>
             <w:rStyle w:val="Hyperlink"/>
             <w:rFonts w:ascii="Times New Roman" w:hAnsi="Times New Roman" w:cs="Times New Roman"/>
           </w:rPr>
-          <w:t>https://en.wikipedia.org/wiki/Viol</w:t>
+          <w:t>https://en.wikipedia.org/wiki/Viola%E2%80%93Jones_object_detection_framework#/media/File:Prm_VJ_fig1_featureTypesWithAlpha.png</w:t>
         </w:r>
+      </w:hyperlink>
+      <w:r>
+        <w:rPr>
+          <w:rStyle w:val="selectable"/>
+          <w:rFonts w:ascii="Times New Roman" w:hAnsi="Times New Roman" w:cs="Times New Roman"/>
+          <w:color w:val="000000"/>
+        </w:rPr>
+        <w:t>&gt; [Accessed 26 November 2021].</w:t>
+      </w:r>
+    </w:p>
+    <w:p>
+      <w:pPr>
+        <w:rPr>
+          <w:rStyle w:val="selectable"/>
+          <w:rFonts w:ascii="Times New Roman" w:hAnsi="Times New Roman" w:cs="Times New Roman"/>
+          <w:color w:val="000000"/>
+        </w:rPr>
+      </w:pPr>
+      <w:r>
+        <w:rPr>
+          <w:rStyle w:val="selectable"/>
+          <w:rFonts w:ascii="Times New Roman" w:hAnsi="Times New Roman" w:cs="Times New Roman"/>
+          <w:color w:val="000000"/>
+        </w:rPr>
+        <w:t xml:space="preserve">[2] </w:t>
+      </w:r>
+      <w:proofErr w:type="gramStart"/>
+      <w:r>
+        <w:rPr>
+          <w:rStyle w:val="selectable"/>
+          <w:rFonts w:ascii="Times New Roman" w:hAnsi="Times New Roman" w:cs="Times New Roman"/>
+          <w:color w:val="000000"/>
+        </w:rPr>
+        <w:t>en.wikipedia.org</w:t>
+      </w:r>
+      <w:proofErr w:type="gramEnd"/>
+      <w:r>
+        <w:rPr>
+          <w:rStyle w:val="selectable"/>
+          <w:rFonts w:ascii="Times New Roman" w:hAnsi="Times New Roman" w:cs="Times New Roman"/>
+          <w:color w:val="000000"/>
+        </w:rPr>
+        <w:t xml:space="preserve">. 2021. </w:t>
+      </w:r>
+      <w:r>
+        <w:rPr>
+          <w:rStyle w:val="selectable"/>
+          <w:rFonts w:ascii="Times New Roman" w:hAnsi="Times New Roman" w:cs="Times New Roman"/>
+          <w:i/>
+          <w:iCs/>
+          <w:color w:val="000000"/>
+        </w:rPr>
+        <w:t>Summed-area table - Wikipedia</w:t>
+      </w:r>
+      <w:r>
+        <w:rPr>
+          <w:rStyle w:val="selectable"/>
+          <w:rFonts w:ascii="Times New Roman" w:hAnsi="Times New Roman" w:cs="Times New Roman"/>
+          <w:color w:val="000000"/>
+        </w:rPr>
+        <w:t>. [</w:t>
+      </w:r>
+      <w:proofErr w:type="gramStart"/>
+      <w:r>
+        <w:rPr>
+          <w:rStyle w:val="selectable"/>
+          <w:rFonts w:ascii="Times New Roman" w:hAnsi="Times New Roman" w:cs="Times New Roman"/>
+          <w:color w:val="000000"/>
+        </w:rPr>
+        <w:t>online</w:t>
+      </w:r>
+      <w:proofErr w:type="gramEnd"/>
+      <w:r>
+        <w:rPr>
+          <w:rStyle w:val="selectable"/>
+          <w:rFonts w:ascii="Times New Roman" w:hAnsi="Times New Roman" w:cs="Times New Roman"/>
+          <w:color w:val="000000"/>
+        </w:rPr>
+        <w:t>] Available at: &lt;</w:t>
+      </w:r>
+      <w:hyperlink r:id="rId24" w:history="1">
         <w:r>
           <w:rPr>
             <w:rStyle w:val="Hyperlink"/>
             <w:rFonts w:ascii="Times New Roman" w:hAnsi="Times New Roman" w:cs="Times New Roman"/>
           </w:rPr>
-          <w:t>a</w:t>
-        </w:r>
-        <w:r>
-          <w:rPr>
-            <w:rStyle w:val="Hyperlink"/>
-            <w:rFonts w:ascii="Times New Roman" w:hAnsi="Times New Roman" w:cs="Times New Roman"/>
-          </w:rPr>
-          <w:t>%E2%80%93Jones_object_detection_framework#/media/File:Prm_VJ_fig1_featureTypesWithAlpha.png</w:t>
+          <w:t>https://en.wikipedia.org/wiki/Summed-area_table#/media/File:Integral_image_application_example.svg</w:t>
         </w:r>
       </w:hyperlink>
       <w:r>
@@ -6499,44 +6910,34 @@
     <w:p>
       <w:pPr>
         <w:rPr>
+          <w:rFonts w:ascii="Times New Roman" w:hAnsi="Times New Roman" w:cs="Times New Roman"/>
+        </w:rPr>
+      </w:pPr>
+      <w:r>
+        <w:rPr>
           <w:rStyle w:val="selectable"/>
           <w:rFonts w:ascii="Times New Roman" w:hAnsi="Times New Roman" w:cs="Times New Roman"/>
           <w:color w:val="000000"/>
         </w:rPr>
-      </w:pPr>
+        <w:t xml:space="preserve">[3] Zhang, K., Zhang, Z., Li, Z. and </w:t>
+      </w:r>
+      <w:proofErr w:type="spellStart"/>
       <w:r>
         <w:rPr>
           <w:rStyle w:val="selectable"/>
           <w:rFonts w:ascii="Times New Roman" w:hAnsi="Times New Roman" w:cs="Times New Roman"/>
           <w:color w:val="000000"/>
         </w:rPr>
-        <w:t xml:space="preserve">[2] </w:t>
-      </w:r>
-      <w:proofErr w:type="gramStart"/>
+        <w:t>Qiao</w:t>
+      </w:r>
+      <w:proofErr w:type="spellEnd"/>
       <w:r>
         <w:rPr>
           <w:rStyle w:val="selectable"/>
           <w:rFonts w:ascii="Times New Roman" w:hAnsi="Times New Roman" w:cs="Times New Roman"/>
           <w:color w:val="000000"/>
         </w:rPr>
-        <w:t>e</w:t>
-      </w:r>
-      <w:r>
-        <w:rPr>
-          <w:rStyle w:val="selectable"/>
-          <w:rFonts w:ascii="Times New Roman" w:hAnsi="Times New Roman" w:cs="Times New Roman"/>
-          <w:color w:val="000000"/>
-        </w:rPr>
-        <w:t>n.wikipedia.org</w:t>
-      </w:r>
-      <w:proofErr w:type="gramEnd"/>
-      <w:r>
-        <w:rPr>
-          <w:rStyle w:val="selectable"/>
-          <w:rFonts w:ascii="Times New Roman" w:hAnsi="Times New Roman" w:cs="Times New Roman"/>
-          <w:color w:val="000000"/>
-        </w:rPr>
-        <w:t xml:space="preserve">. 2021. </w:t>
+        <w:t xml:space="preserve">, Y., 2016. </w:t>
       </w:r>
       <w:r>
         <w:rPr>
@@ -6546,7 +6947,7 @@
           <w:iCs/>
           <w:color w:val="000000"/>
         </w:rPr>
-        <w:t>Summed-area table - Wikipedia</w:t>
+        <w:t>Joint Face Detection and Alignment using Multi-task Cascaded Convolutional Networks</w:t>
       </w:r>
       <w:r>
         <w:rPr>
@@ -6572,117 +6973,9 @@
           <w:rFonts w:ascii="Times New Roman" w:hAnsi="Times New Roman" w:cs="Times New Roman"/>
           <w:color w:val="000000"/>
         </w:rPr>
-        <w:t>] Available at: &lt;</w:t>
-      </w:r>
-      <w:hyperlink r:id="rId22" w:history="1">
-        <w:r>
-          <w:rPr>
-            <w:rStyle w:val="Hyperlink"/>
-            <w:rFonts w:ascii="Times New Roman" w:hAnsi="Times New Roman" w:cs="Times New Roman"/>
-          </w:rPr>
-          <w:t>https://en.wikipedia.org/wiki/Summed-area_table#/media/File:Integral_image_application_exampl</w:t>
-        </w:r>
-        <w:r>
-          <w:rPr>
-            <w:rStyle w:val="Hyperlink"/>
-            <w:rFonts w:ascii="Times New Roman" w:hAnsi="Times New Roman" w:cs="Times New Roman"/>
-          </w:rPr>
-          <w:t>e</w:t>
-        </w:r>
-        <w:r>
-          <w:rPr>
-            <w:rStyle w:val="Hyperlink"/>
-            <w:rFonts w:ascii="Times New Roman" w:hAnsi="Times New Roman" w:cs="Times New Roman"/>
-          </w:rPr>
-          <w:t>.svg</w:t>
-        </w:r>
-      </w:hyperlink>
-      <w:r>
-        <w:rPr>
-          <w:rStyle w:val="selectable"/>
-          <w:rFonts w:ascii="Times New Roman" w:hAnsi="Times New Roman" w:cs="Times New Roman"/>
-          <w:color w:val="000000"/>
-        </w:rPr>
-        <w:t>&gt; [Accessed 26 November 2021].</w:t>
-      </w:r>
-    </w:p>
-    <w:p>
-      <w:pPr>
-        <w:rPr>
-          <w:rFonts w:ascii="Times New Roman" w:hAnsi="Times New Roman" w:cs="Times New Roman"/>
-        </w:rPr>
-      </w:pPr>
-      <w:r>
-        <w:rPr>
-          <w:rStyle w:val="selectable"/>
-          <w:rFonts w:ascii="Times New Roman" w:hAnsi="Times New Roman" w:cs="Times New Roman"/>
-          <w:color w:val="000000"/>
-        </w:rPr>
-        <w:t xml:space="preserve">[3] </w:t>
-      </w:r>
-      <w:r>
-        <w:rPr>
-          <w:rStyle w:val="selectable"/>
-          <w:rFonts w:ascii="Times New Roman" w:hAnsi="Times New Roman" w:cs="Times New Roman"/>
-          <w:color w:val="000000"/>
-        </w:rPr>
-        <w:t xml:space="preserve">Zhang, K., Zhang, Z., Li, Z. and </w:t>
-      </w:r>
-      <w:proofErr w:type="spellStart"/>
-      <w:r>
-        <w:rPr>
-          <w:rStyle w:val="selectable"/>
-          <w:rFonts w:ascii="Times New Roman" w:hAnsi="Times New Roman" w:cs="Times New Roman"/>
-          <w:color w:val="000000"/>
-        </w:rPr>
-        <w:t>Qiao</w:t>
-      </w:r>
-      <w:proofErr w:type="spellEnd"/>
-      <w:r>
-        <w:rPr>
-          <w:rStyle w:val="selectable"/>
-          <w:rFonts w:ascii="Times New Roman" w:hAnsi="Times New Roman" w:cs="Times New Roman"/>
-          <w:color w:val="000000"/>
-        </w:rPr>
-        <w:t xml:space="preserve">, Y., 2016. </w:t>
-      </w:r>
-      <w:r>
-        <w:rPr>
-          <w:rStyle w:val="selectable"/>
-          <w:rFonts w:ascii="Times New Roman" w:hAnsi="Times New Roman" w:cs="Times New Roman"/>
-          <w:i/>
-          <w:iCs/>
-          <w:color w:val="000000"/>
-        </w:rPr>
-        <w:t>Joint Face Detection and Alignment using Multi-task Cascaded Convolutional Networks</w:t>
-      </w:r>
-      <w:r>
-        <w:rPr>
-          <w:rStyle w:val="selectable"/>
-          <w:rFonts w:ascii="Times New Roman" w:hAnsi="Times New Roman" w:cs="Times New Roman"/>
-          <w:color w:val="000000"/>
-        </w:rPr>
-        <w:t>. [</w:t>
-      </w:r>
-      <w:proofErr w:type="gramStart"/>
-      <w:r>
-        <w:rPr>
-          <w:rStyle w:val="selectable"/>
-          <w:rFonts w:ascii="Times New Roman" w:hAnsi="Times New Roman" w:cs="Times New Roman"/>
-          <w:color w:val="000000"/>
-        </w:rPr>
-        <w:t>online</w:t>
-      </w:r>
-      <w:proofErr w:type="gramEnd"/>
-      <w:r>
-        <w:rPr>
-          <w:rStyle w:val="selectable"/>
-          <w:rFonts w:ascii="Times New Roman" w:hAnsi="Times New Roman" w:cs="Times New Roman"/>
-          <w:color w:val="000000"/>
-        </w:rPr>
         <w:t>] Arxiv.org. Available at: &lt;</w:t>
       </w:r>
-      <w:hyperlink r:id="rId23" w:history="1">
+      <w:hyperlink r:id="rId25" w:history="1">
         <w:r>
           <w:rPr>
             <w:rStyle w:val="Hyperlink"/>
@@ -6708,8 +7001,8 @@
       </w:pPr>
     </w:p>
     <w:sectPr>
-      <w:headerReference w:type="default" r:id="rId24"/>
-      <w:footerReference w:type="default" r:id="rId25"/>
+      <w:headerReference w:type="default" r:id="rId26"/>
+      <w:footerReference w:type="default" r:id="rId27"/>
       <w:pgSz w:w="12240" w:h="15840"/>
       <w:pgMar w:top="1440" w:right="1440" w:bottom="1440" w:left="1440" w:header="708" w:footer="708" w:gutter="0"/>
       <w:cols w:space="708"/>
@@ -7899,7 +8192,7 @@
 </file>
 
 <file path=customXml/itemProps1.xml><?xml version="1.0" encoding="utf-8"?>
-<ds:datastoreItem xmlns:ds="http://schemas.openxmlformats.org/officeDocument/2006/customXml" ds:itemID="{688C64E4-0271-4D72-A338-0E6AC00E6148}">
+<ds:datastoreItem xmlns:ds="http://schemas.openxmlformats.org/officeDocument/2006/customXml" ds:itemID="{6E7D7F3E-B431-4D96-B5D7-B66AED34B1A4}">
   <ds:schemaRefs>
     <ds:schemaRef ds:uri="http://schemas.openxmlformats.org/officeDocument/2006/bibliography"/>
   </ds:schemaRefs>

--- a/ICS2207 Report.docx
+++ b/ICS2207 Report.docx
@@ -11,7 +11,7 @@
           <w:sz w:val="84"/>
         </w:rPr>
       </w:pPr>
-      <w:bookmarkStart w:id="0" w:name="_Toc88842490"/>
+      <w:bookmarkStart w:id="0" w:name="_Toc92706782"/>
       <w:r>
         <w:rPr>
           <w:rFonts w:ascii="Times New Roman" w:hAnsi="Times New Roman" w:cs="Times New Roman"/>
@@ -147,7 +147,7 @@
             </w:rPr>
             <w:fldChar w:fldCharType="separate"/>
           </w:r>
-          <w:hyperlink w:anchor="_Toc88842490" w:history="1">
+          <w:hyperlink w:anchor="_Toc92706782" w:history="1">
             <w:r>
               <w:rPr>
                 <w:rStyle w:val="Hyperlink"/>
@@ -175,7 +175,7 @@
                 <w:noProof/>
                 <w:webHidden/>
               </w:rPr>
-              <w:instrText xml:space="preserve"> PAGEREF _Toc88842490 \h </w:instrText>
+              <w:instrText xml:space="preserve"> PAGEREF _Toc92706782 \h </w:instrText>
             </w:r>
             <w:r>
               <w:rPr>
@@ -217,7 +217,7 @@
               <w:noProof/>
             </w:rPr>
           </w:pPr>
-          <w:hyperlink w:anchor="_Toc88842491" w:history="1">
+          <w:hyperlink w:anchor="_Toc92706783" w:history="1">
             <w:r>
               <w:rPr>
                 <w:rStyle w:val="Hyperlink"/>
@@ -245,7 +245,7 @@
                 <w:noProof/>
                 <w:webHidden/>
               </w:rPr>
-              <w:instrText xml:space="preserve"> PAGEREF _Toc88842491 \h </w:instrText>
+              <w:instrText xml:space="preserve"> PAGEREF _Toc92706783 \h </w:instrText>
             </w:r>
             <w:r>
               <w:rPr>
@@ -287,7 +287,7 @@
               <w:noProof/>
             </w:rPr>
           </w:pPr>
-          <w:hyperlink w:anchor="_Toc88842492" w:history="1">
+          <w:hyperlink w:anchor="_Toc92706784" w:history="1">
             <w:r>
               <w:rPr>
                 <w:rStyle w:val="Hyperlink"/>
@@ -315,7 +315,7 @@
                 <w:noProof/>
                 <w:webHidden/>
               </w:rPr>
-              <w:instrText xml:space="preserve"> PAGEREF _Toc88842492 \h </w:instrText>
+              <w:instrText xml:space="preserve"> PAGEREF _Toc92706784 \h </w:instrText>
             </w:r>
             <w:r>
               <w:rPr>
@@ -357,7 +357,7 @@
               <w:noProof/>
             </w:rPr>
           </w:pPr>
-          <w:hyperlink w:anchor="_Toc88842493" w:history="1">
+          <w:hyperlink w:anchor="_Toc92706785" w:history="1">
             <w:r>
               <w:rPr>
                 <w:rStyle w:val="Hyperlink"/>
@@ -385,7 +385,7 @@
                 <w:noProof/>
                 <w:webHidden/>
               </w:rPr>
-              <w:instrText xml:space="preserve"> PAGEREF _Toc88842493 \h </w:instrText>
+              <w:instrText xml:space="preserve"> PAGEREF _Toc92706785 \h </w:instrText>
             </w:r>
             <w:r>
               <w:rPr>
@@ -427,7 +427,7 @@
               <w:noProof/>
             </w:rPr>
           </w:pPr>
-          <w:hyperlink w:anchor="_Toc88842494" w:history="1">
+          <w:hyperlink w:anchor="_Toc92706786" w:history="1">
             <w:r>
               <w:rPr>
                 <w:rStyle w:val="Hyperlink"/>
@@ -455,7 +455,7 @@
                 <w:noProof/>
                 <w:webHidden/>
               </w:rPr>
-              <w:instrText xml:space="preserve"> PAGEREF _Toc88842494 \h </w:instrText>
+              <w:instrText xml:space="preserve"> PAGEREF _Toc92706786 \h </w:instrText>
             </w:r>
             <w:r>
               <w:rPr>
@@ -497,7 +497,7 @@
               <w:noProof/>
             </w:rPr>
           </w:pPr>
-          <w:hyperlink w:anchor="_Toc88842495" w:history="1">
+          <w:hyperlink w:anchor="_Toc92706787" w:history="1">
             <w:r>
               <w:rPr>
                 <w:rStyle w:val="Hyperlink"/>
@@ -525,7 +525,7 @@
                 <w:noProof/>
                 <w:webHidden/>
               </w:rPr>
-              <w:instrText xml:space="preserve"> PAGEREF _Toc88842495 \h </w:instrText>
+              <w:instrText xml:space="preserve"> PAGEREF _Toc92706787 \h </w:instrText>
             </w:r>
             <w:r>
               <w:rPr>
@@ -567,7 +567,7 @@
               <w:noProof/>
             </w:rPr>
           </w:pPr>
-          <w:hyperlink w:anchor="_Toc88842496" w:history="1">
+          <w:hyperlink w:anchor="_Toc92706788" w:history="1">
             <w:r>
               <w:rPr>
                 <w:rStyle w:val="Hyperlink"/>
@@ -595,7 +595,7 @@
                 <w:noProof/>
                 <w:webHidden/>
               </w:rPr>
-              <w:instrText xml:space="preserve"> PAGEREF _Toc88842496 \h </w:instrText>
+              <w:instrText xml:space="preserve"> PAGEREF _Toc92706788 \h </w:instrText>
             </w:r>
             <w:r>
               <w:rPr>
@@ -637,14 +637,14 @@
               <w:noProof/>
             </w:rPr>
           </w:pPr>
-          <w:hyperlink w:anchor="_Toc88842497" w:history="1">
+          <w:hyperlink w:anchor="_Toc92706789" w:history="1">
             <w:r>
               <w:rPr>
                 <w:rStyle w:val="Hyperlink"/>
                 <w:rFonts w:ascii="Times New Roman" w:hAnsi="Times New Roman" w:cs="Times New Roman"/>
                 <w:noProof/>
               </w:rPr>
-              <w:t>Testing</w:t>
+              <w:t>Evaluation</w:t>
             </w:r>
             <w:r>
               <w:rPr>
@@ -665,23 +665,27 @@
                 <w:noProof/>
                 <w:webHidden/>
               </w:rPr>
-              <w:instrText xml:space="preserve"> PAGEREF _Toc88842497 \h </w:instrText>
+              <w:instrText xml:space="preserve"> PAGEREF _Toc92706789 \h </w:instrText>
             </w:r>
             <w:r>
               <w:rPr>
                 <w:noProof/>
                 <w:webHidden/>
               </w:rPr>
+            </w:r>
+            <w:r>
+              <w:rPr>
+                <w:noProof/>
+                <w:webHidden/>
+              </w:rPr>
               <w:fldChar w:fldCharType="separate"/>
             </w:r>
             <w:r>
               <w:rPr>
-                <w:b/>
-                <w:bCs/>
                 <w:noProof/>
                 <w:webHidden/>
               </w:rPr>
-              <w:t>Error! Bookmark not defined.</w:t>
+              <w:t>9</w:t>
             </w:r>
             <w:r>
               <w:rPr>
@@ -703,7 +707,7 @@
               <w:noProof/>
             </w:rPr>
           </w:pPr>
-          <w:hyperlink w:anchor="_Toc88842498" w:history="1">
+          <w:hyperlink w:anchor="_Toc92706790" w:history="1">
             <w:r>
               <w:rPr>
                 <w:rStyle w:val="Hyperlink"/>
@@ -731,7 +735,7 @@
                 <w:noProof/>
                 <w:webHidden/>
               </w:rPr>
-              <w:instrText xml:space="preserve"> PAGEREF _Toc88842498 \h </w:instrText>
+              <w:instrText xml:space="preserve"> PAGEREF _Toc92706790 \h </w:instrText>
             </w:r>
             <w:r>
               <w:rPr>
@@ -773,7 +777,7 @@
               <w:noProof/>
             </w:rPr>
           </w:pPr>
-          <w:hyperlink w:anchor="_Toc88842499" w:history="1">
+          <w:hyperlink w:anchor="_Toc92706791" w:history="1">
             <w:r>
               <w:rPr>
                 <w:rStyle w:val="Hyperlink"/>
@@ -801,7 +805,7 @@
                 <w:noProof/>
                 <w:webHidden/>
               </w:rPr>
-              <w:instrText xml:space="preserve"> PAGEREF _Toc88842499 \h </w:instrText>
+              <w:instrText xml:space="preserve"> PAGEREF _Toc92706791 \h </w:instrText>
             </w:r>
             <w:r>
               <w:rPr>
@@ -822,6 +826,76 @@
                 <w:webHidden/>
               </w:rPr>
               <w:t>11</w:t>
+            </w:r>
+            <w:r>
+              <w:rPr>
+                <w:noProof/>
+                <w:webHidden/>
+              </w:rPr>
+              <w:fldChar w:fldCharType="end"/>
+            </w:r>
+          </w:hyperlink>
+        </w:p>
+        <w:p>
+          <w:pPr>
+            <w:pStyle w:val="TOC1"/>
+            <w:tabs>
+              <w:tab w:val="right" w:leader="dot" w:pos="9350"/>
+            </w:tabs>
+            <w:rPr>
+              <w:rFonts w:eastAsiaTheme="minorEastAsia"/>
+              <w:noProof/>
+            </w:rPr>
+          </w:pPr>
+          <w:hyperlink w:anchor="_Toc92706792" w:history="1">
+            <w:r>
+              <w:rPr>
+                <w:rStyle w:val="Hyperlink"/>
+                <w:rFonts w:ascii="Times New Roman" w:hAnsi="Times New Roman" w:cs="Times New Roman"/>
+                <w:noProof/>
+              </w:rPr>
+              <w:t>References</w:t>
+            </w:r>
+            <w:r>
+              <w:rPr>
+                <w:noProof/>
+                <w:webHidden/>
+              </w:rPr>
+              <w:tab/>
+            </w:r>
+            <w:r>
+              <w:rPr>
+                <w:noProof/>
+                <w:webHidden/>
+              </w:rPr>
+              <w:fldChar w:fldCharType="begin"/>
+            </w:r>
+            <w:r>
+              <w:rPr>
+                <w:noProof/>
+                <w:webHidden/>
+              </w:rPr>
+              <w:instrText xml:space="preserve"> PAGEREF _Toc92706792 \h </w:instrText>
+            </w:r>
+            <w:r>
+              <w:rPr>
+                <w:noProof/>
+                <w:webHidden/>
+              </w:rPr>
+            </w:r>
+            <w:r>
+              <w:rPr>
+                <w:noProof/>
+                <w:webHidden/>
+              </w:rPr>
+              <w:fldChar w:fldCharType="separate"/>
+            </w:r>
+            <w:r>
+              <w:rPr>
+                <w:noProof/>
+                <w:webHidden/>
+              </w:rPr>
+              <w:t>12</w:t>
             </w:r>
             <w:r>
               <w:rPr>
@@ -870,7 +944,7 @@
           <w:rFonts w:ascii="Times New Roman" w:hAnsi="Times New Roman" w:cs="Times New Roman"/>
         </w:rPr>
       </w:pPr>
-      <w:bookmarkStart w:id="1" w:name="_Toc88842491"/>
+      <w:bookmarkStart w:id="1" w:name="_Toc92706783"/>
       <w:r>
         <w:rPr>
           <w:rFonts w:ascii="Times New Roman" w:hAnsi="Times New Roman" w:cs="Times New Roman"/>
@@ -2441,7 +2515,7 @@
           <w:rFonts w:ascii="Times New Roman" w:hAnsi="Times New Roman" w:cs="Times New Roman"/>
         </w:rPr>
       </w:pPr>
-      <w:bookmarkStart w:id="2" w:name="_Toc88842492"/>
+      <w:bookmarkStart w:id="2" w:name="_Toc92706784"/>
       <w:r>
         <w:rPr>
           <w:rFonts w:ascii="Times New Roman" w:hAnsi="Times New Roman" w:cs="Times New Roman"/>
@@ -2464,7 +2538,7 @@
           <w:rFonts w:ascii="Times New Roman" w:hAnsi="Times New Roman" w:cs="Times New Roman"/>
         </w:rPr>
       </w:pPr>
-      <w:bookmarkStart w:id="3" w:name="_Toc88842493"/>
+      <w:bookmarkStart w:id="3" w:name="_Toc92706785"/>
       <w:r>
         <w:rPr>
           <w:rFonts w:ascii="Times New Roman" w:hAnsi="Times New Roman" w:cs="Times New Roman"/>
@@ -2495,23 +2569,7 @@
             <w:rFonts w:ascii="Times New Roman" w:hAnsi="Times New Roman" w:cs="Times New Roman"/>
             <w:sz w:val="24"/>
           </w:rPr>
-          <w:t>Cele</w:t>
-        </w:r>
-        <w:r>
-          <w:rPr>
-            <w:rStyle w:val="Hyperlink"/>
-            <w:rFonts w:ascii="Times New Roman" w:hAnsi="Times New Roman" w:cs="Times New Roman"/>
-            <w:sz w:val="24"/>
-          </w:rPr>
-          <w:t>b</w:t>
-        </w:r>
-        <w:r>
-          <w:rPr>
-            <w:rStyle w:val="Hyperlink"/>
-            <w:rFonts w:ascii="Times New Roman" w:hAnsi="Times New Roman" w:cs="Times New Roman"/>
-            <w:sz w:val="24"/>
-          </w:rPr>
-          <w:t>A</w:t>
+          <w:t>CelebA</w:t>
         </w:r>
         <w:proofErr w:type="spellEnd"/>
       </w:hyperlink>
@@ -2594,7 +2652,7 @@
           <w:rFonts w:ascii="Times New Roman" w:hAnsi="Times New Roman" w:cs="Times New Roman"/>
         </w:rPr>
       </w:pPr>
-      <w:bookmarkStart w:id="4" w:name="_Toc88842494"/>
+      <w:bookmarkStart w:id="4" w:name="_Toc92706786"/>
       <w:r>
         <w:rPr>
           <w:rFonts w:ascii="Times New Roman" w:hAnsi="Times New Roman" w:cs="Times New Roman"/>
@@ -2919,7 +2977,7 @@
           <w:rFonts w:ascii="Times New Roman" w:hAnsi="Times New Roman" w:cs="Times New Roman"/>
         </w:rPr>
       </w:pPr>
-      <w:bookmarkStart w:id="5" w:name="_Toc88842495"/>
+      <w:bookmarkStart w:id="5" w:name="_Toc92706787"/>
       <w:r>
         <w:rPr>
           <w:rFonts w:ascii="Times New Roman" w:hAnsi="Times New Roman" w:cs="Times New Roman"/>
@@ -3512,7 +3570,17 @@
           <w:i/>
           <w:sz w:val="24"/>
         </w:rPr>
-        <w:t xml:space="preserve">bg.txt </w:t>
+        <w:t>bg</w:t>
+      </w:r>
+      <w:bookmarkStart w:id="6" w:name="_GoBack"/>
+      <w:bookmarkEnd w:id="6"/>
+      <w:r>
+        <w:rPr>
+          <w:rFonts w:ascii="Times New Roman" w:hAnsi="Times New Roman" w:cs="Times New Roman"/>
+          <w:i/>
+          <w:sz w:val="24"/>
+        </w:rPr>
+        <w:t xml:space="preserve">.txt </w:t>
       </w:r>
       <w:r>
         <w:rPr>
@@ -3555,6 +3623,7 @@
       <w:r>
         <w:rPr>
           <w:rFonts w:ascii="Times New Roman" w:hAnsi="Times New Roman" w:cs="Times New Roman"/>
+          <w:b/>
           <w:sz w:val="24"/>
         </w:rPr>
         <w:t>OpenCV</w:t>
@@ -3563,6 +3632,14 @@
       <w:r>
         <w:rPr>
           <w:rFonts w:ascii="Times New Roman" w:hAnsi="Times New Roman" w:cs="Times New Roman"/>
+          <w:b/>
+          <w:sz w:val="24"/>
+        </w:rPr>
+        <w:t xml:space="preserve"> 3.4.3</w:t>
+      </w:r>
+      <w:r>
+        <w:rPr>
+          <w:rFonts w:ascii="Times New Roman" w:hAnsi="Times New Roman" w:cs="Times New Roman"/>
           <w:sz w:val="24"/>
         </w:rPr>
         <w:t xml:space="preserve">, I had to transform the positive images into the binary format needed for </w:t>
@@ -3648,14 +3725,14 @@
           <w:rFonts w:ascii="Times New Roman" w:hAnsi="Times New Roman" w:cs="Times New Roman"/>
         </w:rPr>
       </w:pPr>
-      <w:bookmarkStart w:id="6" w:name="_Toc88842496"/>
+      <w:bookmarkStart w:id="7" w:name="_Toc92706788"/>
       <w:r>
         <w:rPr>
           <w:rFonts w:ascii="Times New Roman" w:hAnsi="Times New Roman" w:cs="Times New Roman"/>
         </w:rPr>
         <w:t>Training</w:t>
       </w:r>
-      <w:bookmarkEnd w:id="6"/>
+      <w:bookmarkEnd w:id="7"/>
     </w:p>
     <w:p>
       <w:pPr>
@@ -5241,11 +5318,19 @@
           <w:rFonts w:ascii="Times New Roman" w:hAnsi="Times New Roman" w:cs="Times New Roman"/>
         </w:rPr>
       </w:pPr>
-      <w:r>
-        <w:rPr>
-          <w:rFonts w:ascii="Times New Roman" w:hAnsi="Times New Roman" w:cs="Times New Roman"/>
-        </w:rPr>
-        <w:t xml:space="preserve">Evaluation </w:t>
+      <w:bookmarkStart w:id="8" w:name="_Toc92706789"/>
+      <w:r>
+        <w:rPr>
+          <w:rFonts w:ascii="Times New Roman" w:hAnsi="Times New Roman" w:cs="Times New Roman"/>
+        </w:rPr>
+        <w:t>Evaluation</w:t>
+      </w:r>
+      <w:bookmarkEnd w:id="8"/>
+      <w:r>
+        <w:rPr>
+          <w:rFonts w:ascii="Times New Roman" w:hAnsi="Times New Roman" w:cs="Times New Roman"/>
+        </w:rPr>
+        <w:t xml:space="preserve"> </w:t>
       </w:r>
     </w:p>
     <w:p/>
@@ -5704,16 +5789,7 @@
           <w:rFonts w:ascii="Times New Roman" w:hAnsi="Times New Roman" w:cs="Times New Roman"/>
           <w:sz w:val="24"/>
         </w:rPr>
-        <w:t xml:space="preserve">My webcam feeding the input to the script is </w:t>
-      </w:r>
-      <w:bookmarkStart w:id="7" w:name="_GoBack"/>
-      <w:bookmarkEnd w:id="7"/>
-      <w:r>
-        <w:rPr>
-          <w:rFonts w:ascii="Times New Roman" w:hAnsi="Times New Roman" w:cs="Times New Roman"/>
-          <w:sz w:val="24"/>
-        </w:rPr>
-        <w:t xml:space="preserve">a </w:t>
+        <w:t xml:space="preserve">My webcam feeding the input to the script is a </w:t>
       </w:r>
       <w:r>
         <w:rPr>
@@ -5875,7 +5951,7 @@
           <w:rFonts w:ascii="Times New Roman" w:hAnsi="Times New Roman" w:cs="Times New Roman"/>
         </w:rPr>
       </w:pPr>
-      <w:bookmarkStart w:id="8" w:name="_Toc88842498"/>
+      <w:bookmarkStart w:id="9" w:name="_Toc92706790"/>
       <w:r>
         <w:rPr>
           <w:rFonts w:ascii="Times New Roman" w:hAnsi="Times New Roman" w:cs="Times New Roman"/>
@@ -5889,7 +5965,7 @@
         </w:rPr>
         <w:t>Artifact 2</w:t>
       </w:r>
-      <w:bookmarkEnd w:id="8"/>
+      <w:bookmarkEnd w:id="9"/>
     </w:p>
     <w:p>
       <w:pPr>
@@ -6189,7 +6265,7 @@
           <w:rFonts w:ascii="Times New Roman" w:hAnsi="Times New Roman" w:cs="Times New Roman"/>
         </w:rPr>
       </w:pPr>
-      <w:bookmarkStart w:id="9" w:name="_Toc88842499"/>
+      <w:bookmarkStart w:id="10" w:name="_Toc92706791"/>
       <w:r>
         <w:rPr>
           <w:rFonts w:ascii="Times New Roman" w:hAnsi="Times New Roman" w:cs="Times New Roman"/>
@@ -6208,7 +6284,7 @@
         </w:rPr>
         <w:t xml:space="preserve"> Techniques</w:t>
       </w:r>
-      <w:bookmarkEnd w:id="9"/>
+      <w:bookmarkEnd w:id="10"/>
     </w:p>
     <w:p/>
     <w:p>
@@ -6723,12 +6799,14 @@
           <w:rFonts w:ascii="Times New Roman" w:hAnsi="Times New Roman" w:cs="Times New Roman"/>
         </w:rPr>
       </w:pPr>
+      <w:bookmarkStart w:id="11" w:name="_Toc92706792"/>
       <w:r>
         <w:rPr>
           <w:rFonts w:ascii="Times New Roman" w:hAnsi="Times New Roman" w:cs="Times New Roman"/>
         </w:rPr>
         <w:t>References</w:t>
       </w:r>
+      <w:bookmarkEnd w:id="11"/>
     </w:p>
     <w:p/>
     <w:p>
@@ -8192,7 +8270,7 @@
 </file>
 
 <file path=customXml/itemProps1.xml><?xml version="1.0" encoding="utf-8"?>
-<ds:datastoreItem xmlns:ds="http://schemas.openxmlformats.org/officeDocument/2006/customXml" ds:itemID="{6E7D7F3E-B431-4D96-B5D7-B66AED34B1A4}">
+<ds:datastoreItem xmlns:ds="http://schemas.openxmlformats.org/officeDocument/2006/customXml" ds:itemID="{B2A6C273-ABED-4236-888B-48B9AE53DD60}">
   <ds:schemaRefs>
     <ds:schemaRef ds:uri="http://schemas.openxmlformats.org/officeDocument/2006/bibliography"/>
   </ds:schemaRefs>
